--- a/doc/diaries/Jarkko_Hurme_Työpäiväkirja_Ryhmä_Xadir.docx
+++ b/doc/diaries/Jarkko_Hurme_Työpäiväkirja_Ryhmä_Xadir.docx
@@ -8453,6 +8453,1056 @@
         </w:rPr>
         <w:t>Tunnit tähän mennessä: 98h</w:t>
       </w:r>
+    </w:p>
+    <w:p>
+      <w:pPr>
+        <w:rPr>
+          <w:rFonts w:ascii="Times New Roman" w:eastAsia="Times New Roman" w:hAnsi="Times New Roman" w:cs="Times New Roman"/>
+          <w:sz w:val="24"/>
+          <w:szCs w:val="24"/>
+          <w:lang w:eastAsia="fi-FI"/>
+        </w:rPr>
+      </w:pPr>
+    </w:p>
+    <w:p>
+      <w:pPr>
+        <w:rPr>
+          <w:rFonts w:ascii="Times New Roman" w:eastAsia="Times New Roman" w:hAnsi="Times New Roman" w:cs="Times New Roman"/>
+          <w:sz w:val="24"/>
+          <w:szCs w:val="24"/>
+          <w:lang w:eastAsia="fi-FI"/>
+        </w:rPr>
+      </w:pPr>
+    </w:p>
+    <w:p>
+      <w:pPr>
+        <w:rPr>
+          <w:rFonts w:ascii="Times New Roman" w:eastAsia="Times New Roman" w:hAnsi="Times New Roman" w:cs="Times New Roman"/>
+          <w:sz w:val="24"/>
+          <w:szCs w:val="24"/>
+          <w:lang w:eastAsia="fi-FI"/>
+        </w:rPr>
+      </w:pPr>
+      <w:r>
+        <w:rPr>
+          <w:rFonts w:ascii="Times New Roman" w:eastAsia="Times New Roman" w:hAnsi="Times New Roman" w:cs="Times New Roman"/>
+          <w:sz w:val="24"/>
+          <w:szCs w:val="24"/>
+          <w:lang w:eastAsia="fi-FI"/>
+        </w:rPr>
+        <w:t>10.11.2012</w:t>
+      </w:r>
+    </w:p>
+    <w:p>
+      <w:pPr>
+        <w:rPr>
+          <w:rFonts w:ascii="Times New Roman" w:eastAsia="Times New Roman" w:hAnsi="Times New Roman" w:cs="Times New Roman"/>
+          <w:sz w:val="24"/>
+          <w:szCs w:val="24"/>
+          <w:lang w:eastAsia="fi-FI"/>
+        </w:rPr>
+      </w:pPr>
+      <w:r>
+        <w:rPr>
+          <w:rFonts w:ascii="Times New Roman" w:eastAsia="Times New Roman" w:hAnsi="Times New Roman" w:cs="Times New Roman"/>
+          <w:sz w:val="24"/>
+          <w:szCs w:val="24"/>
+          <w:lang w:eastAsia="fi-FI"/>
+        </w:rPr>
+        <w:t>ART TIME: Tänään parantelin vanhoja malleja sekä työstin uuden ogren.</w:t>
+      </w:r>
+    </w:p>
+    <w:p>
+      <w:pPr>
+        <w:rPr>
+          <w:rFonts w:ascii="Times New Roman" w:eastAsia="Times New Roman" w:hAnsi="Times New Roman" w:cs="Times New Roman"/>
+          <w:sz w:val="24"/>
+          <w:szCs w:val="24"/>
+          <w:lang w:eastAsia="fi-FI"/>
+        </w:rPr>
+      </w:pPr>
+    </w:p>
+    <w:p>
+      <w:pPr>
+        <w:tabs>
+          <w:tab w:val="left" w:pos="916"/>
+          <w:tab w:val="left" w:pos="1832"/>
+          <w:tab w:val="left" w:pos="2748"/>
+          <w:tab w:val="left" w:pos="3664"/>
+          <w:tab w:val="left" w:pos="4580"/>
+          <w:tab w:val="left" w:pos="5496"/>
+          <w:tab w:val="left" w:pos="6412"/>
+          <w:tab w:val="left" w:pos="7328"/>
+          <w:tab w:val="left" w:pos="8244"/>
+          <w:tab w:val="left" w:pos="9160"/>
+          <w:tab w:val="left" w:pos="10076"/>
+          <w:tab w:val="left" w:pos="10992"/>
+          <w:tab w:val="left" w:pos="11908"/>
+          <w:tab w:val="left" w:pos="12824"/>
+          <w:tab w:val="left" w:pos="13740"/>
+          <w:tab w:val="left" w:pos="14656"/>
+        </w:tabs>
+        <w:spacing w:after="0" w:line="240" w:lineRule="auto"/>
+        <w:rPr>
+          <w:rFonts w:ascii="Times New Roman" w:eastAsia="Times New Roman" w:hAnsi="Times New Roman" w:cs="Times New Roman"/>
+          <w:sz w:val="24"/>
+          <w:szCs w:val="24"/>
+          <w:lang w:eastAsia="fi-FI"/>
+        </w:rPr>
+      </w:pPr>
+      <w:r>
+        <w:rPr>
+          <w:rFonts w:ascii="Times New Roman" w:eastAsia="Times New Roman" w:hAnsi="Times New Roman" w:cs="Times New Roman"/>
+          <w:sz w:val="24"/>
+          <w:szCs w:val="24"/>
+          <w:lang w:eastAsia="fi-FI"/>
+        </w:rPr>
+        <w:t xml:space="preserve">Tunnit: 4h </w:t>
+      </w:r>
+    </w:p>
+    <w:p>
+      <w:pPr>
+        <w:tabs>
+          <w:tab w:val="left" w:pos="916"/>
+          <w:tab w:val="left" w:pos="1832"/>
+          <w:tab w:val="left" w:pos="2748"/>
+          <w:tab w:val="left" w:pos="3664"/>
+          <w:tab w:val="left" w:pos="4580"/>
+          <w:tab w:val="left" w:pos="5496"/>
+          <w:tab w:val="left" w:pos="6412"/>
+          <w:tab w:val="left" w:pos="7328"/>
+          <w:tab w:val="left" w:pos="8244"/>
+          <w:tab w:val="left" w:pos="9160"/>
+          <w:tab w:val="left" w:pos="10076"/>
+          <w:tab w:val="left" w:pos="10992"/>
+          <w:tab w:val="left" w:pos="11908"/>
+          <w:tab w:val="left" w:pos="12824"/>
+          <w:tab w:val="left" w:pos="13740"/>
+          <w:tab w:val="left" w:pos="14656"/>
+        </w:tabs>
+        <w:spacing w:after="0" w:line="240" w:lineRule="auto"/>
+        <w:rPr>
+          <w:rFonts w:ascii="Times New Roman" w:eastAsia="Times New Roman" w:hAnsi="Times New Roman" w:cs="Times New Roman"/>
+          <w:sz w:val="24"/>
+          <w:szCs w:val="24"/>
+          <w:lang w:eastAsia="fi-FI"/>
+        </w:rPr>
+      </w:pPr>
+    </w:p>
+    <w:p>
+      <w:pPr>
+        <w:tabs>
+          <w:tab w:val="left" w:pos="916"/>
+          <w:tab w:val="left" w:pos="1832"/>
+          <w:tab w:val="left" w:pos="2748"/>
+          <w:tab w:val="left" w:pos="3664"/>
+          <w:tab w:val="left" w:pos="4580"/>
+          <w:tab w:val="left" w:pos="5496"/>
+          <w:tab w:val="left" w:pos="6412"/>
+          <w:tab w:val="left" w:pos="7328"/>
+          <w:tab w:val="left" w:pos="8244"/>
+          <w:tab w:val="left" w:pos="9160"/>
+          <w:tab w:val="left" w:pos="10076"/>
+          <w:tab w:val="left" w:pos="10992"/>
+          <w:tab w:val="left" w:pos="11908"/>
+          <w:tab w:val="left" w:pos="12824"/>
+          <w:tab w:val="left" w:pos="13740"/>
+          <w:tab w:val="left" w:pos="14656"/>
+        </w:tabs>
+        <w:spacing w:after="0" w:line="240" w:lineRule="auto"/>
+        <w:rPr>
+          <w:rFonts w:ascii="Times New Roman" w:eastAsia="Times New Roman" w:hAnsi="Times New Roman" w:cs="Times New Roman"/>
+          <w:sz w:val="24"/>
+          <w:szCs w:val="24"/>
+          <w:lang w:eastAsia="fi-FI"/>
+        </w:rPr>
+      </w:pPr>
+      <w:r>
+        <w:rPr>
+          <w:rFonts w:ascii="Times New Roman" w:eastAsia="Times New Roman" w:hAnsi="Times New Roman" w:cs="Times New Roman"/>
+          <w:sz w:val="24"/>
+          <w:szCs w:val="24"/>
+          <w:lang w:eastAsia="fi-FI"/>
+        </w:rPr>
+        <w:t>Tunnit tähän mennessä: 102h</w:t>
+      </w:r>
+    </w:p>
+    <w:p>
+      <w:pPr>
+        <w:rPr>
+          <w:rFonts w:ascii="Times New Roman" w:eastAsia="Times New Roman" w:hAnsi="Times New Roman" w:cs="Times New Roman"/>
+          <w:sz w:val="24"/>
+          <w:szCs w:val="24"/>
+          <w:lang w:eastAsia="fi-FI"/>
+        </w:rPr>
+      </w:pPr>
+    </w:p>
+    <w:p>
+      <w:pPr>
+        <w:rPr>
+          <w:rFonts w:ascii="Times New Roman" w:eastAsia="Times New Roman" w:hAnsi="Times New Roman" w:cs="Times New Roman"/>
+          <w:sz w:val="24"/>
+          <w:szCs w:val="24"/>
+          <w:lang w:eastAsia="fi-FI"/>
+        </w:rPr>
+      </w:pPr>
+    </w:p>
+    <w:p>
+      <w:pPr>
+        <w:rPr>
+          <w:rFonts w:ascii="Times New Roman" w:eastAsia="Times New Roman" w:hAnsi="Times New Roman" w:cs="Times New Roman"/>
+          <w:sz w:val="24"/>
+          <w:szCs w:val="24"/>
+          <w:lang w:eastAsia="fi-FI"/>
+        </w:rPr>
+      </w:pPr>
+    </w:p>
+    <w:p>
+      <w:pPr>
+        <w:rPr>
+          <w:rFonts w:ascii="Times New Roman" w:eastAsia="Times New Roman" w:hAnsi="Times New Roman" w:cs="Times New Roman"/>
+          <w:sz w:val="24"/>
+          <w:szCs w:val="24"/>
+          <w:lang w:eastAsia="fi-FI"/>
+        </w:rPr>
+      </w:pPr>
+    </w:p>
+    <w:p>
+      <w:pPr>
+        <w:rPr>
+          <w:rFonts w:ascii="Times New Roman" w:eastAsia="Times New Roman" w:hAnsi="Times New Roman" w:cs="Times New Roman"/>
+          <w:sz w:val="24"/>
+          <w:szCs w:val="24"/>
+          <w:lang w:eastAsia="fi-FI"/>
+        </w:rPr>
+      </w:pPr>
+    </w:p>
+    <w:p>
+      <w:pPr>
+        <w:rPr>
+          <w:rFonts w:ascii="Times New Roman" w:eastAsia="Times New Roman" w:hAnsi="Times New Roman" w:cs="Times New Roman"/>
+          <w:sz w:val="24"/>
+          <w:szCs w:val="24"/>
+          <w:lang w:eastAsia="fi-FI"/>
+        </w:rPr>
+      </w:pPr>
+    </w:p>
+    <w:p>
+      <w:pPr>
+        <w:rPr>
+          <w:rFonts w:ascii="Times New Roman" w:eastAsia="Times New Roman" w:hAnsi="Times New Roman" w:cs="Times New Roman"/>
+          <w:sz w:val="24"/>
+          <w:szCs w:val="24"/>
+          <w:lang w:eastAsia="fi-FI"/>
+        </w:rPr>
+      </w:pPr>
+      <w:r>
+        <w:rPr>
+          <w:rFonts w:ascii="Times New Roman" w:eastAsia="Times New Roman" w:hAnsi="Times New Roman" w:cs="Times New Roman"/>
+          <w:sz w:val="24"/>
+          <w:szCs w:val="24"/>
+          <w:lang w:eastAsia="fi-FI"/>
+        </w:rPr>
+        <w:lastRenderedPageBreak/>
+        <w:t>11.11.2012</w:t>
+      </w:r>
+    </w:p>
+    <w:p>
+      <w:pPr>
+        <w:rPr>
+          <w:rFonts w:ascii="Times New Roman" w:eastAsia="Times New Roman" w:hAnsi="Times New Roman" w:cs="Times New Roman"/>
+          <w:sz w:val="24"/>
+          <w:szCs w:val="24"/>
+          <w:lang w:eastAsia="fi-FI"/>
+        </w:rPr>
+      </w:pPr>
+      <w:r>
+        <w:rPr>
+          <w:rFonts w:ascii="Times New Roman" w:eastAsia="Times New Roman" w:hAnsi="Times New Roman" w:cs="Times New Roman"/>
+          <w:sz w:val="24"/>
+          <w:szCs w:val="24"/>
+          <w:lang w:eastAsia="fi-FI"/>
+        </w:rPr>
+        <w:t>ART TIME: Poistin vanhan muumion ja tein kokonaan alusta asti uuden muumion sekä werewolfin.</w:t>
+      </w:r>
+      <w:r>
+        <w:rPr>
+          <w:rFonts w:ascii="Times New Roman" w:eastAsia="Times New Roman" w:hAnsi="Times New Roman" w:cs="Times New Roman"/>
+          <w:sz w:val="24"/>
+          <w:szCs w:val="24"/>
+          <w:lang w:eastAsia="fi-FI"/>
+        </w:rPr>
+        <w:t xml:space="preserve"> Tämän jälkeen alon työstämään hiuksia ja partoja human – ja muille humanoid roduille.</w:t>
+      </w:r>
+    </w:p>
+    <w:p>
+      <w:pPr>
+        <w:rPr>
+          <w:rFonts w:ascii="Times New Roman" w:eastAsia="Times New Roman" w:hAnsi="Times New Roman" w:cs="Times New Roman"/>
+          <w:sz w:val="24"/>
+          <w:szCs w:val="24"/>
+          <w:lang w:eastAsia="fi-FI"/>
+        </w:rPr>
+      </w:pPr>
+    </w:p>
+    <w:p>
+      <w:pPr>
+        <w:tabs>
+          <w:tab w:val="left" w:pos="916"/>
+          <w:tab w:val="left" w:pos="1832"/>
+          <w:tab w:val="left" w:pos="2748"/>
+          <w:tab w:val="left" w:pos="3664"/>
+          <w:tab w:val="left" w:pos="4580"/>
+          <w:tab w:val="left" w:pos="5496"/>
+          <w:tab w:val="left" w:pos="6412"/>
+          <w:tab w:val="left" w:pos="7328"/>
+          <w:tab w:val="left" w:pos="8244"/>
+          <w:tab w:val="left" w:pos="9160"/>
+          <w:tab w:val="left" w:pos="10076"/>
+          <w:tab w:val="left" w:pos="10992"/>
+          <w:tab w:val="left" w:pos="11908"/>
+          <w:tab w:val="left" w:pos="12824"/>
+          <w:tab w:val="left" w:pos="13740"/>
+          <w:tab w:val="left" w:pos="14656"/>
+        </w:tabs>
+        <w:spacing w:after="0" w:line="240" w:lineRule="auto"/>
+        <w:rPr>
+          <w:rFonts w:ascii="Times New Roman" w:eastAsia="Times New Roman" w:hAnsi="Times New Roman" w:cs="Times New Roman"/>
+          <w:sz w:val="24"/>
+          <w:szCs w:val="24"/>
+          <w:lang w:eastAsia="fi-FI"/>
+        </w:rPr>
+      </w:pPr>
+      <w:r>
+        <w:rPr>
+          <w:rFonts w:ascii="Times New Roman" w:eastAsia="Times New Roman" w:hAnsi="Times New Roman" w:cs="Times New Roman"/>
+          <w:sz w:val="24"/>
+          <w:szCs w:val="24"/>
+          <w:lang w:eastAsia="fi-FI"/>
+        </w:rPr>
+        <w:t>Tunnit: 7</w:t>
+      </w:r>
+      <w:r>
+        <w:rPr>
+          <w:rFonts w:ascii="Times New Roman" w:eastAsia="Times New Roman" w:hAnsi="Times New Roman" w:cs="Times New Roman"/>
+          <w:sz w:val="24"/>
+          <w:szCs w:val="24"/>
+          <w:lang w:eastAsia="fi-FI"/>
+        </w:rPr>
+        <w:t xml:space="preserve">h </w:t>
+      </w:r>
+    </w:p>
+    <w:p>
+      <w:pPr>
+        <w:tabs>
+          <w:tab w:val="left" w:pos="916"/>
+          <w:tab w:val="left" w:pos="1832"/>
+          <w:tab w:val="left" w:pos="2748"/>
+          <w:tab w:val="left" w:pos="3664"/>
+          <w:tab w:val="left" w:pos="4580"/>
+          <w:tab w:val="left" w:pos="5496"/>
+          <w:tab w:val="left" w:pos="6412"/>
+          <w:tab w:val="left" w:pos="7328"/>
+          <w:tab w:val="left" w:pos="8244"/>
+          <w:tab w:val="left" w:pos="9160"/>
+          <w:tab w:val="left" w:pos="10076"/>
+          <w:tab w:val="left" w:pos="10992"/>
+          <w:tab w:val="left" w:pos="11908"/>
+          <w:tab w:val="left" w:pos="12824"/>
+          <w:tab w:val="left" w:pos="13740"/>
+          <w:tab w:val="left" w:pos="14656"/>
+        </w:tabs>
+        <w:spacing w:after="0" w:line="240" w:lineRule="auto"/>
+        <w:rPr>
+          <w:rFonts w:ascii="Times New Roman" w:eastAsia="Times New Roman" w:hAnsi="Times New Roman" w:cs="Times New Roman"/>
+          <w:sz w:val="24"/>
+          <w:szCs w:val="24"/>
+          <w:lang w:eastAsia="fi-FI"/>
+        </w:rPr>
+      </w:pPr>
+    </w:p>
+    <w:p>
+      <w:pPr>
+        <w:tabs>
+          <w:tab w:val="left" w:pos="916"/>
+          <w:tab w:val="left" w:pos="1832"/>
+          <w:tab w:val="left" w:pos="2748"/>
+          <w:tab w:val="left" w:pos="3664"/>
+          <w:tab w:val="left" w:pos="4580"/>
+          <w:tab w:val="left" w:pos="5496"/>
+          <w:tab w:val="left" w:pos="6412"/>
+          <w:tab w:val="left" w:pos="7328"/>
+          <w:tab w:val="left" w:pos="8244"/>
+          <w:tab w:val="left" w:pos="9160"/>
+          <w:tab w:val="left" w:pos="10076"/>
+          <w:tab w:val="left" w:pos="10992"/>
+          <w:tab w:val="left" w:pos="11908"/>
+          <w:tab w:val="left" w:pos="12824"/>
+          <w:tab w:val="left" w:pos="13740"/>
+          <w:tab w:val="left" w:pos="14656"/>
+        </w:tabs>
+        <w:spacing w:after="0" w:line="240" w:lineRule="auto"/>
+        <w:rPr>
+          <w:rFonts w:ascii="Times New Roman" w:eastAsia="Times New Roman" w:hAnsi="Times New Roman" w:cs="Times New Roman"/>
+          <w:sz w:val="24"/>
+          <w:szCs w:val="24"/>
+          <w:lang w:eastAsia="fi-FI"/>
+        </w:rPr>
+      </w:pPr>
+      <w:r>
+        <w:rPr>
+          <w:rFonts w:ascii="Times New Roman" w:eastAsia="Times New Roman" w:hAnsi="Times New Roman" w:cs="Times New Roman"/>
+          <w:sz w:val="24"/>
+          <w:szCs w:val="24"/>
+          <w:lang w:eastAsia="fi-FI"/>
+        </w:rPr>
+        <w:t>Tunnit tähän mennessä: 1</w:t>
+      </w:r>
+      <w:r>
+        <w:rPr>
+          <w:rFonts w:ascii="Times New Roman" w:eastAsia="Times New Roman" w:hAnsi="Times New Roman" w:cs="Times New Roman"/>
+          <w:sz w:val="24"/>
+          <w:szCs w:val="24"/>
+          <w:lang w:eastAsia="fi-FI"/>
+        </w:rPr>
+        <w:t>09</w:t>
+      </w:r>
+      <w:r>
+        <w:rPr>
+          <w:rFonts w:ascii="Times New Roman" w:eastAsia="Times New Roman" w:hAnsi="Times New Roman" w:cs="Times New Roman"/>
+          <w:sz w:val="24"/>
+          <w:szCs w:val="24"/>
+          <w:lang w:eastAsia="fi-FI"/>
+        </w:rPr>
+        <w:t>h</w:t>
+      </w:r>
+    </w:p>
+    <w:p>
+      <w:pPr>
+        <w:rPr>
+          <w:rFonts w:ascii="Times New Roman" w:eastAsia="Times New Roman" w:hAnsi="Times New Roman" w:cs="Times New Roman"/>
+          <w:sz w:val="24"/>
+          <w:szCs w:val="24"/>
+          <w:lang w:eastAsia="fi-FI"/>
+        </w:rPr>
+      </w:pPr>
+    </w:p>
+    <w:p>
+      <w:pPr>
+        <w:rPr>
+          <w:rFonts w:ascii="Times New Roman" w:eastAsia="Times New Roman" w:hAnsi="Times New Roman" w:cs="Times New Roman"/>
+          <w:sz w:val="24"/>
+          <w:szCs w:val="24"/>
+          <w:lang w:eastAsia="fi-FI"/>
+        </w:rPr>
+      </w:pPr>
+    </w:p>
+    <w:p>
+      <w:pPr>
+        <w:rPr>
+          <w:rFonts w:ascii="Times New Roman" w:eastAsia="Times New Roman" w:hAnsi="Times New Roman" w:cs="Times New Roman"/>
+          <w:sz w:val="24"/>
+          <w:szCs w:val="24"/>
+          <w:lang w:eastAsia="fi-FI"/>
+        </w:rPr>
+      </w:pPr>
+      <w:r>
+        <w:rPr>
+          <w:rFonts w:ascii="Times New Roman" w:eastAsia="Times New Roman" w:hAnsi="Times New Roman" w:cs="Times New Roman"/>
+          <w:sz w:val="24"/>
+          <w:szCs w:val="24"/>
+          <w:lang w:eastAsia="fi-FI"/>
+        </w:rPr>
+        <w:t>12.11.</w:t>
+      </w:r>
+      <w:r>
+        <w:rPr>
+          <w:rFonts w:ascii="Times New Roman" w:eastAsia="Times New Roman" w:hAnsi="Times New Roman" w:cs="Times New Roman"/>
+          <w:sz w:val="24"/>
+          <w:szCs w:val="24"/>
+          <w:lang w:eastAsia="fi-FI"/>
+        </w:rPr>
+        <w:t xml:space="preserve"> </w:t>
+      </w:r>
+      <w:r>
+        <w:rPr>
+          <w:rFonts w:ascii="Times New Roman" w:eastAsia="Times New Roman" w:hAnsi="Times New Roman" w:cs="Times New Roman"/>
+          <w:sz w:val="24"/>
+          <w:szCs w:val="24"/>
+          <w:lang w:eastAsia="fi-FI"/>
+        </w:rPr>
+        <w:t>2012</w:t>
+      </w:r>
+    </w:p>
+    <w:p>
+      <w:pPr>
+        <w:rPr>
+          <w:rFonts w:ascii="Times New Roman" w:eastAsia="Times New Roman" w:hAnsi="Times New Roman" w:cs="Times New Roman"/>
+          <w:sz w:val="24"/>
+          <w:szCs w:val="24"/>
+          <w:lang w:eastAsia="fi-FI"/>
+        </w:rPr>
+      </w:pPr>
+      <w:r>
+        <w:rPr>
+          <w:rFonts w:ascii="Times New Roman" w:eastAsia="Times New Roman" w:hAnsi="Times New Roman" w:cs="Times New Roman"/>
+          <w:sz w:val="24"/>
+          <w:szCs w:val="24"/>
+          <w:lang w:eastAsia="fi-FI"/>
+        </w:rPr>
+        <w:t>ART TIME:  Sain valmiiksi hiukset osion, 10 eri muotoa sekä - 2 x dwarf parta sekä 3x universaali parta. Kaikista näistä 12x eri väri variaatio.</w:t>
+      </w:r>
+    </w:p>
+    <w:p>
+      <w:pPr>
+        <w:rPr>
+          <w:rFonts w:ascii="Times New Roman" w:eastAsia="Times New Roman" w:hAnsi="Times New Roman" w:cs="Times New Roman"/>
+          <w:sz w:val="24"/>
+          <w:szCs w:val="24"/>
+          <w:lang w:eastAsia="fi-FI"/>
+        </w:rPr>
+      </w:pPr>
+    </w:p>
+    <w:p>
+      <w:pPr>
+        <w:tabs>
+          <w:tab w:val="left" w:pos="916"/>
+          <w:tab w:val="left" w:pos="1832"/>
+          <w:tab w:val="left" w:pos="2748"/>
+          <w:tab w:val="left" w:pos="3664"/>
+          <w:tab w:val="left" w:pos="4580"/>
+          <w:tab w:val="left" w:pos="5496"/>
+          <w:tab w:val="left" w:pos="6412"/>
+          <w:tab w:val="left" w:pos="7328"/>
+          <w:tab w:val="left" w:pos="8244"/>
+          <w:tab w:val="left" w:pos="9160"/>
+          <w:tab w:val="left" w:pos="10076"/>
+          <w:tab w:val="left" w:pos="10992"/>
+          <w:tab w:val="left" w:pos="11908"/>
+          <w:tab w:val="left" w:pos="12824"/>
+          <w:tab w:val="left" w:pos="13740"/>
+          <w:tab w:val="left" w:pos="14656"/>
+        </w:tabs>
+        <w:spacing w:after="0" w:line="240" w:lineRule="auto"/>
+        <w:rPr>
+          <w:rFonts w:ascii="Times New Roman" w:eastAsia="Times New Roman" w:hAnsi="Times New Roman" w:cs="Times New Roman"/>
+          <w:sz w:val="24"/>
+          <w:szCs w:val="24"/>
+          <w:lang w:eastAsia="fi-FI"/>
+        </w:rPr>
+      </w:pPr>
+      <w:r>
+        <w:rPr>
+          <w:rFonts w:ascii="Times New Roman" w:eastAsia="Times New Roman" w:hAnsi="Times New Roman" w:cs="Times New Roman"/>
+          <w:sz w:val="24"/>
+          <w:szCs w:val="24"/>
+          <w:lang w:eastAsia="fi-FI"/>
+        </w:rPr>
+        <w:t xml:space="preserve">Tunnit: 6h </w:t>
+      </w:r>
+    </w:p>
+    <w:p>
+      <w:pPr>
+        <w:tabs>
+          <w:tab w:val="left" w:pos="916"/>
+          <w:tab w:val="left" w:pos="1832"/>
+          <w:tab w:val="left" w:pos="2748"/>
+          <w:tab w:val="left" w:pos="3664"/>
+          <w:tab w:val="left" w:pos="4580"/>
+          <w:tab w:val="left" w:pos="5496"/>
+          <w:tab w:val="left" w:pos="6412"/>
+          <w:tab w:val="left" w:pos="7328"/>
+          <w:tab w:val="left" w:pos="8244"/>
+          <w:tab w:val="left" w:pos="9160"/>
+          <w:tab w:val="left" w:pos="10076"/>
+          <w:tab w:val="left" w:pos="10992"/>
+          <w:tab w:val="left" w:pos="11908"/>
+          <w:tab w:val="left" w:pos="12824"/>
+          <w:tab w:val="left" w:pos="13740"/>
+          <w:tab w:val="left" w:pos="14656"/>
+        </w:tabs>
+        <w:spacing w:after="0" w:line="240" w:lineRule="auto"/>
+        <w:rPr>
+          <w:rFonts w:ascii="Times New Roman" w:eastAsia="Times New Roman" w:hAnsi="Times New Roman" w:cs="Times New Roman"/>
+          <w:sz w:val="24"/>
+          <w:szCs w:val="24"/>
+          <w:lang w:eastAsia="fi-FI"/>
+        </w:rPr>
+      </w:pPr>
+    </w:p>
+    <w:p>
+      <w:pPr>
+        <w:tabs>
+          <w:tab w:val="left" w:pos="916"/>
+          <w:tab w:val="left" w:pos="1832"/>
+          <w:tab w:val="left" w:pos="2748"/>
+          <w:tab w:val="left" w:pos="3664"/>
+          <w:tab w:val="left" w:pos="4580"/>
+          <w:tab w:val="left" w:pos="5496"/>
+          <w:tab w:val="left" w:pos="6412"/>
+          <w:tab w:val="left" w:pos="7328"/>
+          <w:tab w:val="left" w:pos="8244"/>
+          <w:tab w:val="left" w:pos="9160"/>
+          <w:tab w:val="left" w:pos="10076"/>
+          <w:tab w:val="left" w:pos="10992"/>
+          <w:tab w:val="left" w:pos="11908"/>
+          <w:tab w:val="left" w:pos="12824"/>
+          <w:tab w:val="left" w:pos="13740"/>
+          <w:tab w:val="left" w:pos="14656"/>
+        </w:tabs>
+        <w:spacing w:after="0" w:line="240" w:lineRule="auto"/>
+        <w:rPr>
+          <w:rFonts w:ascii="Times New Roman" w:eastAsia="Times New Roman" w:hAnsi="Times New Roman" w:cs="Times New Roman"/>
+          <w:sz w:val="24"/>
+          <w:szCs w:val="24"/>
+          <w:lang w:eastAsia="fi-FI"/>
+        </w:rPr>
+      </w:pPr>
+      <w:r>
+        <w:rPr>
+          <w:rFonts w:ascii="Times New Roman" w:eastAsia="Times New Roman" w:hAnsi="Times New Roman" w:cs="Times New Roman"/>
+          <w:sz w:val="24"/>
+          <w:szCs w:val="24"/>
+          <w:lang w:eastAsia="fi-FI"/>
+        </w:rPr>
+        <w:t>Tunnit tähän mennessä: 115h</w:t>
+      </w:r>
+    </w:p>
+    <w:p>
+      <w:pPr>
+        <w:rPr>
+          <w:rFonts w:ascii="Times New Roman" w:eastAsia="Times New Roman" w:hAnsi="Times New Roman" w:cs="Times New Roman"/>
+          <w:sz w:val="24"/>
+          <w:szCs w:val="24"/>
+          <w:lang w:eastAsia="fi-FI"/>
+        </w:rPr>
+      </w:pPr>
+    </w:p>
+    <w:p>
+      <w:pPr>
+        <w:rPr>
+          <w:rFonts w:ascii="Times New Roman" w:eastAsia="Times New Roman" w:hAnsi="Times New Roman" w:cs="Times New Roman"/>
+          <w:sz w:val="24"/>
+          <w:szCs w:val="24"/>
+          <w:lang w:eastAsia="fi-FI"/>
+        </w:rPr>
+      </w:pPr>
+    </w:p>
+    <w:p>
+      <w:pPr>
+        <w:rPr>
+          <w:rFonts w:ascii="Times New Roman" w:eastAsia="Times New Roman" w:hAnsi="Times New Roman" w:cs="Times New Roman"/>
+          <w:sz w:val="24"/>
+          <w:szCs w:val="24"/>
+          <w:lang w:eastAsia="fi-FI"/>
+        </w:rPr>
+      </w:pPr>
+      <w:r>
+        <w:rPr>
+          <w:rFonts w:ascii="Times New Roman" w:eastAsia="Times New Roman" w:hAnsi="Times New Roman" w:cs="Times New Roman"/>
+          <w:sz w:val="24"/>
+          <w:szCs w:val="24"/>
+          <w:lang w:eastAsia="fi-FI"/>
+        </w:rPr>
+        <w:t>13.11.2012</w:t>
+      </w:r>
+    </w:p>
+    <w:p>
+      <w:pPr>
+        <w:rPr>
+          <w:rFonts w:ascii="Times New Roman" w:eastAsia="Times New Roman" w:hAnsi="Times New Roman" w:cs="Times New Roman"/>
+          <w:sz w:val="24"/>
+          <w:szCs w:val="24"/>
+          <w:lang w:eastAsia="fi-FI"/>
+        </w:rPr>
+      </w:pPr>
+      <w:r>
+        <w:rPr>
+          <w:rFonts w:ascii="Times New Roman" w:eastAsia="Times New Roman" w:hAnsi="Times New Roman" w:cs="Times New Roman"/>
+          <w:sz w:val="24"/>
+          <w:szCs w:val="24"/>
+          <w:lang w:eastAsia="fi-FI"/>
+        </w:rPr>
+        <w:t xml:space="preserve">ART TIME:  Sain valmiiksi </w:t>
+      </w:r>
+      <w:r>
+        <w:rPr>
+          <w:rFonts w:ascii="Times New Roman" w:eastAsia="Times New Roman" w:hAnsi="Times New Roman" w:cs="Times New Roman"/>
+          <w:sz w:val="24"/>
+          <w:szCs w:val="24"/>
+          <w:lang w:eastAsia="fi-FI"/>
+        </w:rPr>
+        <w:t>Heavy Armorin , olen tyytyväinen kyseisiin malleihin ja ne näyttävät hyvältä. Tämän jälkeen tein niistä noin 12 väri variaatiota eli aika paljon haarniskoja ;)</w:t>
+      </w:r>
+    </w:p>
+    <w:p>
+      <w:pPr>
+        <w:rPr>
+          <w:rFonts w:ascii="Times New Roman" w:eastAsia="Times New Roman" w:hAnsi="Times New Roman" w:cs="Times New Roman"/>
+          <w:sz w:val="24"/>
+          <w:szCs w:val="24"/>
+          <w:lang w:eastAsia="fi-FI"/>
+        </w:rPr>
+      </w:pPr>
+    </w:p>
+    <w:p>
+      <w:pPr>
+        <w:rPr>
+          <w:rFonts w:ascii="Times New Roman" w:eastAsia="Times New Roman" w:hAnsi="Times New Roman" w:cs="Times New Roman"/>
+          <w:sz w:val="24"/>
+          <w:szCs w:val="24"/>
+          <w:lang w:eastAsia="fi-FI"/>
+        </w:rPr>
+      </w:pPr>
+    </w:p>
+    <w:p>
+      <w:pPr>
+        <w:tabs>
+          <w:tab w:val="left" w:pos="916"/>
+          <w:tab w:val="left" w:pos="1832"/>
+          <w:tab w:val="left" w:pos="2748"/>
+          <w:tab w:val="left" w:pos="3664"/>
+          <w:tab w:val="left" w:pos="4580"/>
+          <w:tab w:val="left" w:pos="5496"/>
+          <w:tab w:val="left" w:pos="6412"/>
+          <w:tab w:val="left" w:pos="7328"/>
+          <w:tab w:val="left" w:pos="8244"/>
+          <w:tab w:val="left" w:pos="9160"/>
+          <w:tab w:val="left" w:pos="10076"/>
+          <w:tab w:val="left" w:pos="10992"/>
+          <w:tab w:val="left" w:pos="11908"/>
+          <w:tab w:val="left" w:pos="12824"/>
+          <w:tab w:val="left" w:pos="13740"/>
+          <w:tab w:val="left" w:pos="14656"/>
+        </w:tabs>
+        <w:spacing w:after="0" w:line="240" w:lineRule="auto"/>
+        <w:rPr>
+          <w:rFonts w:ascii="Times New Roman" w:eastAsia="Times New Roman" w:hAnsi="Times New Roman" w:cs="Times New Roman"/>
+          <w:sz w:val="24"/>
+          <w:szCs w:val="24"/>
+          <w:lang w:eastAsia="fi-FI"/>
+        </w:rPr>
+      </w:pPr>
+      <w:r>
+        <w:rPr>
+          <w:rFonts w:ascii="Times New Roman" w:eastAsia="Times New Roman" w:hAnsi="Times New Roman" w:cs="Times New Roman"/>
+          <w:sz w:val="24"/>
+          <w:szCs w:val="24"/>
+          <w:lang w:eastAsia="fi-FI"/>
+        </w:rPr>
+        <w:t xml:space="preserve">Tunnit: 8h </w:t>
+      </w:r>
+    </w:p>
+    <w:p>
+      <w:pPr>
+        <w:tabs>
+          <w:tab w:val="left" w:pos="916"/>
+          <w:tab w:val="left" w:pos="1832"/>
+          <w:tab w:val="left" w:pos="2748"/>
+          <w:tab w:val="left" w:pos="3664"/>
+          <w:tab w:val="left" w:pos="4580"/>
+          <w:tab w:val="left" w:pos="5496"/>
+          <w:tab w:val="left" w:pos="6412"/>
+          <w:tab w:val="left" w:pos="7328"/>
+          <w:tab w:val="left" w:pos="8244"/>
+          <w:tab w:val="left" w:pos="9160"/>
+          <w:tab w:val="left" w:pos="10076"/>
+          <w:tab w:val="left" w:pos="10992"/>
+          <w:tab w:val="left" w:pos="11908"/>
+          <w:tab w:val="left" w:pos="12824"/>
+          <w:tab w:val="left" w:pos="13740"/>
+          <w:tab w:val="left" w:pos="14656"/>
+        </w:tabs>
+        <w:spacing w:after="0" w:line="240" w:lineRule="auto"/>
+        <w:rPr>
+          <w:rFonts w:ascii="Times New Roman" w:eastAsia="Times New Roman" w:hAnsi="Times New Roman" w:cs="Times New Roman"/>
+          <w:sz w:val="24"/>
+          <w:szCs w:val="24"/>
+          <w:lang w:eastAsia="fi-FI"/>
+        </w:rPr>
+      </w:pPr>
+    </w:p>
+    <w:p>
+      <w:pPr>
+        <w:tabs>
+          <w:tab w:val="left" w:pos="916"/>
+          <w:tab w:val="left" w:pos="1832"/>
+          <w:tab w:val="left" w:pos="2748"/>
+          <w:tab w:val="left" w:pos="3664"/>
+          <w:tab w:val="left" w:pos="4580"/>
+          <w:tab w:val="left" w:pos="5496"/>
+          <w:tab w:val="left" w:pos="6412"/>
+          <w:tab w:val="left" w:pos="7328"/>
+          <w:tab w:val="left" w:pos="8244"/>
+          <w:tab w:val="left" w:pos="9160"/>
+          <w:tab w:val="left" w:pos="10076"/>
+          <w:tab w:val="left" w:pos="10992"/>
+          <w:tab w:val="left" w:pos="11908"/>
+          <w:tab w:val="left" w:pos="12824"/>
+          <w:tab w:val="left" w:pos="13740"/>
+          <w:tab w:val="left" w:pos="14656"/>
+        </w:tabs>
+        <w:spacing w:after="0" w:line="240" w:lineRule="auto"/>
+        <w:rPr>
+          <w:rFonts w:ascii="Times New Roman" w:eastAsia="Times New Roman" w:hAnsi="Times New Roman" w:cs="Times New Roman"/>
+          <w:sz w:val="24"/>
+          <w:szCs w:val="24"/>
+          <w:lang w:eastAsia="fi-FI"/>
+        </w:rPr>
+      </w:pPr>
+      <w:r>
+        <w:rPr>
+          <w:rFonts w:ascii="Times New Roman" w:eastAsia="Times New Roman" w:hAnsi="Times New Roman" w:cs="Times New Roman"/>
+          <w:sz w:val="24"/>
+          <w:szCs w:val="24"/>
+          <w:lang w:eastAsia="fi-FI"/>
+        </w:rPr>
+        <w:t>Tunnit tähän mennessä: 123h</w:t>
+      </w:r>
+    </w:p>
+    <w:p>
+      <w:pPr>
+        <w:rPr>
+          <w:rFonts w:ascii="Times New Roman" w:eastAsia="Times New Roman" w:hAnsi="Times New Roman" w:cs="Times New Roman"/>
+          <w:sz w:val="24"/>
+          <w:szCs w:val="24"/>
+          <w:lang w:eastAsia="fi-FI"/>
+        </w:rPr>
+      </w:pPr>
+    </w:p>
+    <w:p>
+      <w:pPr>
+        <w:rPr>
+          <w:rFonts w:ascii="Times New Roman" w:eastAsia="Times New Roman" w:hAnsi="Times New Roman" w:cs="Times New Roman"/>
+          <w:sz w:val="24"/>
+          <w:szCs w:val="24"/>
+          <w:lang w:eastAsia="fi-FI"/>
+        </w:rPr>
+      </w:pPr>
+    </w:p>
+    <w:p>
+      <w:pPr>
+        <w:rPr>
+          <w:rFonts w:ascii="Times New Roman" w:eastAsia="Times New Roman" w:hAnsi="Times New Roman" w:cs="Times New Roman"/>
+          <w:sz w:val="24"/>
+          <w:szCs w:val="24"/>
+          <w:lang w:eastAsia="fi-FI"/>
+        </w:rPr>
+      </w:pPr>
+    </w:p>
+    <w:p>
+      <w:pPr>
+        <w:rPr>
+          <w:rFonts w:ascii="Times New Roman" w:eastAsia="Times New Roman" w:hAnsi="Times New Roman" w:cs="Times New Roman"/>
+          <w:sz w:val="24"/>
+          <w:szCs w:val="24"/>
+          <w:lang w:eastAsia="fi-FI"/>
+        </w:rPr>
+      </w:pPr>
+    </w:p>
+    <w:p>
+      <w:pPr>
+        <w:rPr>
+          <w:rFonts w:ascii="Times New Roman" w:eastAsia="Times New Roman" w:hAnsi="Times New Roman" w:cs="Times New Roman"/>
+          <w:sz w:val="24"/>
+          <w:szCs w:val="24"/>
+          <w:lang w:eastAsia="fi-FI"/>
+        </w:rPr>
+      </w:pPr>
+    </w:p>
+    <w:p>
+      <w:pPr>
+        <w:rPr>
+          <w:rFonts w:ascii="Times New Roman" w:eastAsia="Times New Roman" w:hAnsi="Times New Roman" w:cs="Times New Roman"/>
+          <w:sz w:val="24"/>
+          <w:szCs w:val="24"/>
+          <w:lang w:eastAsia="fi-FI"/>
+        </w:rPr>
+      </w:pPr>
+      <w:r>
+        <w:rPr>
+          <w:rFonts w:ascii="Times New Roman" w:eastAsia="Times New Roman" w:hAnsi="Times New Roman" w:cs="Times New Roman"/>
+          <w:sz w:val="24"/>
+          <w:szCs w:val="24"/>
+          <w:lang w:eastAsia="fi-FI"/>
+        </w:rPr>
+        <w:lastRenderedPageBreak/>
+        <w:t>14.11.2012</w:t>
+      </w:r>
+    </w:p>
+    <w:p>
+      <w:pPr>
+        <w:rPr>
+          <w:rFonts w:ascii="Times New Roman" w:eastAsia="Times New Roman" w:hAnsi="Times New Roman" w:cs="Times New Roman"/>
+          <w:sz w:val="24"/>
+          <w:szCs w:val="24"/>
+          <w:lang w:eastAsia="fi-FI"/>
+        </w:rPr>
+      </w:pPr>
+      <w:r>
+        <w:rPr>
+          <w:rFonts w:ascii="Times New Roman" w:eastAsia="Times New Roman" w:hAnsi="Times New Roman" w:cs="Times New Roman"/>
+          <w:sz w:val="24"/>
+          <w:szCs w:val="24"/>
+          <w:lang w:eastAsia="fi-FI"/>
+        </w:rPr>
+        <w:t xml:space="preserve">ART TIME:  Sain valmiiksi Leather Armorin , en ole niin  tyytyväinen kyseisiin malleihin kuin caster ja heavy armoriin. Tosin leather armorin tekeminen niin, että se näyttää siltä onkin vaikeampaa kuin heavy tai caster armorin tekeminen minkä seurauksena minulla olikin vaikeuksia kunnes päätin tehdä hihattoman ja hihallisen version. </w:t>
+      </w:r>
+    </w:p>
+    <w:p>
+      <w:pPr>
+        <w:rPr>
+          <w:rFonts w:ascii="Times New Roman" w:eastAsia="Times New Roman" w:hAnsi="Times New Roman" w:cs="Times New Roman"/>
+          <w:sz w:val="24"/>
+          <w:szCs w:val="24"/>
+          <w:lang w:eastAsia="fi-FI"/>
+        </w:rPr>
+      </w:pPr>
+    </w:p>
+    <w:p>
+      <w:pPr>
+        <w:rPr>
+          <w:rFonts w:ascii="Times New Roman" w:eastAsia="Times New Roman" w:hAnsi="Times New Roman" w:cs="Times New Roman"/>
+          <w:sz w:val="24"/>
+          <w:szCs w:val="24"/>
+          <w:lang w:eastAsia="fi-FI"/>
+        </w:rPr>
+      </w:pPr>
+    </w:p>
+    <w:p>
+      <w:pPr>
+        <w:tabs>
+          <w:tab w:val="left" w:pos="916"/>
+          <w:tab w:val="left" w:pos="1832"/>
+          <w:tab w:val="left" w:pos="2748"/>
+          <w:tab w:val="left" w:pos="3664"/>
+          <w:tab w:val="left" w:pos="4580"/>
+          <w:tab w:val="left" w:pos="5496"/>
+          <w:tab w:val="left" w:pos="6412"/>
+          <w:tab w:val="left" w:pos="7328"/>
+          <w:tab w:val="left" w:pos="8244"/>
+          <w:tab w:val="left" w:pos="9160"/>
+          <w:tab w:val="left" w:pos="10076"/>
+          <w:tab w:val="left" w:pos="10992"/>
+          <w:tab w:val="left" w:pos="11908"/>
+          <w:tab w:val="left" w:pos="12824"/>
+          <w:tab w:val="left" w:pos="13740"/>
+          <w:tab w:val="left" w:pos="14656"/>
+        </w:tabs>
+        <w:spacing w:after="0" w:line="240" w:lineRule="auto"/>
+        <w:rPr>
+          <w:rFonts w:ascii="Times New Roman" w:eastAsia="Times New Roman" w:hAnsi="Times New Roman" w:cs="Times New Roman"/>
+          <w:sz w:val="24"/>
+          <w:szCs w:val="24"/>
+          <w:lang w:eastAsia="fi-FI"/>
+        </w:rPr>
+      </w:pPr>
+      <w:r>
+        <w:rPr>
+          <w:rFonts w:ascii="Times New Roman" w:eastAsia="Times New Roman" w:hAnsi="Times New Roman" w:cs="Times New Roman"/>
+          <w:sz w:val="24"/>
+          <w:szCs w:val="24"/>
+          <w:lang w:eastAsia="fi-FI"/>
+        </w:rPr>
+        <w:t xml:space="preserve">Tunnit: 10h </w:t>
+      </w:r>
+    </w:p>
+    <w:p>
+      <w:pPr>
+        <w:tabs>
+          <w:tab w:val="left" w:pos="916"/>
+          <w:tab w:val="left" w:pos="1832"/>
+          <w:tab w:val="left" w:pos="2748"/>
+          <w:tab w:val="left" w:pos="3664"/>
+          <w:tab w:val="left" w:pos="4580"/>
+          <w:tab w:val="left" w:pos="5496"/>
+          <w:tab w:val="left" w:pos="6412"/>
+          <w:tab w:val="left" w:pos="7328"/>
+          <w:tab w:val="left" w:pos="8244"/>
+          <w:tab w:val="left" w:pos="9160"/>
+          <w:tab w:val="left" w:pos="10076"/>
+          <w:tab w:val="left" w:pos="10992"/>
+          <w:tab w:val="left" w:pos="11908"/>
+          <w:tab w:val="left" w:pos="12824"/>
+          <w:tab w:val="left" w:pos="13740"/>
+          <w:tab w:val="left" w:pos="14656"/>
+        </w:tabs>
+        <w:spacing w:after="0" w:line="240" w:lineRule="auto"/>
+        <w:rPr>
+          <w:rFonts w:ascii="Times New Roman" w:eastAsia="Times New Roman" w:hAnsi="Times New Roman" w:cs="Times New Roman"/>
+          <w:sz w:val="24"/>
+          <w:szCs w:val="24"/>
+          <w:lang w:eastAsia="fi-FI"/>
+        </w:rPr>
+      </w:pPr>
+    </w:p>
+    <w:p>
+      <w:pPr>
+        <w:tabs>
+          <w:tab w:val="left" w:pos="916"/>
+          <w:tab w:val="left" w:pos="1832"/>
+          <w:tab w:val="left" w:pos="2748"/>
+          <w:tab w:val="left" w:pos="3664"/>
+          <w:tab w:val="left" w:pos="4580"/>
+          <w:tab w:val="left" w:pos="5496"/>
+          <w:tab w:val="left" w:pos="6412"/>
+          <w:tab w:val="left" w:pos="7328"/>
+          <w:tab w:val="left" w:pos="8244"/>
+          <w:tab w:val="left" w:pos="9160"/>
+          <w:tab w:val="left" w:pos="10076"/>
+          <w:tab w:val="left" w:pos="10992"/>
+          <w:tab w:val="left" w:pos="11908"/>
+          <w:tab w:val="left" w:pos="12824"/>
+          <w:tab w:val="left" w:pos="13740"/>
+          <w:tab w:val="left" w:pos="14656"/>
+        </w:tabs>
+        <w:spacing w:after="0" w:line="240" w:lineRule="auto"/>
+        <w:rPr>
+          <w:rFonts w:ascii="Times New Roman" w:eastAsia="Times New Roman" w:hAnsi="Times New Roman" w:cs="Times New Roman"/>
+          <w:sz w:val="24"/>
+          <w:szCs w:val="24"/>
+          <w:lang w:eastAsia="fi-FI"/>
+        </w:rPr>
+      </w:pPr>
+      <w:r>
+        <w:rPr>
+          <w:rFonts w:ascii="Times New Roman" w:eastAsia="Times New Roman" w:hAnsi="Times New Roman" w:cs="Times New Roman"/>
+          <w:sz w:val="24"/>
+          <w:szCs w:val="24"/>
+          <w:lang w:eastAsia="fi-FI"/>
+        </w:rPr>
+        <w:t>Tunnit tähän mennessä: 133h</w:t>
+      </w:r>
+    </w:p>
+    <w:p>
+      <w:pPr>
+        <w:rPr>
+          <w:rFonts w:ascii="Times New Roman" w:eastAsia="Times New Roman" w:hAnsi="Times New Roman" w:cs="Times New Roman"/>
+          <w:sz w:val="24"/>
+          <w:szCs w:val="24"/>
+          <w:lang w:eastAsia="fi-FI"/>
+        </w:rPr>
+      </w:pPr>
+    </w:p>
+    <w:p>
+      <w:pPr>
+        <w:rPr>
+          <w:rFonts w:ascii="Times New Roman" w:eastAsia="Times New Roman" w:hAnsi="Times New Roman" w:cs="Times New Roman"/>
+          <w:sz w:val="24"/>
+          <w:szCs w:val="24"/>
+          <w:lang w:eastAsia="fi-FI"/>
+        </w:rPr>
+      </w:pPr>
+    </w:p>
+    <w:p>
+      <w:pPr>
+        <w:rPr>
+          <w:rFonts w:ascii="Times New Roman" w:eastAsia="Times New Roman" w:hAnsi="Times New Roman" w:cs="Times New Roman"/>
+          <w:sz w:val="24"/>
+          <w:szCs w:val="24"/>
+          <w:lang w:eastAsia="fi-FI"/>
+        </w:rPr>
+      </w:pPr>
     </w:p>
     <w:p>
       <w:pPr>

--- a/doc/diaries/Jarkko_Hurme_Työpäiväkirja_Ryhmä_Xadir.docx
+++ b/doc/diaries/Jarkko_Hurme_Työpäiväkirja_Ryhmä_Xadir.docx
@@ -1379,6 +1379,7 @@
           <w:szCs w:val="24"/>
           <w:lang w:eastAsia="fi-FI"/>
         </w:rPr>
+        <w:lastRenderedPageBreak/>
         <w:t>En</w:t>
       </w:r>
       <w:r>
@@ -1545,1031 +1546,1031 @@
           <w:szCs w:val="24"/>
           <w:lang w:eastAsia="fi-FI"/>
         </w:rPr>
+        <w:t>Tunnit:  5</w:t>
+      </w:r>
+      <w:r>
+        <w:rPr>
+          <w:rFonts w:ascii="Times New Roman" w:eastAsia="Times New Roman" w:hAnsi="Times New Roman" w:cs="Times New Roman"/>
+          <w:sz w:val="24"/>
+          <w:szCs w:val="24"/>
+          <w:lang w:eastAsia="fi-FI"/>
+        </w:rPr>
+        <w:t xml:space="preserve">h </w:t>
+      </w:r>
+    </w:p>
+    <w:p>
+      <w:pPr>
+        <w:tabs>
+          <w:tab w:val="left" w:pos="916"/>
+          <w:tab w:val="left" w:pos="1832"/>
+          <w:tab w:val="left" w:pos="2748"/>
+          <w:tab w:val="left" w:pos="3664"/>
+          <w:tab w:val="left" w:pos="4580"/>
+          <w:tab w:val="left" w:pos="5496"/>
+          <w:tab w:val="left" w:pos="6412"/>
+          <w:tab w:val="left" w:pos="7328"/>
+          <w:tab w:val="left" w:pos="8244"/>
+          <w:tab w:val="left" w:pos="9160"/>
+          <w:tab w:val="left" w:pos="10076"/>
+          <w:tab w:val="left" w:pos="10992"/>
+          <w:tab w:val="left" w:pos="11908"/>
+          <w:tab w:val="left" w:pos="12824"/>
+          <w:tab w:val="left" w:pos="13740"/>
+          <w:tab w:val="left" w:pos="14656"/>
+        </w:tabs>
+        <w:spacing w:after="0" w:line="240" w:lineRule="auto"/>
+        <w:rPr>
+          <w:rFonts w:ascii="Times New Roman" w:eastAsia="Times New Roman" w:hAnsi="Times New Roman" w:cs="Times New Roman"/>
+          <w:sz w:val="24"/>
+          <w:szCs w:val="24"/>
+          <w:lang w:eastAsia="fi-FI"/>
+        </w:rPr>
+      </w:pPr>
+    </w:p>
+    <w:p>
+      <w:pPr>
+        <w:tabs>
+          <w:tab w:val="left" w:pos="916"/>
+          <w:tab w:val="left" w:pos="1832"/>
+          <w:tab w:val="left" w:pos="2748"/>
+          <w:tab w:val="left" w:pos="3664"/>
+          <w:tab w:val="left" w:pos="4580"/>
+          <w:tab w:val="left" w:pos="5496"/>
+          <w:tab w:val="left" w:pos="6412"/>
+          <w:tab w:val="left" w:pos="7328"/>
+          <w:tab w:val="left" w:pos="8244"/>
+          <w:tab w:val="left" w:pos="9160"/>
+          <w:tab w:val="left" w:pos="10076"/>
+          <w:tab w:val="left" w:pos="10992"/>
+          <w:tab w:val="left" w:pos="11908"/>
+          <w:tab w:val="left" w:pos="12824"/>
+          <w:tab w:val="left" w:pos="13740"/>
+          <w:tab w:val="left" w:pos="14656"/>
+        </w:tabs>
+        <w:spacing w:after="0" w:line="240" w:lineRule="auto"/>
+        <w:rPr>
+          <w:rFonts w:ascii="Times New Roman" w:eastAsia="Times New Roman" w:hAnsi="Times New Roman" w:cs="Times New Roman"/>
+          <w:sz w:val="24"/>
+          <w:szCs w:val="24"/>
+          <w:lang w:eastAsia="fi-FI"/>
+        </w:rPr>
+      </w:pPr>
+      <w:r>
+        <w:rPr>
+          <w:rFonts w:ascii="Times New Roman" w:eastAsia="Times New Roman" w:hAnsi="Times New Roman" w:cs="Times New Roman"/>
+          <w:sz w:val="24"/>
+          <w:szCs w:val="24"/>
+          <w:lang w:eastAsia="fi-FI"/>
+        </w:rPr>
+        <w:t>Tunnit tähän mennessä: 12</w:t>
+      </w:r>
+      <w:r>
+        <w:rPr>
+          <w:rFonts w:ascii="Times New Roman" w:eastAsia="Times New Roman" w:hAnsi="Times New Roman" w:cs="Times New Roman"/>
+          <w:sz w:val="24"/>
+          <w:szCs w:val="24"/>
+          <w:lang w:eastAsia="fi-FI"/>
+        </w:rPr>
+        <w:t>h</w:t>
+      </w:r>
+    </w:p>
+    <w:p>
+      <w:pPr>
+        <w:tabs>
+          <w:tab w:val="left" w:pos="916"/>
+          <w:tab w:val="left" w:pos="1832"/>
+          <w:tab w:val="left" w:pos="2748"/>
+          <w:tab w:val="left" w:pos="3664"/>
+          <w:tab w:val="left" w:pos="4580"/>
+          <w:tab w:val="left" w:pos="5496"/>
+          <w:tab w:val="left" w:pos="6412"/>
+          <w:tab w:val="left" w:pos="7328"/>
+          <w:tab w:val="left" w:pos="8244"/>
+          <w:tab w:val="left" w:pos="9160"/>
+          <w:tab w:val="left" w:pos="10076"/>
+          <w:tab w:val="left" w:pos="10992"/>
+          <w:tab w:val="left" w:pos="11908"/>
+          <w:tab w:val="left" w:pos="12824"/>
+          <w:tab w:val="left" w:pos="13740"/>
+          <w:tab w:val="left" w:pos="14656"/>
+        </w:tabs>
+        <w:spacing w:after="0" w:line="240" w:lineRule="auto"/>
+        <w:rPr>
+          <w:rFonts w:ascii="Times New Roman" w:eastAsia="Times New Roman" w:hAnsi="Times New Roman" w:cs="Times New Roman"/>
+          <w:sz w:val="24"/>
+          <w:szCs w:val="24"/>
+          <w:lang w:eastAsia="fi-FI"/>
+        </w:rPr>
+      </w:pPr>
+    </w:p>
+    <w:p>
+      <w:pPr>
+        <w:rPr>
+          <w:rFonts w:ascii="Times New Roman" w:eastAsia="Times New Roman" w:hAnsi="Times New Roman" w:cs="Times New Roman"/>
+          <w:sz w:val="24"/>
+          <w:szCs w:val="24"/>
+          <w:lang w:eastAsia="fi-FI"/>
+        </w:rPr>
+      </w:pPr>
+    </w:p>
+    <w:p>
+      <w:pPr>
+        <w:tabs>
+          <w:tab w:val="left" w:pos="916"/>
+          <w:tab w:val="left" w:pos="1832"/>
+          <w:tab w:val="left" w:pos="2748"/>
+          <w:tab w:val="left" w:pos="3664"/>
+          <w:tab w:val="left" w:pos="4580"/>
+          <w:tab w:val="left" w:pos="5496"/>
+          <w:tab w:val="left" w:pos="6412"/>
+          <w:tab w:val="left" w:pos="7328"/>
+          <w:tab w:val="left" w:pos="8244"/>
+          <w:tab w:val="left" w:pos="9160"/>
+          <w:tab w:val="left" w:pos="10076"/>
+          <w:tab w:val="left" w:pos="10992"/>
+          <w:tab w:val="left" w:pos="11908"/>
+          <w:tab w:val="left" w:pos="12824"/>
+          <w:tab w:val="left" w:pos="13740"/>
+          <w:tab w:val="left" w:pos="14656"/>
+        </w:tabs>
+        <w:spacing w:after="0" w:line="240" w:lineRule="auto"/>
+        <w:rPr>
+          <w:rFonts w:ascii="Times New Roman" w:eastAsia="Times New Roman" w:hAnsi="Times New Roman" w:cs="Times New Roman"/>
+          <w:sz w:val="24"/>
+          <w:szCs w:val="24"/>
+          <w:lang w:eastAsia="fi-FI"/>
+        </w:rPr>
+      </w:pPr>
+      <w:r>
+        <w:rPr>
+          <w:rFonts w:ascii="Times New Roman" w:eastAsia="Times New Roman" w:hAnsi="Times New Roman" w:cs="Times New Roman"/>
+          <w:sz w:val="24"/>
+          <w:szCs w:val="24"/>
+          <w:lang w:eastAsia="fi-FI"/>
+        </w:rPr>
+        <w:t>23</w:t>
+      </w:r>
+      <w:r>
+        <w:rPr>
+          <w:rFonts w:ascii="Times New Roman" w:eastAsia="Times New Roman" w:hAnsi="Times New Roman" w:cs="Times New Roman"/>
+          <w:sz w:val="24"/>
+          <w:szCs w:val="24"/>
+          <w:lang w:eastAsia="fi-FI"/>
+        </w:rPr>
+        <w:t>.09</w:t>
+      </w:r>
+      <w:r>
+        <w:rPr>
+          <w:rFonts w:ascii="Times New Roman" w:eastAsia="Times New Roman" w:hAnsi="Times New Roman" w:cs="Times New Roman"/>
+          <w:sz w:val="24"/>
+          <w:szCs w:val="24"/>
+          <w:lang w:eastAsia="fi-FI"/>
+        </w:rPr>
+        <w:t>.2012</w:t>
+      </w:r>
+    </w:p>
+    <w:p>
+      <w:pPr>
+        <w:tabs>
+          <w:tab w:val="left" w:pos="916"/>
+          <w:tab w:val="left" w:pos="1832"/>
+          <w:tab w:val="left" w:pos="2748"/>
+          <w:tab w:val="left" w:pos="3664"/>
+          <w:tab w:val="left" w:pos="4580"/>
+          <w:tab w:val="left" w:pos="5496"/>
+          <w:tab w:val="left" w:pos="6412"/>
+          <w:tab w:val="left" w:pos="7328"/>
+          <w:tab w:val="left" w:pos="8244"/>
+          <w:tab w:val="left" w:pos="9160"/>
+          <w:tab w:val="left" w:pos="10076"/>
+          <w:tab w:val="left" w:pos="10992"/>
+          <w:tab w:val="left" w:pos="11908"/>
+          <w:tab w:val="left" w:pos="12824"/>
+          <w:tab w:val="left" w:pos="13740"/>
+          <w:tab w:val="left" w:pos="14656"/>
+        </w:tabs>
+        <w:spacing w:after="0" w:line="240" w:lineRule="auto"/>
+        <w:rPr>
+          <w:rFonts w:ascii="Times New Roman" w:eastAsia="Times New Roman" w:hAnsi="Times New Roman" w:cs="Times New Roman"/>
+          <w:sz w:val="24"/>
+          <w:szCs w:val="24"/>
+          <w:lang w:eastAsia="fi-FI"/>
+        </w:rPr>
+      </w:pPr>
+    </w:p>
+    <w:p>
+      <w:pPr>
+        <w:tabs>
+          <w:tab w:val="left" w:pos="916"/>
+          <w:tab w:val="left" w:pos="1832"/>
+          <w:tab w:val="left" w:pos="2748"/>
+          <w:tab w:val="left" w:pos="3664"/>
+          <w:tab w:val="left" w:pos="4580"/>
+          <w:tab w:val="left" w:pos="5496"/>
+          <w:tab w:val="left" w:pos="6412"/>
+          <w:tab w:val="left" w:pos="7328"/>
+          <w:tab w:val="left" w:pos="8244"/>
+          <w:tab w:val="left" w:pos="9160"/>
+          <w:tab w:val="left" w:pos="10076"/>
+          <w:tab w:val="left" w:pos="10992"/>
+          <w:tab w:val="left" w:pos="11908"/>
+          <w:tab w:val="left" w:pos="12824"/>
+          <w:tab w:val="left" w:pos="13740"/>
+          <w:tab w:val="left" w:pos="14656"/>
+        </w:tabs>
+        <w:spacing w:after="0" w:line="240" w:lineRule="auto"/>
+        <w:rPr>
+          <w:rFonts w:ascii="Times New Roman" w:eastAsia="Times New Roman" w:hAnsi="Times New Roman" w:cs="Times New Roman"/>
+          <w:sz w:val="24"/>
+          <w:szCs w:val="24"/>
+          <w:lang w:eastAsia="fi-FI"/>
+        </w:rPr>
+      </w:pPr>
+    </w:p>
+    <w:p>
+      <w:pPr>
+        <w:rPr>
+          <w:rFonts w:ascii="Times New Roman" w:eastAsia="Times New Roman" w:hAnsi="Times New Roman" w:cs="Times New Roman"/>
+          <w:sz w:val="24"/>
+          <w:szCs w:val="24"/>
+          <w:lang w:eastAsia="fi-FI"/>
+        </w:rPr>
+      </w:pPr>
+      <w:r>
+        <w:rPr>
+          <w:rFonts w:ascii="Times New Roman" w:eastAsia="Times New Roman" w:hAnsi="Times New Roman" w:cs="Times New Roman"/>
+          <w:sz w:val="24"/>
+          <w:szCs w:val="24"/>
+          <w:lang w:eastAsia="fi-FI"/>
+        </w:rPr>
+        <w:t>Art Time: Tänää</w:t>
+      </w:r>
+      <w:r>
+        <w:rPr>
+          <w:rFonts w:ascii="Times New Roman" w:eastAsia="Times New Roman" w:hAnsi="Times New Roman" w:cs="Times New Roman"/>
+          <w:sz w:val="24"/>
+          <w:szCs w:val="24"/>
+          <w:lang w:eastAsia="fi-FI"/>
+        </w:rPr>
+        <w:t>n suunnittelin spriteja ja kulutin noin 8h tekemällä eri spriteja eli sain aikaiseksi – goblin, ghost ,</w:t>
+      </w:r>
+      <w:r>
+        <w:rPr>
+          <w:rFonts w:ascii="Times New Roman" w:eastAsia="Times New Roman" w:hAnsi="Times New Roman" w:cs="Times New Roman"/>
+          <w:sz w:val="24"/>
+          <w:szCs w:val="24"/>
+          <w:lang w:eastAsia="fi-FI"/>
+        </w:rPr>
+        <w:t xml:space="preserve"> slime,</w:t>
+      </w:r>
+      <w:r>
+        <w:rPr>
+          <w:rFonts w:ascii="Times New Roman" w:eastAsia="Times New Roman" w:hAnsi="Times New Roman" w:cs="Times New Roman"/>
+          <w:sz w:val="24"/>
+          <w:szCs w:val="24"/>
+          <w:lang w:eastAsia="fi-FI"/>
+        </w:rPr>
+        <w:t xml:space="preserve"> lizard man(</w:t>
+      </w:r>
+      <w:r>
+        <w:rPr>
+          <w:rFonts w:ascii="Times New Roman" w:eastAsia="Times New Roman" w:hAnsi="Times New Roman" w:cs="Times New Roman"/>
+          <w:strike/>
+          <w:sz w:val="24"/>
+          <w:szCs w:val="24"/>
+          <w:lang w:eastAsia="fi-FI"/>
+        </w:rPr>
+        <w:t>wip en ole tyytyväinen sivu kuvaan</w:t>
+      </w:r>
+      <w:r>
+        <w:rPr>
+          <w:rFonts w:ascii="Times New Roman" w:eastAsia="Times New Roman" w:hAnsi="Times New Roman" w:cs="Times New Roman"/>
+          <w:sz w:val="24"/>
+          <w:szCs w:val="24"/>
+          <w:lang w:eastAsia="fi-FI"/>
+        </w:rPr>
+        <w:t xml:space="preserve"> </w:t>
+      </w:r>
+      <w:r>
+        <w:rPr>
+          <w:rFonts w:ascii="Times New Roman" w:eastAsia="Times New Roman" w:hAnsi="Times New Roman" w:cs="Times New Roman"/>
+          <w:sz w:val="24"/>
+          <w:szCs w:val="24"/>
+          <w:lang w:eastAsia="fi-FI"/>
+        </w:rPr>
+        <w:t xml:space="preserve"> UPDATE: tein liskomiehen kokonaan uusiksi.</w:t>
+      </w:r>
+      <w:r>
+        <w:rPr>
+          <w:rFonts w:ascii="Times New Roman" w:eastAsia="Times New Roman" w:hAnsi="Times New Roman" w:cs="Times New Roman"/>
+          <w:sz w:val="24"/>
+          <w:szCs w:val="24"/>
+          <w:lang w:eastAsia="fi-FI"/>
+        </w:rPr>
+        <w:t xml:space="preserve">), </w:t>
+      </w:r>
+      <w:r>
+        <w:rPr>
+          <w:rFonts w:ascii="Times New Roman" w:eastAsia="Times New Roman" w:hAnsi="Times New Roman" w:cs="Times New Roman"/>
+          <w:sz w:val="24"/>
+          <w:szCs w:val="24"/>
+          <w:lang w:eastAsia="fi-FI"/>
+        </w:rPr>
+        <w:t>M</w:t>
+      </w:r>
+      <w:r>
+        <w:rPr>
+          <w:rFonts w:ascii="Times New Roman" w:eastAsia="Times New Roman" w:hAnsi="Times New Roman" w:cs="Times New Roman"/>
+          <w:sz w:val="24"/>
+          <w:szCs w:val="24"/>
+          <w:lang w:eastAsia="fi-FI"/>
+        </w:rPr>
+        <w:t>edusa</w:t>
+      </w:r>
+      <w:r>
+        <w:rPr>
+          <w:rFonts w:ascii="Times New Roman" w:eastAsia="Times New Roman" w:hAnsi="Times New Roman" w:cs="Times New Roman"/>
+          <w:sz w:val="24"/>
+          <w:szCs w:val="24"/>
+          <w:lang w:eastAsia="fi-FI"/>
+        </w:rPr>
+        <w:t xml:space="preserve"> </w:t>
+      </w:r>
+      <w:r>
+        <w:rPr>
+          <w:rFonts w:ascii="Times New Roman" w:eastAsia="Times New Roman" w:hAnsi="Times New Roman" w:cs="Times New Roman"/>
+          <w:sz w:val="24"/>
+          <w:szCs w:val="24"/>
+          <w:lang w:eastAsia="fi-FI"/>
+        </w:rPr>
+        <w:t>(wip en ole ty</w:t>
+      </w:r>
+      <w:r>
+        <w:rPr>
+          <w:rFonts w:ascii="Times New Roman" w:eastAsia="Times New Roman" w:hAnsi="Times New Roman" w:cs="Times New Roman"/>
+          <w:sz w:val="24"/>
+          <w:szCs w:val="24"/>
+          <w:lang w:eastAsia="fi-FI"/>
+        </w:rPr>
+        <w:t>ytyväinen hahmoon.</w:t>
+      </w:r>
+      <w:r>
+        <w:rPr>
+          <w:rFonts w:ascii="Times New Roman" w:eastAsia="Times New Roman" w:hAnsi="Times New Roman" w:cs="Times New Roman"/>
+          <w:sz w:val="24"/>
+          <w:szCs w:val="24"/>
+          <w:lang w:eastAsia="fi-FI"/>
+        </w:rPr>
+        <w:t xml:space="preserve"> )   </w:t>
+      </w:r>
+    </w:p>
+    <w:p>
+      <w:pPr>
+        <w:rPr>
+          <w:rFonts w:ascii="Times New Roman" w:eastAsia="Times New Roman" w:hAnsi="Times New Roman" w:cs="Times New Roman"/>
+          <w:sz w:val="24"/>
+          <w:szCs w:val="24"/>
+          <w:lang w:eastAsia="fi-FI"/>
+        </w:rPr>
+      </w:pPr>
+    </w:p>
+    <w:p>
+      <w:pPr>
+        <w:tabs>
+          <w:tab w:val="left" w:pos="916"/>
+          <w:tab w:val="left" w:pos="1832"/>
+          <w:tab w:val="left" w:pos="2748"/>
+          <w:tab w:val="left" w:pos="3664"/>
+          <w:tab w:val="left" w:pos="4580"/>
+          <w:tab w:val="left" w:pos="5496"/>
+          <w:tab w:val="left" w:pos="6412"/>
+          <w:tab w:val="left" w:pos="7328"/>
+          <w:tab w:val="left" w:pos="8244"/>
+          <w:tab w:val="left" w:pos="9160"/>
+          <w:tab w:val="left" w:pos="10076"/>
+          <w:tab w:val="left" w:pos="10992"/>
+          <w:tab w:val="left" w:pos="11908"/>
+          <w:tab w:val="left" w:pos="12824"/>
+          <w:tab w:val="left" w:pos="13740"/>
+          <w:tab w:val="left" w:pos="14656"/>
+        </w:tabs>
+        <w:spacing w:after="0" w:line="240" w:lineRule="auto"/>
+        <w:rPr>
+          <w:rFonts w:ascii="Times New Roman" w:eastAsia="Times New Roman" w:hAnsi="Times New Roman" w:cs="Times New Roman"/>
+          <w:sz w:val="24"/>
+          <w:szCs w:val="24"/>
+          <w:lang w:eastAsia="fi-FI"/>
+        </w:rPr>
+      </w:pPr>
+      <w:r>
+        <w:rPr>
+          <w:rFonts w:ascii="Times New Roman" w:eastAsia="Times New Roman" w:hAnsi="Times New Roman" w:cs="Times New Roman"/>
+          <w:sz w:val="24"/>
+          <w:szCs w:val="24"/>
+          <w:lang w:eastAsia="fi-FI"/>
+        </w:rPr>
+        <w:t xml:space="preserve">Tunnit:  8h </w:t>
+      </w:r>
+    </w:p>
+    <w:p>
+      <w:pPr>
+        <w:tabs>
+          <w:tab w:val="left" w:pos="916"/>
+          <w:tab w:val="left" w:pos="1832"/>
+          <w:tab w:val="left" w:pos="2748"/>
+          <w:tab w:val="left" w:pos="3664"/>
+          <w:tab w:val="left" w:pos="4580"/>
+          <w:tab w:val="left" w:pos="5496"/>
+          <w:tab w:val="left" w:pos="6412"/>
+          <w:tab w:val="left" w:pos="7328"/>
+          <w:tab w:val="left" w:pos="8244"/>
+          <w:tab w:val="left" w:pos="9160"/>
+          <w:tab w:val="left" w:pos="10076"/>
+          <w:tab w:val="left" w:pos="10992"/>
+          <w:tab w:val="left" w:pos="11908"/>
+          <w:tab w:val="left" w:pos="12824"/>
+          <w:tab w:val="left" w:pos="13740"/>
+          <w:tab w:val="left" w:pos="14656"/>
+        </w:tabs>
+        <w:spacing w:after="0" w:line="240" w:lineRule="auto"/>
+        <w:rPr>
+          <w:rFonts w:ascii="Times New Roman" w:eastAsia="Times New Roman" w:hAnsi="Times New Roman" w:cs="Times New Roman"/>
+          <w:sz w:val="24"/>
+          <w:szCs w:val="24"/>
+          <w:lang w:eastAsia="fi-FI"/>
+        </w:rPr>
+      </w:pPr>
+    </w:p>
+    <w:p>
+      <w:pPr>
+        <w:tabs>
+          <w:tab w:val="left" w:pos="916"/>
+          <w:tab w:val="left" w:pos="1832"/>
+          <w:tab w:val="left" w:pos="2748"/>
+          <w:tab w:val="left" w:pos="3664"/>
+          <w:tab w:val="left" w:pos="4580"/>
+          <w:tab w:val="left" w:pos="5496"/>
+          <w:tab w:val="left" w:pos="6412"/>
+          <w:tab w:val="left" w:pos="7328"/>
+          <w:tab w:val="left" w:pos="8244"/>
+          <w:tab w:val="left" w:pos="9160"/>
+          <w:tab w:val="left" w:pos="10076"/>
+          <w:tab w:val="left" w:pos="10992"/>
+          <w:tab w:val="left" w:pos="11908"/>
+          <w:tab w:val="left" w:pos="12824"/>
+          <w:tab w:val="left" w:pos="13740"/>
+          <w:tab w:val="left" w:pos="14656"/>
+        </w:tabs>
+        <w:spacing w:after="0" w:line="240" w:lineRule="auto"/>
+        <w:rPr>
+          <w:rFonts w:ascii="Times New Roman" w:eastAsia="Times New Roman" w:hAnsi="Times New Roman" w:cs="Times New Roman"/>
+          <w:sz w:val="24"/>
+          <w:szCs w:val="24"/>
+          <w:lang w:eastAsia="fi-FI"/>
+        </w:rPr>
+      </w:pPr>
+      <w:r>
+        <w:rPr>
+          <w:rFonts w:ascii="Times New Roman" w:eastAsia="Times New Roman" w:hAnsi="Times New Roman" w:cs="Times New Roman"/>
+          <w:sz w:val="24"/>
+          <w:szCs w:val="24"/>
+          <w:lang w:eastAsia="fi-FI"/>
+        </w:rPr>
+        <w:t>Tunnit tähän mennessä: 20</w:t>
+      </w:r>
+      <w:r>
+        <w:rPr>
+          <w:rFonts w:ascii="Times New Roman" w:eastAsia="Times New Roman" w:hAnsi="Times New Roman" w:cs="Times New Roman"/>
+          <w:sz w:val="24"/>
+          <w:szCs w:val="24"/>
+          <w:lang w:eastAsia="fi-FI"/>
+        </w:rPr>
+        <w:t>h</w:t>
+      </w:r>
+    </w:p>
+    <w:p>
+      <w:pPr>
+        <w:rPr>
+          <w:rFonts w:ascii="Times New Roman" w:eastAsia="Times New Roman" w:hAnsi="Times New Roman" w:cs="Times New Roman"/>
+          <w:sz w:val="24"/>
+          <w:szCs w:val="24"/>
+          <w:lang w:eastAsia="fi-FI"/>
+        </w:rPr>
+      </w:pPr>
+    </w:p>
+    <w:p>
+      <w:pPr>
+        <w:tabs>
+          <w:tab w:val="left" w:pos="916"/>
+          <w:tab w:val="left" w:pos="1832"/>
+          <w:tab w:val="left" w:pos="2748"/>
+          <w:tab w:val="left" w:pos="3664"/>
+          <w:tab w:val="left" w:pos="4580"/>
+          <w:tab w:val="left" w:pos="5496"/>
+          <w:tab w:val="left" w:pos="6412"/>
+          <w:tab w:val="left" w:pos="7328"/>
+          <w:tab w:val="left" w:pos="8244"/>
+          <w:tab w:val="left" w:pos="9160"/>
+          <w:tab w:val="left" w:pos="10076"/>
+          <w:tab w:val="left" w:pos="10992"/>
+          <w:tab w:val="left" w:pos="11908"/>
+          <w:tab w:val="left" w:pos="12824"/>
+          <w:tab w:val="left" w:pos="13740"/>
+          <w:tab w:val="left" w:pos="14656"/>
+        </w:tabs>
+        <w:spacing w:after="0" w:line="240" w:lineRule="auto"/>
+        <w:rPr>
+          <w:rFonts w:ascii="Times New Roman" w:eastAsia="Times New Roman" w:hAnsi="Times New Roman" w:cs="Times New Roman"/>
+          <w:sz w:val="24"/>
+          <w:szCs w:val="24"/>
+          <w:lang w:eastAsia="fi-FI"/>
+        </w:rPr>
+      </w:pPr>
+    </w:p>
+    <w:p>
+      <w:pPr>
+        <w:tabs>
+          <w:tab w:val="left" w:pos="916"/>
+          <w:tab w:val="left" w:pos="1832"/>
+          <w:tab w:val="left" w:pos="2748"/>
+          <w:tab w:val="left" w:pos="3664"/>
+          <w:tab w:val="left" w:pos="4580"/>
+          <w:tab w:val="left" w:pos="5496"/>
+          <w:tab w:val="left" w:pos="6412"/>
+          <w:tab w:val="left" w:pos="7328"/>
+          <w:tab w:val="left" w:pos="8244"/>
+          <w:tab w:val="left" w:pos="9160"/>
+          <w:tab w:val="left" w:pos="10076"/>
+          <w:tab w:val="left" w:pos="10992"/>
+          <w:tab w:val="left" w:pos="11908"/>
+          <w:tab w:val="left" w:pos="12824"/>
+          <w:tab w:val="left" w:pos="13740"/>
+          <w:tab w:val="left" w:pos="14656"/>
+        </w:tabs>
+        <w:spacing w:after="0" w:line="240" w:lineRule="auto"/>
+        <w:rPr>
+          <w:rFonts w:ascii="Times New Roman" w:eastAsia="Times New Roman" w:hAnsi="Times New Roman" w:cs="Times New Roman"/>
+          <w:sz w:val="24"/>
+          <w:szCs w:val="24"/>
+          <w:lang w:eastAsia="fi-FI"/>
+        </w:rPr>
+      </w:pPr>
+      <w:r>
+        <w:rPr>
+          <w:rFonts w:ascii="Times New Roman" w:eastAsia="Times New Roman" w:hAnsi="Times New Roman" w:cs="Times New Roman"/>
+          <w:sz w:val="24"/>
+          <w:szCs w:val="24"/>
+          <w:lang w:eastAsia="fi-FI"/>
+        </w:rPr>
+        <w:t>24</w:t>
+      </w:r>
+      <w:r>
+        <w:rPr>
+          <w:rFonts w:ascii="Times New Roman" w:eastAsia="Times New Roman" w:hAnsi="Times New Roman" w:cs="Times New Roman"/>
+          <w:sz w:val="24"/>
+          <w:szCs w:val="24"/>
+          <w:lang w:eastAsia="fi-FI"/>
+        </w:rPr>
+        <w:t>.09</w:t>
+      </w:r>
+      <w:r>
+        <w:rPr>
+          <w:rFonts w:ascii="Times New Roman" w:eastAsia="Times New Roman" w:hAnsi="Times New Roman" w:cs="Times New Roman"/>
+          <w:sz w:val="24"/>
+          <w:szCs w:val="24"/>
+          <w:lang w:eastAsia="fi-FI"/>
+        </w:rPr>
+        <w:t>.2012</w:t>
+      </w:r>
+    </w:p>
+    <w:p>
+      <w:pPr>
+        <w:tabs>
+          <w:tab w:val="left" w:pos="916"/>
+          <w:tab w:val="left" w:pos="1832"/>
+          <w:tab w:val="left" w:pos="2748"/>
+          <w:tab w:val="left" w:pos="3664"/>
+          <w:tab w:val="left" w:pos="4580"/>
+          <w:tab w:val="left" w:pos="5496"/>
+          <w:tab w:val="left" w:pos="6412"/>
+          <w:tab w:val="left" w:pos="7328"/>
+          <w:tab w:val="left" w:pos="8244"/>
+          <w:tab w:val="left" w:pos="9160"/>
+          <w:tab w:val="left" w:pos="10076"/>
+          <w:tab w:val="left" w:pos="10992"/>
+          <w:tab w:val="left" w:pos="11908"/>
+          <w:tab w:val="left" w:pos="12824"/>
+          <w:tab w:val="left" w:pos="13740"/>
+          <w:tab w:val="left" w:pos="14656"/>
+        </w:tabs>
+        <w:spacing w:after="0" w:line="240" w:lineRule="auto"/>
+        <w:rPr>
+          <w:rFonts w:ascii="Times New Roman" w:eastAsia="Times New Roman" w:hAnsi="Times New Roman" w:cs="Times New Roman"/>
+          <w:sz w:val="24"/>
+          <w:szCs w:val="24"/>
+          <w:lang w:eastAsia="fi-FI"/>
+        </w:rPr>
+      </w:pPr>
+    </w:p>
+    <w:p>
+      <w:pPr>
+        <w:tabs>
+          <w:tab w:val="left" w:pos="916"/>
+          <w:tab w:val="left" w:pos="1832"/>
+          <w:tab w:val="left" w:pos="2748"/>
+          <w:tab w:val="left" w:pos="3664"/>
+          <w:tab w:val="left" w:pos="4580"/>
+          <w:tab w:val="left" w:pos="5496"/>
+          <w:tab w:val="left" w:pos="6412"/>
+          <w:tab w:val="left" w:pos="7328"/>
+          <w:tab w:val="left" w:pos="8244"/>
+          <w:tab w:val="left" w:pos="9160"/>
+          <w:tab w:val="left" w:pos="10076"/>
+          <w:tab w:val="left" w:pos="10992"/>
+          <w:tab w:val="left" w:pos="11908"/>
+          <w:tab w:val="left" w:pos="12824"/>
+          <w:tab w:val="left" w:pos="13740"/>
+          <w:tab w:val="left" w:pos="14656"/>
+        </w:tabs>
+        <w:spacing w:after="0" w:line="240" w:lineRule="auto"/>
+        <w:rPr>
+          <w:rFonts w:ascii="Times New Roman" w:eastAsia="Times New Roman" w:hAnsi="Times New Roman" w:cs="Times New Roman"/>
+          <w:sz w:val="24"/>
+          <w:szCs w:val="24"/>
+          <w:lang w:eastAsia="fi-FI"/>
+        </w:rPr>
+      </w:pPr>
+    </w:p>
+    <w:p>
+      <w:pPr>
+        <w:rPr>
+          <w:rFonts w:ascii="Times New Roman" w:eastAsia="Times New Roman" w:hAnsi="Times New Roman" w:cs="Times New Roman"/>
+          <w:sz w:val="24"/>
+          <w:szCs w:val="24"/>
+          <w:lang w:eastAsia="fi-FI"/>
+        </w:rPr>
+      </w:pPr>
+      <w:r>
+        <w:rPr>
+          <w:rFonts w:ascii="Times New Roman" w:eastAsia="Times New Roman" w:hAnsi="Times New Roman" w:cs="Times New Roman"/>
+          <w:sz w:val="24"/>
+          <w:szCs w:val="24"/>
+          <w:lang w:eastAsia="fi-FI"/>
+        </w:rPr>
+        <w:t xml:space="preserve">Art Time: </w:t>
+      </w:r>
+      <w:r>
+        <w:rPr>
+          <w:rFonts w:ascii="Times New Roman" w:eastAsia="Times New Roman" w:hAnsi="Times New Roman" w:cs="Times New Roman"/>
+          <w:sz w:val="24"/>
+          <w:szCs w:val="24"/>
+          <w:lang w:eastAsia="fi-FI"/>
+        </w:rPr>
+        <w:t xml:space="preserve">Tänään sain aikaiseksi tähän mennessä parhaan työni skeleton  - tein myös wispin sekä beholderin. </w:t>
+      </w:r>
+    </w:p>
+    <w:p>
+      <w:pPr>
+        <w:tabs>
+          <w:tab w:val="left" w:pos="916"/>
+          <w:tab w:val="left" w:pos="1832"/>
+          <w:tab w:val="left" w:pos="2748"/>
+          <w:tab w:val="left" w:pos="3664"/>
+          <w:tab w:val="left" w:pos="4580"/>
+          <w:tab w:val="left" w:pos="5496"/>
+          <w:tab w:val="left" w:pos="6412"/>
+          <w:tab w:val="left" w:pos="7328"/>
+          <w:tab w:val="left" w:pos="8244"/>
+          <w:tab w:val="left" w:pos="9160"/>
+          <w:tab w:val="left" w:pos="10076"/>
+          <w:tab w:val="left" w:pos="10992"/>
+          <w:tab w:val="left" w:pos="11908"/>
+          <w:tab w:val="left" w:pos="12824"/>
+          <w:tab w:val="left" w:pos="13740"/>
+          <w:tab w:val="left" w:pos="14656"/>
+        </w:tabs>
+        <w:spacing w:after="0" w:line="240" w:lineRule="auto"/>
+        <w:rPr>
+          <w:rFonts w:ascii="Times New Roman" w:eastAsia="Times New Roman" w:hAnsi="Times New Roman" w:cs="Times New Roman"/>
+          <w:sz w:val="24"/>
+          <w:szCs w:val="24"/>
+          <w:lang w:eastAsia="fi-FI"/>
+        </w:rPr>
+      </w:pPr>
+    </w:p>
+    <w:p>
+      <w:pPr>
+        <w:tabs>
+          <w:tab w:val="left" w:pos="916"/>
+          <w:tab w:val="left" w:pos="1832"/>
+          <w:tab w:val="left" w:pos="2748"/>
+          <w:tab w:val="left" w:pos="3664"/>
+          <w:tab w:val="left" w:pos="4580"/>
+          <w:tab w:val="left" w:pos="5496"/>
+          <w:tab w:val="left" w:pos="6412"/>
+          <w:tab w:val="left" w:pos="7328"/>
+          <w:tab w:val="left" w:pos="8244"/>
+          <w:tab w:val="left" w:pos="9160"/>
+          <w:tab w:val="left" w:pos="10076"/>
+          <w:tab w:val="left" w:pos="10992"/>
+          <w:tab w:val="left" w:pos="11908"/>
+          <w:tab w:val="left" w:pos="12824"/>
+          <w:tab w:val="left" w:pos="13740"/>
+          <w:tab w:val="left" w:pos="14656"/>
+        </w:tabs>
+        <w:spacing w:after="0" w:line="240" w:lineRule="auto"/>
+        <w:rPr>
+          <w:rFonts w:ascii="Times New Roman" w:eastAsia="Times New Roman" w:hAnsi="Times New Roman" w:cs="Times New Roman"/>
+          <w:sz w:val="24"/>
+          <w:szCs w:val="24"/>
+          <w:lang w:eastAsia="fi-FI"/>
+        </w:rPr>
+      </w:pPr>
+      <w:r>
+        <w:rPr>
+          <w:rFonts w:ascii="Times New Roman" w:eastAsia="Times New Roman" w:hAnsi="Times New Roman" w:cs="Times New Roman"/>
+          <w:sz w:val="24"/>
+          <w:szCs w:val="24"/>
+          <w:lang w:eastAsia="fi-FI"/>
+        </w:rPr>
+        <w:t xml:space="preserve">Tunnit:  6h </w:t>
+      </w:r>
+    </w:p>
+    <w:p>
+      <w:pPr>
+        <w:tabs>
+          <w:tab w:val="left" w:pos="916"/>
+          <w:tab w:val="left" w:pos="1832"/>
+          <w:tab w:val="left" w:pos="2748"/>
+          <w:tab w:val="left" w:pos="3664"/>
+          <w:tab w:val="left" w:pos="4580"/>
+          <w:tab w:val="left" w:pos="5496"/>
+          <w:tab w:val="left" w:pos="6412"/>
+          <w:tab w:val="left" w:pos="7328"/>
+          <w:tab w:val="left" w:pos="8244"/>
+          <w:tab w:val="left" w:pos="9160"/>
+          <w:tab w:val="left" w:pos="10076"/>
+          <w:tab w:val="left" w:pos="10992"/>
+          <w:tab w:val="left" w:pos="11908"/>
+          <w:tab w:val="left" w:pos="12824"/>
+          <w:tab w:val="left" w:pos="13740"/>
+          <w:tab w:val="left" w:pos="14656"/>
+        </w:tabs>
+        <w:spacing w:after="0" w:line="240" w:lineRule="auto"/>
+        <w:rPr>
+          <w:rFonts w:ascii="Times New Roman" w:eastAsia="Times New Roman" w:hAnsi="Times New Roman" w:cs="Times New Roman"/>
+          <w:sz w:val="24"/>
+          <w:szCs w:val="24"/>
+          <w:lang w:eastAsia="fi-FI"/>
+        </w:rPr>
+      </w:pPr>
+    </w:p>
+    <w:p>
+      <w:pPr>
+        <w:tabs>
+          <w:tab w:val="left" w:pos="916"/>
+          <w:tab w:val="left" w:pos="1832"/>
+          <w:tab w:val="left" w:pos="2748"/>
+          <w:tab w:val="left" w:pos="3664"/>
+          <w:tab w:val="left" w:pos="4580"/>
+          <w:tab w:val="left" w:pos="5496"/>
+          <w:tab w:val="left" w:pos="6412"/>
+          <w:tab w:val="left" w:pos="7328"/>
+          <w:tab w:val="left" w:pos="8244"/>
+          <w:tab w:val="left" w:pos="9160"/>
+          <w:tab w:val="left" w:pos="10076"/>
+          <w:tab w:val="left" w:pos="10992"/>
+          <w:tab w:val="left" w:pos="11908"/>
+          <w:tab w:val="left" w:pos="12824"/>
+          <w:tab w:val="left" w:pos="13740"/>
+          <w:tab w:val="left" w:pos="14656"/>
+        </w:tabs>
+        <w:spacing w:after="0" w:line="240" w:lineRule="auto"/>
+        <w:rPr>
+          <w:rFonts w:ascii="Times New Roman" w:eastAsia="Times New Roman" w:hAnsi="Times New Roman" w:cs="Times New Roman"/>
+          <w:sz w:val="24"/>
+          <w:szCs w:val="24"/>
+          <w:lang w:eastAsia="fi-FI"/>
+        </w:rPr>
+      </w:pPr>
+      <w:r>
+        <w:rPr>
+          <w:rFonts w:ascii="Times New Roman" w:eastAsia="Times New Roman" w:hAnsi="Times New Roman" w:cs="Times New Roman"/>
+          <w:sz w:val="24"/>
+          <w:szCs w:val="24"/>
+          <w:lang w:eastAsia="fi-FI"/>
+        </w:rPr>
+        <w:t>Tunnit tähän mennessä: 26</w:t>
+      </w:r>
+      <w:r>
+        <w:rPr>
+          <w:rFonts w:ascii="Times New Roman" w:eastAsia="Times New Roman" w:hAnsi="Times New Roman" w:cs="Times New Roman"/>
+          <w:sz w:val="24"/>
+          <w:szCs w:val="24"/>
+          <w:lang w:eastAsia="fi-FI"/>
+        </w:rPr>
+        <w:t>h</w:t>
+      </w:r>
+    </w:p>
+    <w:p>
+      <w:pPr>
+        <w:rPr>
+          <w:rFonts w:ascii="Times New Roman" w:eastAsia="Times New Roman" w:hAnsi="Times New Roman" w:cs="Times New Roman"/>
+          <w:sz w:val="24"/>
+          <w:szCs w:val="24"/>
+          <w:lang w:eastAsia="fi-FI"/>
+        </w:rPr>
+      </w:pPr>
+    </w:p>
+    <w:p/>
+    <w:p>
+      <w:pPr>
+        <w:tabs>
+          <w:tab w:val="left" w:pos="916"/>
+          <w:tab w:val="left" w:pos="1832"/>
+          <w:tab w:val="left" w:pos="2748"/>
+          <w:tab w:val="left" w:pos="3664"/>
+          <w:tab w:val="left" w:pos="4580"/>
+          <w:tab w:val="left" w:pos="5496"/>
+          <w:tab w:val="left" w:pos="6412"/>
+          <w:tab w:val="left" w:pos="7328"/>
+          <w:tab w:val="left" w:pos="8244"/>
+          <w:tab w:val="left" w:pos="9160"/>
+          <w:tab w:val="left" w:pos="10076"/>
+          <w:tab w:val="left" w:pos="10992"/>
+          <w:tab w:val="left" w:pos="11908"/>
+          <w:tab w:val="left" w:pos="12824"/>
+          <w:tab w:val="left" w:pos="13740"/>
+          <w:tab w:val="left" w:pos="14656"/>
+        </w:tabs>
+        <w:spacing w:after="0" w:line="240" w:lineRule="auto"/>
+        <w:rPr>
+          <w:rFonts w:ascii="Times New Roman" w:eastAsia="Times New Roman" w:hAnsi="Times New Roman" w:cs="Times New Roman"/>
+          <w:sz w:val="24"/>
+          <w:szCs w:val="24"/>
+          <w:lang w:eastAsia="fi-FI"/>
+        </w:rPr>
+      </w:pPr>
+      <w:r>
+        <w:rPr>
+          <w:rFonts w:ascii="Times New Roman" w:eastAsia="Times New Roman" w:hAnsi="Times New Roman" w:cs="Times New Roman"/>
+          <w:sz w:val="24"/>
+          <w:szCs w:val="24"/>
+          <w:lang w:eastAsia="fi-FI"/>
+        </w:rPr>
+        <w:t>26</w:t>
+      </w:r>
+      <w:r>
+        <w:rPr>
+          <w:rFonts w:ascii="Times New Roman" w:eastAsia="Times New Roman" w:hAnsi="Times New Roman" w:cs="Times New Roman"/>
+          <w:sz w:val="24"/>
+          <w:szCs w:val="24"/>
+          <w:lang w:eastAsia="fi-FI"/>
+        </w:rPr>
+        <w:t>.09</w:t>
+      </w:r>
+      <w:r>
+        <w:rPr>
+          <w:rFonts w:ascii="Times New Roman" w:eastAsia="Times New Roman" w:hAnsi="Times New Roman" w:cs="Times New Roman"/>
+          <w:sz w:val="24"/>
+          <w:szCs w:val="24"/>
+          <w:lang w:eastAsia="fi-FI"/>
+        </w:rPr>
+        <w:t xml:space="preserve">.2012 </w:t>
+      </w:r>
+    </w:p>
+    <w:p>
+      <w:pPr>
+        <w:tabs>
+          <w:tab w:val="left" w:pos="916"/>
+          <w:tab w:val="left" w:pos="1832"/>
+          <w:tab w:val="left" w:pos="2748"/>
+          <w:tab w:val="left" w:pos="3664"/>
+          <w:tab w:val="left" w:pos="4580"/>
+          <w:tab w:val="left" w:pos="5496"/>
+          <w:tab w:val="left" w:pos="6412"/>
+          <w:tab w:val="left" w:pos="7328"/>
+          <w:tab w:val="left" w:pos="8244"/>
+          <w:tab w:val="left" w:pos="9160"/>
+          <w:tab w:val="left" w:pos="10076"/>
+          <w:tab w:val="left" w:pos="10992"/>
+          <w:tab w:val="left" w:pos="11908"/>
+          <w:tab w:val="left" w:pos="12824"/>
+          <w:tab w:val="left" w:pos="13740"/>
+          <w:tab w:val="left" w:pos="14656"/>
+        </w:tabs>
+        <w:spacing w:after="0" w:line="240" w:lineRule="auto"/>
+        <w:rPr>
+          <w:rFonts w:ascii="Times New Roman" w:eastAsia="Times New Roman" w:hAnsi="Times New Roman" w:cs="Times New Roman"/>
+          <w:sz w:val="24"/>
+          <w:szCs w:val="24"/>
+          <w:lang w:eastAsia="fi-FI"/>
+        </w:rPr>
+      </w:pPr>
+    </w:p>
+    <w:p>
+      <w:pPr>
+        <w:tabs>
+          <w:tab w:val="left" w:pos="916"/>
+          <w:tab w:val="left" w:pos="1832"/>
+          <w:tab w:val="left" w:pos="2748"/>
+          <w:tab w:val="left" w:pos="3664"/>
+          <w:tab w:val="left" w:pos="4580"/>
+          <w:tab w:val="left" w:pos="5496"/>
+          <w:tab w:val="left" w:pos="6412"/>
+          <w:tab w:val="left" w:pos="7328"/>
+          <w:tab w:val="left" w:pos="8244"/>
+          <w:tab w:val="left" w:pos="9160"/>
+          <w:tab w:val="left" w:pos="10076"/>
+          <w:tab w:val="left" w:pos="10992"/>
+          <w:tab w:val="left" w:pos="11908"/>
+          <w:tab w:val="left" w:pos="12824"/>
+          <w:tab w:val="left" w:pos="13740"/>
+          <w:tab w:val="left" w:pos="14656"/>
+        </w:tabs>
+        <w:spacing w:after="0" w:line="240" w:lineRule="auto"/>
+        <w:rPr>
+          <w:rFonts w:ascii="Times New Roman" w:eastAsia="Times New Roman" w:hAnsi="Times New Roman" w:cs="Times New Roman"/>
+          <w:sz w:val="24"/>
+          <w:szCs w:val="24"/>
+          <w:lang w:eastAsia="fi-FI"/>
+        </w:rPr>
+      </w:pPr>
+    </w:p>
+    <w:p>
+      <w:pPr>
+        <w:rPr>
+          <w:rFonts w:ascii="Times New Roman" w:eastAsia="Times New Roman" w:hAnsi="Times New Roman" w:cs="Times New Roman"/>
+          <w:sz w:val="24"/>
+          <w:szCs w:val="24"/>
+          <w:lang w:eastAsia="fi-FI"/>
+        </w:rPr>
+      </w:pPr>
+      <w:r>
+        <w:rPr>
+          <w:rFonts w:ascii="Times New Roman" w:eastAsia="Times New Roman" w:hAnsi="Times New Roman" w:cs="Times New Roman"/>
+          <w:sz w:val="24"/>
+          <w:szCs w:val="24"/>
+          <w:lang w:eastAsia="fi-FI"/>
+        </w:rPr>
+        <w:t xml:space="preserve">Art Time: </w:t>
+      </w:r>
+      <w:r>
+        <w:rPr>
+          <w:rFonts w:ascii="Times New Roman" w:eastAsia="Times New Roman" w:hAnsi="Times New Roman" w:cs="Times New Roman"/>
+          <w:sz w:val="24"/>
+          <w:szCs w:val="24"/>
+          <w:lang w:eastAsia="fi-FI"/>
+        </w:rPr>
+        <w:t>Projektipäälikkö haluaa minotaurin hän sai minotaurin eli yksi uusi sprite liittyy mukaan peliimme.</w:t>
+      </w:r>
+    </w:p>
+    <w:p>
+      <w:pPr>
+        <w:rPr>
+          <w:rFonts w:ascii="Times New Roman" w:eastAsia="Times New Roman" w:hAnsi="Times New Roman" w:cs="Times New Roman"/>
+          <w:sz w:val="24"/>
+          <w:szCs w:val="24"/>
+          <w:lang w:eastAsia="fi-FI"/>
+        </w:rPr>
+      </w:pPr>
+    </w:p>
+    <w:p>
+      <w:pPr>
+        <w:tabs>
+          <w:tab w:val="left" w:pos="916"/>
+          <w:tab w:val="left" w:pos="1832"/>
+          <w:tab w:val="left" w:pos="2748"/>
+          <w:tab w:val="left" w:pos="3664"/>
+          <w:tab w:val="left" w:pos="4580"/>
+          <w:tab w:val="left" w:pos="5496"/>
+          <w:tab w:val="left" w:pos="6412"/>
+          <w:tab w:val="left" w:pos="7328"/>
+          <w:tab w:val="left" w:pos="8244"/>
+          <w:tab w:val="left" w:pos="9160"/>
+          <w:tab w:val="left" w:pos="10076"/>
+          <w:tab w:val="left" w:pos="10992"/>
+          <w:tab w:val="left" w:pos="11908"/>
+          <w:tab w:val="left" w:pos="12824"/>
+          <w:tab w:val="left" w:pos="13740"/>
+          <w:tab w:val="left" w:pos="14656"/>
+        </w:tabs>
+        <w:spacing w:after="0" w:line="240" w:lineRule="auto"/>
+        <w:rPr>
+          <w:rFonts w:ascii="Times New Roman" w:eastAsia="Times New Roman" w:hAnsi="Times New Roman" w:cs="Times New Roman"/>
+          <w:sz w:val="24"/>
+          <w:szCs w:val="24"/>
+          <w:lang w:eastAsia="fi-FI"/>
+        </w:rPr>
+      </w:pPr>
+      <w:r>
+        <w:rPr>
+          <w:rFonts w:ascii="Times New Roman" w:eastAsia="Times New Roman" w:hAnsi="Times New Roman" w:cs="Times New Roman"/>
+          <w:sz w:val="24"/>
+          <w:szCs w:val="24"/>
+          <w:lang w:eastAsia="fi-FI"/>
+        </w:rPr>
         <w:lastRenderedPageBreak/>
-        <w:t>Tunnit:  5</w:t>
-      </w:r>
-      <w:r>
-        <w:rPr>
-          <w:rFonts w:ascii="Times New Roman" w:eastAsia="Times New Roman" w:hAnsi="Times New Roman" w:cs="Times New Roman"/>
-          <w:sz w:val="24"/>
-          <w:szCs w:val="24"/>
-          <w:lang w:eastAsia="fi-FI"/>
-        </w:rPr>
-        <w:t xml:space="preserve">h </w:t>
-      </w:r>
-    </w:p>
-    <w:p>
-      <w:pPr>
-        <w:tabs>
-          <w:tab w:val="left" w:pos="916"/>
-          <w:tab w:val="left" w:pos="1832"/>
-          <w:tab w:val="left" w:pos="2748"/>
-          <w:tab w:val="left" w:pos="3664"/>
-          <w:tab w:val="left" w:pos="4580"/>
-          <w:tab w:val="left" w:pos="5496"/>
-          <w:tab w:val="left" w:pos="6412"/>
-          <w:tab w:val="left" w:pos="7328"/>
-          <w:tab w:val="left" w:pos="8244"/>
-          <w:tab w:val="left" w:pos="9160"/>
-          <w:tab w:val="left" w:pos="10076"/>
-          <w:tab w:val="left" w:pos="10992"/>
-          <w:tab w:val="left" w:pos="11908"/>
-          <w:tab w:val="left" w:pos="12824"/>
-          <w:tab w:val="left" w:pos="13740"/>
-          <w:tab w:val="left" w:pos="14656"/>
-        </w:tabs>
-        <w:spacing w:after="0" w:line="240" w:lineRule="auto"/>
-        <w:rPr>
-          <w:rFonts w:ascii="Times New Roman" w:eastAsia="Times New Roman" w:hAnsi="Times New Roman" w:cs="Times New Roman"/>
-          <w:sz w:val="24"/>
-          <w:szCs w:val="24"/>
-          <w:lang w:eastAsia="fi-FI"/>
-        </w:rPr>
-      </w:pPr>
-    </w:p>
-    <w:p>
-      <w:pPr>
-        <w:tabs>
-          <w:tab w:val="left" w:pos="916"/>
-          <w:tab w:val="left" w:pos="1832"/>
-          <w:tab w:val="left" w:pos="2748"/>
-          <w:tab w:val="left" w:pos="3664"/>
-          <w:tab w:val="left" w:pos="4580"/>
-          <w:tab w:val="left" w:pos="5496"/>
-          <w:tab w:val="left" w:pos="6412"/>
-          <w:tab w:val="left" w:pos="7328"/>
-          <w:tab w:val="left" w:pos="8244"/>
-          <w:tab w:val="left" w:pos="9160"/>
-          <w:tab w:val="left" w:pos="10076"/>
-          <w:tab w:val="left" w:pos="10992"/>
-          <w:tab w:val="left" w:pos="11908"/>
-          <w:tab w:val="left" w:pos="12824"/>
-          <w:tab w:val="left" w:pos="13740"/>
-          <w:tab w:val="left" w:pos="14656"/>
-        </w:tabs>
-        <w:spacing w:after="0" w:line="240" w:lineRule="auto"/>
-        <w:rPr>
-          <w:rFonts w:ascii="Times New Roman" w:eastAsia="Times New Roman" w:hAnsi="Times New Roman" w:cs="Times New Roman"/>
-          <w:sz w:val="24"/>
-          <w:szCs w:val="24"/>
-          <w:lang w:eastAsia="fi-FI"/>
-        </w:rPr>
-      </w:pPr>
-      <w:r>
-        <w:rPr>
-          <w:rFonts w:ascii="Times New Roman" w:eastAsia="Times New Roman" w:hAnsi="Times New Roman" w:cs="Times New Roman"/>
-          <w:sz w:val="24"/>
-          <w:szCs w:val="24"/>
-          <w:lang w:eastAsia="fi-FI"/>
-        </w:rPr>
-        <w:t>Tunnit tähän mennessä: 12</w:t>
-      </w:r>
-      <w:r>
-        <w:rPr>
-          <w:rFonts w:ascii="Times New Roman" w:eastAsia="Times New Roman" w:hAnsi="Times New Roman" w:cs="Times New Roman"/>
-          <w:sz w:val="24"/>
-          <w:szCs w:val="24"/>
-          <w:lang w:eastAsia="fi-FI"/>
-        </w:rPr>
-        <w:t>h</w:t>
-      </w:r>
-    </w:p>
-    <w:p>
-      <w:pPr>
-        <w:tabs>
-          <w:tab w:val="left" w:pos="916"/>
-          <w:tab w:val="left" w:pos="1832"/>
-          <w:tab w:val="left" w:pos="2748"/>
-          <w:tab w:val="left" w:pos="3664"/>
-          <w:tab w:val="left" w:pos="4580"/>
-          <w:tab w:val="left" w:pos="5496"/>
-          <w:tab w:val="left" w:pos="6412"/>
-          <w:tab w:val="left" w:pos="7328"/>
-          <w:tab w:val="left" w:pos="8244"/>
-          <w:tab w:val="left" w:pos="9160"/>
-          <w:tab w:val="left" w:pos="10076"/>
-          <w:tab w:val="left" w:pos="10992"/>
-          <w:tab w:val="left" w:pos="11908"/>
-          <w:tab w:val="left" w:pos="12824"/>
-          <w:tab w:val="left" w:pos="13740"/>
-          <w:tab w:val="left" w:pos="14656"/>
-        </w:tabs>
-        <w:spacing w:after="0" w:line="240" w:lineRule="auto"/>
-        <w:rPr>
-          <w:rFonts w:ascii="Times New Roman" w:eastAsia="Times New Roman" w:hAnsi="Times New Roman" w:cs="Times New Roman"/>
-          <w:sz w:val="24"/>
-          <w:szCs w:val="24"/>
-          <w:lang w:eastAsia="fi-FI"/>
-        </w:rPr>
-      </w:pPr>
-    </w:p>
-    <w:p>
-      <w:pPr>
-        <w:rPr>
-          <w:rFonts w:ascii="Times New Roman" w:eastAsia="Times New Roman" w:hAnsi="Times New Roman" w:cs="Times New Roman"/>
-          <w:sz w:val="24"/>
-          <w:szCs w:val="24"/>
-          <w:lang w:eastAsia="fi-FI"/>
-        </w:rPr>
-      </w:pPr>
-    </w:p>
-    <w:p>
-      <w:pPr>
-        <w:tabs>
-          <w:tab w:val="left" w:pos="916"/>
-          <w:tab w:val="left" w:pos="1832"/>
-          <w:tab w:val="left" w:pos="2748"/>
-          <w:tab w:val="left" w:pos="3664"/>
-          <w:tab w:val="left" w:pos="4580"/>
-          <w:tab w:val="left" w:pos="5496"/>
-          <w:tab w:val="left" w:pos="6412"/>
-          <w:tab w:val="left" w:pos="7328"/>
-          <w:tab w:val="left" w:pos="8244"/>
-          <w:tab w:val="left" w:pos="9160"/>
-          <w:tab w:val="left" w:pos="10076"/>
-          <w:tab w:val="left" w:pos="10992"/>
-          <w:tab w:val="left" w:pos="11908"/>
-          <w:tab w:val="left" w:pos="12824"/>
-          <w:tab w:val="left" w:pos="13740"/>
-          <w:tab w:val="left" w:pos="14656"/>
-        </w:tabs>
-        <w:spacing w:after="0" w:line="240" w:lineRule="auto"/>
-        <w:rPr>
-          <w:rFonts w:ascii="Times New Roman" w:eastAsia="Times New Roman" w:hAnsi="Times New Roman" w:cs="Times New Roman"/>
-          <w:sz w:val="24"/>
-          <w:szCs w:val="24"/>
-          <w:lang w:eastAsia="fi-FI"/>
-        </w:rPr>
-      </w:pPr>
-      <w:r>
-        <w:rPr>
-          <w:rFonts w:ascii="Times New Roman" w:eastAsia="Times New Roman" w:hAnsi="Times New Roman" w:cs="Times New Roman"/>
-          <w:sz w:val="24"/>
-          <w:szCs w:val="24"/>
-          <w:lang w:eastAsia="fi-FI"/>
-        </w:rPr>
-        <w:t>23</w:t>
-      </w:r>
-      <w:r>
-        <w:rPr>
-          <w:rFonts w:ascii="Times New Roman" w:eastAsia="Times New Roman" w:hAnsi="Times New Roman" w:cs="Times New Roman"/>
-          <w:sz w:val="24"/>
-          <w:szCs w:val="24"/>
-          <w:lang w:eastAsia="fi-FI"/>
-        </w:rPr>
-        <w:t>.09</w:t>
-      </w:r>
-      <w:r>
-        <w:rPr>
-          <w:rFonts w:ascii="Times New Roman" w:eastAsia="Times New Roman" w:hAnsi="Times New Roman" w:cs="Times New Roman"/>
-          <w:sz w:val="24"/>
-          <w:szCs w:val="24"/>
-          <w:lang w:eastAsia="fi-FI"/>
-        </w:rPr>
-        <w:t>.2012</w:t>
-      </w:r>
-    </w:p>
-    <w:p>
-      <w:pPr>
-        <w:tabs>
-          <w:tab w:val="left" w:pos="916"/>
-          <w:tab w:val="left" w:pos="1832"/>
-          <w:tab w:val="left" w:pos="2748"/>
-          <w:tab w:val="left" w:pos="3664"/>
-          <w:tab w:val="left" w:pos="4580"/>
-          <w:tab w:val="left" w:pos="5496"/>
-          <w:tab w:val="left" w:pos="6412"/>
-          <w:tab w:val="left" w:pos="7328"/>
-          <w:tab w:val="left" w:pos="8244"/>
-          <w:tab w:val="left" w:pos="9160"/>
-          <w:tab w:val="left" w:pos="10076"/>
-          <w:tab w:val="left" w:pos="10992"/>
-          <w:tab w:val="left" w:pos="11908"/>
-          <w:tab w:val="left" w:pos="12824"/>
-          <w:tab w:val="left" w:pos="13740"/>
-          <w:tab w:val="left" w:pos="14656"/>
-        </w:tabs>
-        <w:spacing w:after="0" w:line="240" w:lineRule="auto"/>
-        <w:rPr>
-          <w:rFonts w:ascii="Times New Roman" w:eastAsia="Times New Roman" w:hAnsi="Times New Roman" w:cs="Times New Roman"/>
-          <w:sz w:val="24"/>
-          <w:szCs w:val="24"/>
-          <w:lang w:eastAsia="fi-FI"/>
-        </w:rPr>
-      </w:pPr>
-    </w:p>
-    <w:p>
-      <w:pPr>
-        <w:tabs>
-          <w:tab w:val="left" w:pos="916"/>
-          <w:tab w:val="left" w:pos="1832"/>
-          <w:tab w:val="left" w:pos="2748"/>
-          <w:tab w:val="left" w:pos="3664"/>
-          <w:tab w:val="left" w:pos="4580"/>
-          <w:tab w:val="left" w:pos="5496"/>
-          <w:tab w:val="left" w:pos="6412"/>
-          <w:tab w:val="left" w:pos="7328"/>
-          <w:tab w:val="left" w:pos="8244"/>
-          <w:tab w:val="left" w:pos="9160"/>
-          <w:tab w:val="left" w:pos="10076"/>
-          <w:tab w:val="left" w:pos="10992"/>
-          <w:tab w:val="left" w:pos="11908"/>
-          <w:tab w:val="left" w:pos="12824"/>
-          <w:tab w:val="left" w:pos="13740"/>
-          <w:tab w:val="left" w:pos="14656"/>
-        </w:tabs>
-        <w:spacing w:after="0" w:line="240" w:lineRule="auto"/>
-        <w:rPr>
-          <w:rFonts w:ascii="Times New Roman" w:eastAsia="Times New Roman" w:hAnsi="Times New Roman" w:cs="Times New Roman"/>
-          <w:sz w:val="24"/>
-          <w:szCs w:val="24"/>
-          <w:lang w:eastAsia="fi-FI"/>
-        </w:rPr>
-      </w:pPr>
-    </w:p>
-    <w:p>
-      <w:pPr>
-        <w:rPr>
-          <w:rFonts w:ascii="Times New Roman" w:eastAsia="Times New Roman" w:hAnsi="Times New Roman" w:cs="Times New Roman"/>
-          <w:sz w:val="24"/>
-          <w:szCs w:val="24"/>
-          <w:lang w:eastAsia="fi-FI"/>
-        </w:rPr>
-      </w:pPr>
-      <w:r>
-        <w:rPr>
-          <w:rFonts w:ascii="Times New Roman" w:eastAsia="Times New Roman" w:hAnsi="Times New Roman" w:cs="Times New Roman"/>
-          <w:sz w:val="24"/>
-          <w:szCs w:val="24"/>
-          <w:lang w:eastAsia="fi-FI"/>
-        </w:rPr>
-        <w:t>Art Time: Tänää</w:t>
-      </w:r>
-      <w:r>
-        <w:rPr>
-          <w:rFonts w:ascii="Times New Roman" w:eastAsia="Times New Roman" w:hAnsi="Times New Roman" w:cs="Times New Roman"/>
-          <w:sz w:val="24"/>
-          <w:szCs w:val="24"/>
-          <w:lang w:eastAsia="fi-FI"/>
-        </w:rPr>
-        <w:t>n suunnittelin spriteja ja kulutin noin 8h tekemällä eri spriteja eli sain aikaiseksi – goblin, ghost ,</w:t>
-      </w:r>
-      <w:r>
-        <w:rPr>
-          <w:rFonts w:ascii="Times New Roman" w:eastAsia="Times New Roman" w:hAnsi="Times New Roman" w:cs="Times New Roman"/>
-          <w:sz w:val="24"/>
-          <w:szCs w:val="24"/>
-          <w:lang w:eastAsia="fi-FI"/>
-        </w:rPr>
-        <w:t xml:space="preserve"> slime,</w:t>
-      </w:r>
-      <w:r>
-        <w:rPr>
-          <w:rFonts w:ascii="Times New Roman" w:eastAsia="Times New Roman" w:hAnsi="Times New Roman" w:cs="Times New Roman"/>
-          <w:sz w:val="24"/>
-          <w:szCs w:val="24"/>
-          <w:lang w:eastAsia="fi-FI"/>
-        </w:rPr>
-        <w:t xml:space="preserve"> lizard man(</w:t>
-      </w:r>
-      <w:r>
-        <w:rPr>
-          <w:rFonts w:ascii="Times New Roman" w:eastAsia="Times New Roman" w:hAnsi="Times New Roman" w:cs="Times New Roman"/>
-          <w:strike/>
-          <w:sz w:val="24"/>
-          <w:szCs w:val="24"/>
-          <w:lang w:eastAsia="fi-FI"/>
-        </w:rPr>
-        <w:t>wip en ole tyytyväinen sivu kuvaan</w:t>
-      </w:r>
-      <w:r>
-        <w:rPr>
-          <w:rFonts w:ascii="Times New Roman" w:eastAsia="Times New Roman" w:hAnsi="Times New Roman" w:cs="Times New Roman"/>
-          <w:sz w:val="24"/>
-          <w:szCs w:val="24"/>
-          <w:lang w:eastAsia="fi-FI"/>
-        </w:rPr>
-        <w:t xml:space="preserve"> </w:t>
-      </w:r>
-      <w:r>
-        <w:rPr>
-          <w:rFonts w:ascii="Times New Roman" w:eastAsia="Times New Roman" w:hAnsi="Times New Roman" w:cs="Times New Roman"/>
-          <w:sz w:val="24"/>
-          <w:szCs w:val="24"/>
-          <w:lang w:eastAsia="fi-FI"/>
-        </w:rPr>
-        <w:t xml:space="preserve"> UPDATE: tein liskomiehen kokonaan uusiksi.</w:t>
-      </w:r>
-      <w:r>
-        <w:rPr>
-          <w:rFonts w:ascii="Times New Roman" w:eastAsia="Times New Roman" w:hAnsi="Times New Roman" w:cs="Times New Roman"/>
-          <w:sz w:val="24"/>
-          <w:szCs w:val="24"/>
-          <w:lang w:eastAsia="fi-FI"/>
-        </w:rPr>
-        <w:t xml:space="preserve">), </w:t>
-      </w:r>
-      <w:r>
-        <w:rPr>
-          <w:rFonts w:ascii="Times New Roman" w:eastAsia="Times New Roman" w:hAnsi="Times New Roman" w:cs="Times New Roman"/>
-          <w:sz w:val="24"/>
-          <w:szCs w:val="24"/>
-          <w:lang w:eastAsia="fi-FI"/>
-        </w:rPr>
-        <w:t>M</w:t>
-      </w:r>
-      <w:r>
-        <w:rPr>
-          <w:rFonts w:ascii="Times New Roman" w:eastAsia="Times New Roman" w:hAnsi="Times New Roman" w:cs="Times New Roman"/>
-          <w:sz w:val="24"/>
-          <w:szCs w:val="24"/>
-          <w:lang w:eastAsia="fi-FI"/>
-        </w:rPr>
-        <w:t>edusa</w:t>
-      </w:r>
-      <w:r>
-        <w:rPr>
-          <w:rFonts w:ascii="Times New Roman" w:eastAsia="Times New Roman" w:hAnsi="Times New Roman" w:cs="Times New Roman"/>
-          <w:sz w:val="24"/>
-          <w:szCs w:val="24"/>
-          <w:lang w:eastAsia="fi-FI"/>
-        </w:rPr>
-        <w:t xml:space="preserve"> </w:t>
-      </w:r>
-      <w:r>
-        <w:rPr>
-          <w:rFonts w:ascii="Times New Roman" w:eastAsia="Times New Roman" w:hAnsi="Times New Roman" w:cs="Times New Roman"/>
-          <w:sz w:val="24"/>
-          <w:szCs w:val="24"/>
-          <w:lang w:eastAsia="fi-FI"/>
-        </w:rPr>
-        <w:t>(wip en ole ty</w:t>
-      </w:r>
-      <w:r>
-        <w:rPr>
-          <w:rFonts w:ascii="Times New Roman" w:eastAsia="Times New Roman" w:hAnsi="Times New Roman" w:cs="Times New Roman"/>
-          <w:sz w:val="24"/>
-          <w:szCs w:val="24"/>
-          <w:lang w:eastAsia="fi-FI"/>
-        </w:rPr>
-        <w:t>ytyväinen hahmoon.</w:t>
-      </w:r>
-      <w:r>
-        <w:rPr>
-          <w:rFonts w:ascii="Times New Roman" w:eastAsia="Times New Roman" w:hAnsi="Times New Roman" w:cs="Times New Roman"/>
-          <w:sz w:val="24"/>
-          <w:szCs w:val="24"/>
-          <w:lang w:eastAsia="fi-FI"/>
-        </w:rPr>
-        <w:t xml:space="preserve"> )   </w:t>
-      </w:r>
-    </w:p>
-    <w:p>
-      <w:pPr>
-        <w:rPr>
-          <w:rFonts w:ascii="Times New Roman" w:eastAsia="Times New Roman" w:hAnsi="Times New Roman" w:cs="Times New Roman"/>
-          <w:sz w:val="24"/>
-          <w:szCs w:val="24"/>
-          <w:lang w:eastAsia="fi-FI"/>
-        </w:rPr>
-      </w:pPr>
-    </w:p>
-    <w:p>
-      <w:pPr>
-        <w:tabs>
-          <w:tab w:val="left" w:pos="916"/>
-          <w:tab w:val="left" w:pos="1832"/>
-          <w:tab w:val="left" w:pos="2748"/>
-          <w:tab w:val="left" w:pos="3664"/>
-          <w:tab w:val="left" w:pos="4580"/>
-          <w:tab w:val="left" w:pos="5496"/>
-          <w:tab w:val="left" w:pos="6412"/>
-          <w:tab w:val="left" w:pos="7328"/>
-          <w:tab w:val="left" w:pos="8244"/>
-          <w:tab w:val="left" w:pos="9160"/>
-          <w:tab w:val="left" w:pos="10076"/>
-          <w:tab w:val="left" w:pos="10992"/>
-          <w:tab w:val="left" w:pos="11908"/>
-          <w:tab w:val="left" w:pos="12824"/>
-          <w:tab w:val="left" w:pos="13740"/>
-          <w:tab w:val="left" w:pos="14656"/>
-        </w:tabs>
-        <w:spacing w:after="0" w:line="240" w:lineRule="auto"/>
-        <w:rPr>
-          <w:rFonts w:ascii="Times New Roman" w:eastAsia="Times New Roman" w:hAnsi="Times New Roman" w:cs="Times New Roman"/>
-          <w:sz w:val="24"/>
-          <w:szCs w:val="24"/>
-          <w:lang w:eastAsia="fi-FI"/>
-        </w:rPr>
-      </w:pPr>
-      <w:r>
-        <w:rPr>
-          <w:rFonts w:ascii="Times New Roman" w:eastAsia="Times New Roman" w:hAnsi="Times New Roman" w:cs="Times New Roman"/>
-          <w:sz w:val="24"/>
-          <w:szCs w:val="24"/>
-          <w:lang w:eastAsia="fi-FI"/>
-        </w:rPr>
-        <w:t xml:space="preserve">Tunnit:  8h </w:t>
-      </w:r>
-    </w:p>
-    <w:p>
-      <w:pPr>
-        <w:tabs>
-          <w:tab w:val="left" w:pos="916"/>
-          <w:tab w:val="left" w:pos="1832"/>
-          <w:tab w:val="left" w:pos="2748"/>
-          <w:tab w:val="left" w:pos="3664"/>
-          <w:tab w:val="left" w:pos="4580"/>
-          <w:tab w:val="left" w:pos="5496"/>
-          <w:tab w:val="left" w:pos="6412"/>
-          <w:tab w:val="left" w:pos="7328"/>
-          <w:tab w:val="left" w:pos="8244"/>
-          <w:tab w:val="left" w:pos="9160"/>
-          <w:tab w:val="left" w:pos="10076"/>
-          <w:tab w:val="left" w:pos="10992"/>
-          <w:tab w:val="left" w:pos="11908"/>
-          <w:tab w:val="left" w:pos="12824"/>
-          <w:tab w:val="left" w:pos="13740"/>
-          <w:tab w:val="left" w:pos="14656"/>
-        </w:tabs>
-        <w:spacing w:after="0" w:line="240" w:lineRule="auto"/>
-        <w:rPr>
-          <w:rFonts w:ascii="Times New Roman" w:eastAsia="Times New Roman" w:hAnsi="Times New Roman" w:cs="Times New Roman"/>
-          <w:sz w:val="24"/>
-          <w:szCs w:val="24"/>
-          <w:lang w:eastAsia="fi-FI"/>
-        </w:rPr>
-      </w:pPr>
-    </w:p>
-    <w:p>
-      <w:pPr>
-        <w:tabs>
-          <w:tab w:val="left" w:pos="916"/>
-          <w:tab w:val="left" w:pos="1832"/>
-          <w:tab w:val="left" w:pos="2748"/>
-          <w:tab w:val="left" w:pos="3664"/>
-          <w:tab w:val="left" w:pos="4580"/>
-          <w:tab w:val="left" w:pos="5496"/>
-          <w:tab w:val="left" w:pos="6412"/>
-          <w:tab w:val="left" w:pos="7328"/>
-          <w:tab w:val="left" w:pos="8244"/>
-          <w:tab w:val="left" w:pos="9160"/>
-          <w:tab w:val="left" w:pos="10076"/>
-          <w:tab w:val="left" w:pos="10992"/>
-          <w:tab w:val="left" w:pos="11908"/>
-          <w:tab w:val="left" w:pos="12824"/>
-          <w:tab w:val="left" w:pos="13740"/>
-          <w:tab w:val="left" w:pos="14656"/>
-        </w:tabs>
-        <w:spacing w:after="0" w:line="240" w:lineRule="auto"/>
-        <w:rPr>
-          <w:rFonts w:ascii="Times New Roman" w:eastAsia="Times New Roman" w:hAnsi="Times New Roman" w:cs="Times New Roman"/>
-          <w:sz w:val="24"/>
-          <w:szCs w:val="24"/>
-          <w:lang w:eastAsia="fi-FI"/>
-        </w:rPr>
-      </w:pPr>
-      <w:r>
-        <w:rPr>
-          <w:rFonts w:ascii="Times New Roman" w:eastAsia="Times New Roman" w:hAnsi="Times New Roman" w:cs="Times New Roman"/>
-          <w:sz w:val="24"/>
-          <w:szCs w:val="24"/>
-          <w:lang w:eastAsia="fi-FI"/>
-        </w:rPr>
-        <w:t>Tunnit tähän mennessä: 20</w:t>
-      </w:r>
-      <w:r>
-        <w:rPr>
-          <w:rFonts w:ascii="Times New Roman" w:eastAsia="Times New Roman" w:hAnsi="Times New Roman" w:cs="Times New Roman"/>
-          <w:sz w:val="24"/>
-          <w:szCs w:val="24"/>
-          <w:lang w:eastAsia="fi-FI"/>
-        </w:rPr>
-        <w:t>h</w:t>
-      </w:r>
-    </w:p>
-    <w:p>
-      <w:pPr>
-        <w:rPr>
-          <w:rFonts w:ascii="Times New Roman" w:eastAsia="Times New Roman" w:hAnsi="Times New Roman" w:cs="Times New Roman"/>
-          <w:sz w:val="24"/>
-          <w:szCs w:val="24"/>
-          <w:lang w:eastAsia="fi-FI"/>
-        </w:rPr>
-      </w:pPr>
-    </w:p>
-    <w:p>
-      <w:pPr>
-        <w:tabs>
-          <w:tab w:val="left" w:pos="916"/>
-          <w:tab w:val="left" w:pos="1832"/>
-          <w:tab w:val="left" w:pos="2748"/>
-          <w:tab w:val="left" w:pos="3664"/>
-          <w:tab w:val="left" w:pos="4580"/>
-          <w:tab w:val="left" w:pos="5496"/>
-          <w:tab w:val="left" w:pos="6412"/>
-          <w:tab w:val="left" w:pos="7328"/>
-          <w:tab w:val="left" w:pos="8244"/>
-          <w:tab w:val="left" w:pos="9160"/>
-          <w:tab w:val="left" w:pos="10076"/>
-          <w:tab w:val="left" w:pos="10992"/>
-          <w:tab w:val="left" w:pos="11908"/>
-          <w:tab w:val="left" w:pos="12824"/>
-          <w:tab w:val="left" w:pos="13740"/>
-          <w:tab w:val="left" w:pos="14656"/>
-        </w:tabs>
-        <w:spacing w:after="0" w:line="240" w:lineRule="auto"/>
-        <w:rPr>
-          <w:rFonts w:ascii="Times New Roman" w:eastAsia="Times New Roman" w:hAnsi="Times New Roman" w:cs="Times New Roman"/>
-          <w:sz w:val="24"/>
-          <w:szCs w:val="24"/>
-          <w:lang w:eastAsia="fi-FI"/>
-        </w:rPr>
-      </w:pPr>
-    </w:p>
-    <w:p>
-      <w:pPr>
-        <w:tabs>
-          <w:tab w:val="left" w:pos="916"/>
-          <w:tab w:val="left" w:pos="1832"/>
-          <w:tab w:val="left" w:pos="2748"/>
-          <w:tab w:val="left" w:pos="3664"/>
-          <w:tab w:val="left" w:pos="4580"/>
-          <w:tab w:val="left" w:pos="5496"/>
-          <w:tab w:val="left" w:pos="6412"/>
-          <w:tab w:val="left" w:pos="7328"/>
-          <w:tab w:val="left" w:pos="8244"/>
-          <w:tab w:val="left" w:pos="9160"/>
-          <w:tab w:val="left" w:pos="10076"/>
-          <w:tab w:val="left" w:pos="10992"/>
-          <w:tab w:val="left" w:pos="11908"/>
-          <w:tab w:val="left" w:pos="12824"/>
-          <w:tab w:val="left" w:pos="13740"/>
-          <w:tab w:val="left" w:pos="14656"/>
-        </w:tabs>
-        <w:spacing w:after="0" w:line="240" w:lineRule="auto"/>
-        <w:rPr>
-          <w:rFonts w:ascii="Times New Roman" w:eastAsia="Times New Roman" w:hAnsi="Times New Roman" w:cs="Times New Roman"/>
-          <w:sz w:val="24"/>
-          <w:szCs w:val="24"/>
-          <w:lang w:eastAsia="fi-FI"/>
-        </w:rPr>
-      </w:pPr>
-      <w:r>
-        <w:rPr>
-          <w:rFonts w:ascii="Times New Roman" w:eastAsia="Times New Roman" w:hAnsi="Times New Roman" w:cs="Times New Roman"/>
-          <w:sz w:val="24"/>
-          <w:szCs w:val="24"/>
-          <w:lang w:eastAsia="fi-FI"/>
-        </w:rPr>
-        <w:t>24</w:t>
-      </w:r>
-      <w:r>
-        <w:rPr>
-          <w:rFonts w:ascii="Times New Roman" w:eastAsia="Times New Roman" w:hAnsi="Times New Roman" w:cs="Times New Roman"/>
-          <w:sz w:val="24"/>
-          <w:szCs w:val="24"/>
-          <w:lang w:eastAsia="fi-FI"/>
-        </w:rPr>
-        <w:t>.09</w:t>
-      </w:r>
-      <w:r>
-        <w:rPr>
-          <w:rFonts w:ascii="Times New Roman" w:eastAsia="Times New Roman" w:hAnsi="Times New Roman" w:cs="Times New Roman"/>
-          <w:sz w:val="24"/>
-          <w:szCs w:val="24"/>
-          <w:lang w:eastAsia="fi-FI"/>
-        </w:rPr>
-        <w:t>.2012</w:t>
-      </w:r>
-    </w:p>
-    <w:p>
-      <w:pPr>
-        <w:tabs>
-          <w:tab w:val="left" w:pos="916"/>
-          <w:tab w:val="left" w:pos="1832"/>
-          <w:tab w:val="left" w:pos="2748"/>
-          <w:tab w:val="left" w:pos="3664"/>
-          <w:tab w:val="left" w:pos="4580"/>
-          <w:tab w:val="left" w:pos="5496"/>
-          <w:tab w:val="left" w:pos="6412"/>
-          <w:tab w:val="left" w:pos="7328"/>
-          <w:tab w:val="left" w:pos="8244"/>
-          <w:tab w:val="left" w:pos="9160"/>
-          <w:tab w:val="left" w:pos="10076"/>
-          <w:tab w:val="left" w:pos="10992"/>
-          <w:tab w:val="left" w:pos="11908"/>
-          <w:tab w:val="left" w:pos="12824"/>
-          <w:tab w:val="left" w:pos="13740"/>
-          <w:tab w:val="left" w:pos="14656"/>
-        </w:tabs>
-        <w:spacing w:after="0" w:line="240" w:lineRule="auto"/>
-        <w:rPr>
-          <w:rFonts w:ascii="Times New Roman" w:eastAsia="Times New Roman" w:hAnsi="Times New Roman" w:cs="Times New Roman"/>
-          <w:sz w:val="24"/>
-          <w:szCs w:val="24"/>
-          <w:lang w:eastAsia="fi-FI"/>
-        </w:rPr>
-      </w:pPr>
-    </w:p>
-    <w:p>
-      <w:pPr>
-        <w:tabs>
-          <w:tab w:val="left" w:pos="916"/>
-          <w:tab w:val="left" w:pos="1832"/>
-          <w:tab w:val="left" w:pos="2748"/>
-          <w:tab w:val="left" w:pos="3664"/>
-          <w:tab w:val="left" w:pos="4580"/>
-          <w:tab w:val="left" w:pos="5496"/>
-          <w:tab w:val="left" w:pos="6412"/>
-          <w:tab w:val="left" w:pos="7328"/>
-          <w:tab w:val="left" w:pos="8244"/>
-          <w:tab w:val="left" w:pos="9160"/>
-          <w:tab w:val="left" w:pos="10076"/>
-          <w:tab w:val="left" w:pos="10992"/>
-          <w:tab w:val="left" w:pos="11908"/>
-          <w:tab w:val="left" w:pos="12824"/>
-          <w:tab w:val="left" w:pos="13740"/>
-          <w:tab w:val="left" w:pos="14656"/>
-        </w:tabs>
-        <w:spacing w:after="0" w:line="240" w:lineRule="auto"/>
-        <w:rPr>
-          <w:rFonts w:ascii="Times New Roman" w:eastAsia="Times New Roman" w:hAnsi="Times New Roman" w:cs="Times New Roman"/>
-          <w:sz w:val="24"/>
-          <w:szCs w:val="24"/>
-          <w:lang w:eastAsia="fi-FI"/>
-        </w:rPr>
-      </w:pPr>
-    </w:p>
-    <w:p>
-      <w:pPr>
-        <w:rPr>
-          <w:rFonts w:ascii="Times New Roman" w:eastAsia="Times New Roman" w:hAnsi="Times New Roman" w:cs="Times New Roman"/>
-          <w:sz w:val="24"/>
-          <w:szCs w:val="24"/>
-          <w:lang w:eastAsia="fi-FI"/>
-        </w:rPr>
-      </w:pPr>
-      <w:r>
-        <w:rPr>
-          <w:rFonts w:ascii="Times New Roman" w:eastAsia="Times New Roman" w:hAnsi="Times New Roman" w:cs="Times New Roman"/>
-          <w:sz w:val="24"/>
-          <w:szCs w:val="24"/>
-          <w:lang w:eastAsia="fi-FI"/>
-        </w:rPr>
-        <w:t xml:space="preserve">Art Time: </w:t>
-      </w:r>
-      <w:r>
-        <w:rPr>
-          <w:rFonts w:ascii="Times New Roman" w:eastAsia="Times New Roman" w:hAnsi="Times New Roman" w:cs="Times New Roman"/>
-          <w:sz w:val="24"/>
-          <w:szCs w:val="24"/>
-          <w:lang w:eastAsia="fi-FI"/>
-        </w:rPr>
-        <w:t xml:space="preserve">Tänään sain aikaiseksi tähän mennessä parhaan työni skeleton  - tein myös wispin sekä beholderin. </w:t>
-      </w:r>
-    </w:p>
-    <w:p>
-      <w:pPr>
-        <w:tabs>
-          <w:tab w:val="left" w:pos="916"/>
-          <w:tab w:val="left" w:pos="1832"/>
-          <w:tab w:val="left" w:pos="2748"/>
-          <w:tab w:val="left" w:pos="3664"/>
-          <w:tab w:val="left" w:pos="4580"/>
-          <w:tab w:val="left" w:pos="5496"/>
-          <w:tab w:val="left" w:pos="6412"/>
-          <w:tab w:val="left" w:pos="7328"/>
-          <w:tab w:val="left" w:pos="8244"/>
-          <w:tab w:val="left" w:pos="9160"/>
-          <w:tab w:val="left" w:pos="10076"/>
-          <w:tab w:val="left" w:pos="10992"/>
-          <w:tab w:val="left" w:pos="11908"/>
-          <w:tab w:val="left" w:pos="12824"/>
-          <w:tab w:val="left" w:pos="13740"/>
-          <w:tab w:val="left" w:pos="14656"/>
-        </w:tabs>
-        <w:spacing w:after="0" w:line="240" w:lineRule="auto"/>
-        <w:rPr>
-          <w:rFonts w:ascii="Times New Roman" w:eastAsia="Times New Roman" w:hAnsi="Times New Roman" w:cs="Times New Roman"/>
-          <w:sz w:val="24"/>
-          <w:szCs w:val="24"/>
-          <w:lang w:eastAsia="fi-FI"/>
-        </w:rPr>
-      </w:pPr>
-    </w:p>
-    <w:p>
-      <w:pPr>
-        <w:tabs>
-          <w:tab w:val="left" w:pos="916"/>
-          <w:tab w:val="left" w:pos="1832"/>
-          <w:tab w:val="left" w:pos="2748"/>
-          <w:tab w:val="left" w:pos="3664"/>
-          <w:tab w:val="left" w:pos="4580"/>
-          <w:tab w:val="left" w:pos="5496"/>
-          <w:tab w:val="left" w:pos="6412"/>
-          <w:tab w:val="left" w:pos="7328"/>
-          <w:tab w:val="left" w:pos="8244"/>
-          <w:tab w:val="left" w:pos="9160"/>
-          <w:tab w:val="left" w:pos="10076"/>
-          <w:tab w:val="left" w:pos="10992"/>
-          <w:tab w:val="left" w:pos="11908"/>
-          <w:tab w:val="left" w:pos="12824"/>
-          <w:tab w:val="left" w:pos="13740"/>
-          <w:tab w:val="left" w:pos="14656"/>
-        </w:tabs>
-        <w:spacing w:after="0" w:line="240" w:lineRule="auto"/>
-        <w:rPr>
-          <w:rFonts w:ascii="Times New Roman" w:eastAsia="Times New Roman" w:hAnsi="Times New Roman" w:cs="Times New Roman"/>
-          <w:sz w:val="24"/>
-          <w:szCs w:val="24"/>
-          <w:lang w:eastAsia="fi-FI"/>
-        </w:rPr>
-      </w:pPr>
-      <w:r>
-        <w:rPr>
-          <w:rFonts w:ascii="Times New Roman" w:eastAsia="Times New Roman" w:hAnsi="Times New Roman" w:cs="Times New Roman"/>
-          <w:sz w:val="24"/>
-          <w:szCs w:val="24"/>
-          <w:lang w:eastAsia="fi-FI"/>
-        </w:rPr>
-        <w:t xml:space="preserve">Tunnit:  6h </w:t>
-      </w:r>
-    </w:p>
-    <w:p>
-      <w:pPr>
-        <w:tabs>
-          <w:tab w:val="left" w:pos="916"/>
-          <w:tab w:val="left" w:pos="1832"/>
-          <w:tab w:val="left" w:pos="2748"/>
-          <w:tab w:val="left" w:pos="3664"/>
-          <w:tab w:val="left" w:pos="4580"/>
-          <w:tab w:val="left" w:pos="5496"/>
-          <w:tab w:val="left" w:pos="6412"/>
-          <w:tab w:val="left" w:pos="7328"/>
-          <w:tab w:val="left" w:pos="8244"/>
-          <w:tab w:val="left" w:pos="9160"/>
-          <w:tab w:val="left" w:pos="10076"/>
-          <w:tab w:val="left" w:pos="10992"/>
-          <w:tab w:val="left" w:pos="11908"/>
-          <w:tab w:val="left" w:pos="12824"/>
-          <w:tab w:val="left" w:pos="13740"/>
-          <w:tab w:val="left" w:pos="14656"/>
-        </w:tabs>
-        <w:spacing w:after="0" w:line="240" w:lineRule="auto"/>
-        <w:rPr>
-          <w:rFonts w:ascii="Times New Roman" w:eastAsia="Times New Roman" w:hAnsi="Times New Roman" w:cs="Times New Roman"/>
-          <w:sz w:val="24"/>
-          <w:szCs w:val="24"/>
-          <w:lang w:eastAsia="fi-FI"/>
-        </w:rPr>
-      </w:pPr>
-    </w:p>
-    <w:p>
-      <w:pPr>
-        <w:tabs>
-          <w:tab w:val="left" w:pos="916"/>
-          <w:tab w:val="left" w:pos="1832"/>
-          <w:tab w:val="left" w:pos="2748"/>
-          <w:tab w:val="left" w:pos="3664"/>
-          <w:tab w:val="left" w:pos="4580"/>
-          <w:tab w:val="left" w:pos="5496"/>
-          <w:tab w:val="left" w:pos="6412"/>
-          <w:tab w:val="left" w:pos="7328"/>
-          <w:tab w:val="left" w:pos="8244"/>
-          <w:tab w:val="left" w:pos="9160"/>
-          <w:tab w:val="left" w:pos="10076"/>
-          <w:tab w:val="left" w:pos="10992"/>
-          <w:tab w:val="left" w:pos="11908"/>
-          <w:tab w:val="left" w:pos="12824"/>
-          <w:tab w:val="left" w:pos="13740"/>
-          <w:tab w:val="left" w:pos="14656"/>
-        </w:tabs>
-        <w:spacing w:after="0" w:line="240" w:lineRule="auto"/>
-        <w:rPr>
-          <w:rFonts w:ascii="Times New Roman" w:eastAsia="Times New Roman" w:hAnsi="Times New Roman" w:cs="Times New Roman"/>
-          <w:sz w:val="24"/>
-          <w:szCs w:val="24"/>
-          <w:lang w:eastAsia="fi-FI"/>
-        </w:rPr>
-      </w:pPr>
-      <w:r>
-        <w:rPr>
-          <w:rFonts w:ascii="Times New Roman" w:eastAsia="Times New Roman" w:hAnsi="Times New Roman" w:cs="Times New Roman"/>
-          <w:sz w:val="24"/>
-          <w:szCs w:val="24"/>
-          <w:lang w:eastAsia="fi-FI"/>
-        </w:rPr>
-        <w:t>Tunnit tähän mennessä: 26</w:t>
-      </w:r>
-      <w:r>
-        <w:rPr>
-          <w:rFonts w:ascii="Times New Roman" w:eastAsia="Times New Roman" w:hAnsi="Times New Roman" w:cs="Times New Roman"/>
-          <w:sz w:val="24"/>
-          <w:szCs w:val="24"/>
-          <w:lang w:eastAsia="fi-FI"/>
-        </w:rPr>
-        <w:t>h</w:t>
-      </w:r>
-    </w:p>
-    <w:p>
-      <w:pPr>
-        <w:rPr>
-          <w:rFonts w:ascii="Times New Roman" w:eastAsia="Times New Roman" w:hAnsi="Times New Roman" w:cs="Times New Roman"/>
-          <w:sz w:val="24"/>
-          <w:szCs w:val="24"/>
-          <w:lang w:eastAsia="fi-FI"/>
-        </w:rPr>
-      </w:pPr>
-    </w:p>
-    <w:p/>
-    <w:p>
-      <w:pPr>
-        <w:tabs>
-          <w:tab w:val="left" w:pos="916"/>
-          <w:tab w:val="left" w:pos="1832"/>
-          <w:tab w:val="left" w:pos="2748"/>
-          <w:tab w:val="left" w:pos="3664"/>
-          <w:tab w:val="left" w:pos="4580"/>
-          <w:tab w:val="left" w:pos="5496"/>
-          <w:tab w:val="left" w:pos="6412"/>
-          <w:tab w:val="left" w:pos="7328"/>
-          <w:tab w:val="left" w:pos="8244"/>
-          <w:tab w:val="left" w:pos="9160"/>
-          <w:tab w:val="left" w:pos="10076"/>
-          <w:tab w:val="left" w:pos="10992"/>
-          <w:tab w:val="left" w:pos="11908"/>
-          <w:tab w:val="left" w:pos="12824"/>
-          <w:tab w:val="left" w:pos="13740"/>
-          <w:tab w:val="left" w:pos="14656"/>
-        </w:tabs>
-        <w:spacing w:after="0" w:line="240" w:lineRule="auto"/>
-        <w:rPr>
-          <w:rFonts w:ascii="Times New Roman" w:eastAsia="Times New Roman" w:hAnsi="Times New Roman" w:cs="Times New Roman"/>
-          <w:sz w:val="24"/>
-          <w:szCs w:val="24"/>
-          <w:lang w:eastAsia="fi-FI"/>
-        </w:rPr>
-      </w:pPr>
-      <w:r>
-        <w:rPr>
-          <w:rFonts w:ascii="Times New Roman" w:eastAsia="Times New Roman" w:hAnsi="Times New Roman" w:cs="Times New Roman"/>
-          <w:sz w:val="24"/>
-          <w:szCs w:val="24"/>
-          <w:lang w:eastAsia="fi-FI"/>
-        </w:rPr>
-        <w:t>26</w:t>
-      </w:r>
-      <w:r>
-        <w:rPr>
-          <w:rFonts w:ascii="Times New Roman" w:eastAsia="Times New Roman" w:hAnsi="Times New Roman" w:cs="Times New Roman"/>
-          <w:sz w:val="24"/>
-          <w:szCs w:val="24"/>
-          <w:lang w:eastAsia="fi-FI"/>
-        </w:rPr>
-        <w:t>.09</w:t>
-      </w:r>
-      <w:r>
-        <w:rPr>
-          <w:rFonts w:ascii="Times New Roman" w:eastAsia="Times New Roman" w:hAnsi="Times New Roman" w:cs="Times New Roman"/>
-          <w:sz w:val="24"/>
-          <w:szCs w:val="24"/>
-          <w:lang w:eastAsia="fi-FI"/>
-        </w:rPr>
-        <w:t xml:space="preserve">.2012 </w:t>
-      </w:r>
-    </w:p>
-    <w:p>
-      <w:pPr>
-        <w:tabs>
-          <w:tab w:val="left" w:pos="916"/>
-          <w:tab w:val="left" w:pos="1832"/>
-          <w:tab w:val="left" w:pos="2748"/>
-          <w:tab w:val="left" w:pos="3664"/>
-          <w:tab w:val="left" w:pos="4580"/>
-          <w:tab w:val="left" w:pos="5496"/>
-          <w:tab w:val="left" w:pos="6412"/>
-          <w:tab w:val="left" w:pos="7328"/>
-          <w:tab w:val="left" w:pos="8244"/>
-          <w:tab w:val="left" w:pos="9160"/>
-          <w:tab w:val="left" w:pos="10076"/>
-          <w:tab w:val="left" w:pos="10992"/>
-          <w:tab w:val="left" w:pos="11908"/>
-          <w:tab w:val="left" w:pos="12824"/>
-          <w:tab w:val="left" w:pos="13740"/>
-          <w:tab w:val="left" w:pos="14656"/>
-        </w:tabs>
-        <w:spacing w:after="0" w:line="240" w:lineRule="auto"/>
-        <w:rPr>
-          <w:rFonts w:ascii="Times New Roman" w:eastAsia="Times New Roman" w:hAnsi="Times New Roman" w:cs="Times New Roman"/>
-          <w:sz w:val="24"/>
-          <w:szCs w:val="24"/>
-          <w:lang w:eastAsia="fi-FI"/>
-        </w:rPr>
-      </w:pPr>
-    </w:p>
-    <w:p>
-      <w:pPr>
-        <w:tabs>
-          <w:tab w:val="left" w:pos="916"/>
-          <w:tab w:val="left" w:pos="1832"/>
-          <w:tab w:val="left" w:pos="2748"/>
-          <w:tab w:val="left" w:pos="3664"/>
-          <w:tab w:val="left" w:pos="4580"/>
-          <w:tab w:val="left" w:pos="5496"/>
-          <w:tab w:val="left" w:pos="6412"/>
-          <w:tab w:val="left" w:pos="7328"/>
-          <w:tab w:val="left" w:pos="8244"/>
-          <w:tab w:val="left" w:pos="9160"/>
-          <w:tab w:val="left" w:pos="10076"/>
-          <w:tab w:val="left" w:pos="10992"/>
-          <w:tab w:val="left" w:pos="11908"/>
-          <w:tab w:val="left" w:pos="12824"/>
-          <w:tab w:val="left" w:pos="13740"/>
-          <w:tab w:val="left" w:pos="14656"/>
-        </w:tabs>
-        <w:spacing w:after="0" w:line="240" w:lineRule="auto"/>
-        <w:rPr>
-          <w:rFonts w:ascii="Times New Roman" w:eastAsia="Times New Roman" w:hAnsi="Times New Roman" w:cs="Times New Roman"/>
-          <w:sz w:val="24"/>
-          <w:szCs w:val="24"/>
-          <w:lang w:eastAsia="fi-FI"/>
-        </w:rPr>
-      </w:pPr>
-    </w:p>
-    <w:p>
-      <w:pPr>
-        <w:rPr>
-          <w:rFonts w:ascii="Times New Roman" w:eastAsia="Times New Roman" w:hAnsi="Times New Roman" w:cs="Times New Roman"/>
-          <w:sz w:val="24"/>
-          <w:szCs w:val="24"/>
-          <w:lang w:eastAsia="fi-FI"/>
-        </w:rPr>
-      </w:pPr>
-      <w:r>
-        <w:rPr>
-          <w:rFonts w:ascii="Times New Roman" w:eastAsia="Times New Roman" w:hAnsi="Times New Roman" w:cs="Times New Roman"/>
-          <w:sz w:val="24"/>
-          <w:szCs w:val="24"/>
-          <w:lang w:eastAsia="fi-FI"/>
-        </w:rPr>
-        <w:t xml:space="preserve">Art Time: </w:t>
-      </w:r>
-      <w:r>
-        <w:rPr>
-          <w:rFonts w:ascii="Times New Roman" w:eastAsia="Times New Roman" w:hAnsi="Times New Roman" w:cs="Times New Roman"/>
-          <w:sz w:val="24"/>
-          <w:szCs w:val="24"/>
-          <w:lang w:eastAsia="fi-FI"/>
-        </w:rPr>
-        <w:t>Projektipäälikkö haluaa minotaurin hän sai minotaurin eli yksi uusi sprite liittyy mukaan peliimme.</w:t>
-      </w:r>
-    </w:p>
-    <w:p>
-      <w:pPr>
-        <w:rPr>
-          <w:rFonts w:ascii="Times New Roman" w:eastAsia="Times New Roman" w:hAnsi="Times New Roman" w:cs="Times New Roman"/>
-          <w:sz w:val="24"/>
-          <w:szCs w:val="24"/>
-          <w:lang w:eastAsia="fi-FI"/>
-        </w:rPr>
-      </w:pPr>
-    </w:p>
-    <w:p>
-      <w:pPr>
-        <w:tabs>
-          <w:tab w:val="left" w:pos="916"/>
-          <w:tab w:val="left" w:pos="1832"/>
-          <w:tab w:val="left" w:pos="2748"/>
-          <w:tab w:val="left" w:pos="3664"/>
-          <w:tab w:val="left" w:pos="4580"/>
-          <w:tab w:val="left" w:pos="5496"/>
-          <w:tab w:val="left" w:pos="6412"/>
-          <w:tab w:val="left" w:pos="7328"/>
-          <w:tab w:val="left" w:pos="8244"/>
-          <w:tab w:val="left" w:pos="9160"/>
-          <w:tab w:val="left" w:pos="10076"/>
-          <w:tab w:val="left" w:pos="10992"/>
-          <w:tab w:val="left" w:pos="11908"/>
-          <w:tab w:val="left" w:pos="12824"/>
-          <w:tab w:val="left" w:pos="13740"/>
-          <w:tab w:val="left" w:pos="14656"/>
-        </w:tabs>
-        <w:spacing w:after="0" w:line="240" w:lineRule="auto"/>
-        <w:rPr>
-          <w:rFonts w:ascii="Times New Roman" w:eastAsia="Times New Roman" w:hAnsi="Times New Roman" w:cs="Times New Roman"/>
-          <w:sz w:val="24"/>
-          <w:szCs w:val="24"/>
-          <w:lang w:eastAsia="fi-FI"/>
-        </w:rPr>
-      </w:pPr>
-      <w:r>
-        <w:rPr>
-          <w:rFonts w:ascii="Times New Roman" w:eastAsia="Times New Roman" w:hAnsi="Times New Roman" w:cs="Times New Roman"/>
-          <w:sz w:val="24"/>
-          <w:szCs w:val="24"/>
-          <w:lang w:eastAsia="fi-FI"/>
-        </w:rPr>
         <w:t xml:space="preserve">Tunnit:  2h </w:t>
       </w:r>
     </w:p>
@@ -2686,7 +2687,6 @@
           <w:szCs w:val="24"/>
           <w:lang w:eastAsia="fi-FI"/>
         </w:rPr>
-        <w:lastRenderedPageBreak/>
         <w:t>27</w:t>
       </w:r>
       <w:r>
@@ -3447,7 +3447,6 @@
           <w:szCs w:val="24"/>
           <w:lang w:eastAsia="fi-FI"/>
         </w:rPr>
-        <w:lastRenderedPageBreak/>
         <w:t xml:space="preserve">Olisi mielenkiintoista tietää kuinka nopeasti oikeat concept artistit tekevät työtä – minulla tosin se vie paljon aikaa, että en voi suoraan piirtää ruudulle koska en omista piirto levyä , variaatation tekeminen Photoshopilla taas olisi hyvin helppoa ottaisi vain layerin alkuperäisestä ja muokkaisi. </w:t>
       </w:r>
     </w:p>
@@ -4149,6 +4148,7 @@
           <w:szCs w:val="24"/>
           <w:lang w:eastAsia="fi-FI"/>
         </w:rPr>
+        <w:lastRenderedPageBreak/>
         <w:t xml:space="preserve">Tunnit:  5h </w:t>
       </w:r>
     </w:p>
@@ -4314,1567 +4314,1567 @@
           <w:szCs w:val="24"/>
           <w:lang w:eastAsia="fi-FI"/>
         </w:rPr>
+        <w:t xml:space="preserve">05.10.2012 </w:t>
+      </w:r>
+    </w:p>
+    <w:p>
+      <w:pPr>
+        <w:rPr>
+          <w:rFonts w:ascii="Times New Roman" w:eastAsia="Times New Roman" w:hAnsi="Times New Roman" w:cs="Times New Roman"/>
+          <w:sz w:val="24"/>
+          <w:szCs w:val="24"/>
+          <w:lang w:eastAsia="fi-FI"/>
+        </w:rPr>
+      </w:pPr>
+    </w:p>
+    <w:p>
+      <w:pPr>
+        <w:rPr>
+          <w:rFonts w:ascii="Times New Roman" w:eastAsia="Times New Roman" w:hAnsi="Times New Roman" w:cs="Times New Roman"/>
+          <w:sz w:val="24"/>
+          <w:szCs w:val="24"/>
+          <w:lang w:eastAsia="fi-FI"/>
+        </w:rPr>
+      </w:pPr>
+      <w:r>
+        <w:rPr>
+          <w:rFonts w:ascii="Times New Roman" w:eastAsia="Times New Roman" w:hAnsi="Times New Roman" w:cs="Times New Roman"/>
+          <w:sz w:val="24"/>
+          <w:szCs w:val="24"/>
+          <w:lang w:eastAsia="fi-FI"/>
+        </w:rPr>
+        <w:t xml:space="preserve">Sketch Time: </w:t>
+      </w:r>
+      <w:r>
+        <w:rPr>
+          <w:rFonts w:ascii="Times New Roman" w:eastAsia="Times New Roman" w:hAnsi="Times New Roman" w:cs="Times New Roman"/>
+          <w:sz w:val="24"/>
+          <w:szCs w:val="24"/>
+          <w:lang w:eastAsia="fi-FI"/>
+        </w:rPr>
+        <w:t>Tein alustavaa haghmotelma työtä huomista concept armoria varten – yleensä teen vain yhden armorin / viikonloppu niiden aikaa vievyyden vuoksi mutta tämän päiväisen kahden t</w:t>
+      </w:r>
+      <w:r>
+        <w:rPr>
+          <w:rFonts w:ascii="Times New Roman" w:eastAsia="Times New Roman" w:hAnsi="Times New Roman" w:cs="Times New Roman"/>
+          <w:sz w:val="24"/>
+          <w:szCs w:val="24"/>
+          <w:lang w:eastAsia="fi-FI"/>
+        </w:rPr>
+        <w:t>unnin hahmottelun ansiosta uskon</w:t>
+      </w:r>
+      <w:r>
+        <w:rPr>
+          <w:rFonts w:ascii="Times New Roman" w:eastAsia="Times New Roman" w:hAnsi="Times New Roman" w:cs="Times New Roman"/>
+          <w:sz w:val="24"/>
+          <w:szCs w:val="24"/>
+          <w:lang w:eastAsia="fi-FI"/>
+        </w:rPr>
+        <w:t>, että pystyn luoma</w:t>
+      </w:r>
+      <w:r>
+        <w:rPr>
+          <w:rFonts w:ascii="Times New Roman" w:eastAsia="Times New Roman" w:hAnsi="Times New Roman" w:cs="Times New Roman"/>
+          <w:sz w:val="24"/>
+          <w:szCs w:val="24"/>
+          <w:lang w:eastAsia="fi-FI"/>
+        </w:rPr>
+        <w:t xml:space="preserve">an huomenna two concept arts for the time of one ! </w:t>
+      </w:r>
+    </w:p>
+    <w:p/>
+    <w:p>
+      <w:pPr>
+        <w:tabs>
+          <w:tab w:val="left" w:pos="916"/>
+          <w:tab w:val="left" w:pos="1832"/>
+          <w:tab w:val="left" w:pos="2748"/>
+          <w:tab w:val="left" w:pos="3664"/>
+          <w:tab w:val="left" w:pos="4580"/>
+          <w:tab w:val="left" w:pos="5496"/>
+          <w:tab w:val="left" w:pos="6412"/>
+          <w:tab w:val="left" w:pos="7328"/>
+          <w:tab w:val="left" w:pos="8244"/>
+          <w:tab w:val="left" w:pos="9160"/>
+          <w:tab w:val="left" w:pos="10076"/>
+          <w:tab w:val="left" w:pos="10992"/>
+          <w:tab w:val="left" w:pos="11908"/>
+          <w:tab w:val="left" w:pos="12824"/>
+          <w:tab w:val="left" w:pos="13740"/>
+          <w:tab w:val="left" w:pos="14656"/>
+        </w:tabs>
+        <w:spacing w:after="0" w:line="240" w:lineRule="auto"/>
+        <w:rPr>
+          <w:rFonts w:ascii="Times New Roman" w:eastAsia="Times New Roman" w:hAnsi="Times New Roman" w:cs="Times New Roman"/>
+          <w:sz w:val="24"/>
+          <w:szCs w:val="24"/>
+          <w:lang w:eastAsia="fi-FI"/>
+        </w:rPr>
+      </w:pPr>
+      <w:r>
+        <w:rPr>
+          <w:rFonts w:ascii="Times New Roman" w:eastAsia="Times New Roman" w:hAnsi="Times New Roman" w:cs="Times New Roman"/>
+          <w:sz w:val="24"/>
+          <w:szCs w:val="24"/>
+          <w:lang w:eastAsia="fi-FI"/>
+        </w:rPr>
+        <w:t xml:space="preserve">Tunnit:  2h </w:t>
+      </w:r>
+    </w:p>
+    <w:p>
+      <w:pPr>
+        <w:tabs>
+          <w:tab w:val="left" w:pos="916"/>
+          <w:tab w:val="left" w:pos="1832"/>
+          <w:tab w:val="left" w:pos="2748"/>
+          <w:tab w:val="left" w:pos="3664"/>
+          <w:tab w:val="left" w:pos="4580"/>
+          <w:tab w:val="left" w:pos="5496"/>
+          <w:tab w:val="left" w:pos="6412"/>
+          <w:tab w:val="left" w:pos="7328"/>
+          <w:tab w:val="left" w:pos="8244"/>
+          <w:tab w:val="left" w:pos="9160"/>
+          <w:tab w:val="left" w:pos="10076"/>
+          <w:tab w:val="left" w:pos="10992"/>
+          <w:tab w:val="left" w:pos="11908"/>
+          <w:tab w:val="left" w:pos="12824"/>
+          <w:tab w:val="left" w:pos="13740"/>
+          <w:tab w:val="left" w:pos="14656"/>
+        </w:tabs>
+        <w:spacing w:after="0" w:line="240" w:lineRule="auto"/>
+        <w:rPr>
+          <w:rFonts w:ascii="Times New Roman" w:eastAsia="Times New Roman" w:hAnsi="Times New Roman" w:cs="Times New Roman"/>
+          <w:sz w:val="24"/>
+          <w:szCs w:val="24"/>
+          <w:lang w:eastAsia="fi-FI"/>
+        </w:rPr>
+      </w:pPr>
+    </w:p>
+    <w:p>
+      <w:pPr>
+        <w:tabs>
+          <w:tab w:val="left" w:pos="916"/>
+          <w:tab w:val="left" w:pos="1832"/>
+          <w:tab w:val="left" w:pos="2748"/>
+          <w:tab w:val="left" w:pos="3664"/>
+          <w:tab w:val="left" w:pos="4580"/>
+          <w:tab w:val="left" w:pos="5496"/>
+          <w:tab w:val="left" w:pos="6412"/>
+          <w:tab w:val="left" w:pos="7328"/>
+          <w:tab w:val="left" w:pos="8244"/>
+          <w:tab w:val="left" w:pos="9160"/>
+          <w:tab w:val="left" w:pos="10076"/>
+          <w:tab w:val="left" w:pos="10992"/>
+          <w:tab w:val="left" w:pos="11908"/>
+          <w:tab w:val="left" w:pos="12824"/>
+          <w:tab w:val="left" w:pos="13740"/>
+          <w:tab w:val="left" w:pos="14656"/>
+        </w:tabs>
+        <w:spacing w:after="0" w:line="240" w:lineRule="auto"/>
+        <w:rPr>
+          <w:rFonts w:ascii="Times New Roman" w:eastAsia="Times New Roman" w:hAnsi="Times New Roman" w:cs="Times New Roman"/>
+          <w:sz w:val="24"/>
+          <w:szCs w:val="24"/>
+          <w:lang w:eastAsia="fi-FI"/>
+        </w:rPr>
+      </w:pPr>
+      <w:r>
+        <w:rPr>
+          <w:rFonts w:ascii="Times New Roman" w:eastAsia="Times New Roman" w:hAnsi="Times New Roman" w:cs="Times New Roman"/>
+          <w:sz w:val="24"/>
+          <w:szCs w:val="24"/>
+          <w:lang w:eastAsia="fi-FI"/>
+        </w:rPr>
+        <w:t>Tunnit tähän mennessä: 47h</w:t>
+      </w:r>
+    </w:p>
+    <w:p>
+      <w:pPr>
+        <w:tabs>
+          <w:tab w:val="left" w:pos="916"/>
+          <w:tab w:val="left" w:pos="1832"/>
+          <w:tab w:val="left" w:pos="2748"/>
+          <w:tab w:val="left" w:pos="3664"/>
+          <w:tab w:val="left" w:pos="4580"/>
+          <w:tab w:val="left" w:pos="5496"/>
+          <w:tab w:val="left" w:pos="6412"/>
+          <w:tab w:val="left" w:pos="7328"/>
+          <w:tab w:val="left" w:pos="8244"/>
+          <w:tab w:val="left" w:pos="9160"/>
+          <w:tab w:val="left" w:pos="10076"/>
+          <w:tab w:val="left" w:pos="10992"/>
+          <w:tab w:val="left" w:pos="11908"/>
+          <w:tab w:val="left" w:pos="12824"/>
+          <w:tab w:val="left" w:pos="13740"/>
+          <w:tab w:val="left" w:pos="14656"/>
+        </w:tabs>
+        <w:spacing w:after="0" w:line="240" w:lineRule="auto"/>
+        <w:rPr>
+          <w:rFonts w:ascii="Times New Roman" w:eastAsia="Times New Roman" w:hAnsi="Times New Roman" w:cs="Times New Roman"/>
+          <w:sz w:val="24"/>
+          <w:szCs w:val="24"/>
+          <w:lang w:eastAsia="fi-FI"/>
+        </w:rPr>
+      </w:pPr>
+    </w:p>
+    <w:p>
+      <w:pPr>
+        <w:tabs>
+          <w:tab w:val="left" w:pos="916"/>
+          <w:tab w:val="left" w:pos="1832"/>
+          <w:tab w:val="left" w:pos="2748"/>
+          <w:tab w:val="left" w:pos="3664"/>
+          <w:tab w:val="left" w:pos="4580"/>
+          <w:tab w:val="left" w:pos="5496"/>
+          <w:tab w:val="left" w:pos="6412"/>
+          <w:tab w:val="left" w:pos="7328"/>
+          <w:tab w:val="left" w:pos="8244"/>
+          <w:tab w:val="left" w:pos="9160"/>
+          <w:tab w:val="left" w:pos="10076"/>
+          <w:tab w:val="left" w:pos="10992"/>
+          <w:tab w:val="left" w:pos="11908"/>
+          <w:tab w:val="left" w:pos="12824"/>
+          <w:tab w:val="left" w:pos="13740"/>
+          <w:tab w:val="left" w:pos="14656"/>
+        </w:tabs>
+        <w:spacing w:after="0" w:line="240" w:lineRule="auto"/>
+        <w:rPr>
+          <w:rFonts w:ascii="Times New Roman" w:eastAsia="Times New Roman" w:hAnsi="Times New Roman" w:cs="Times New Roman"/>
+          <w:sz w:val="24"/>
+          <w:szCs w:val="24"/>
+          <w:lang w:eastAsia="fi-FI"/>
+        </w:rPr>
+      </w:pPr>
+    </w:p>
+    <w:p>
+      <w:pPr>
+        <w:tabs>
+          <w:tab w:val="left" w:pos="916"/>
+          <w:tab w:val="left" w:pos="1832"/>
+          <w:tab w:val="left" w:pos="2748"/>
+          <w:tab w:val="left" w:pos="3664"/>
+          <w:tab w:val="left" w:pos="4580"/>
+          <w:tab w:val="left" w:pos="5496"/>
+          <w:tab w:val="left" w:pos="6412"/>
+          <w:tab w:val="left" w:pos="7328"/>
+          <w:tab w:val="left" w:pos="8244"/>
+          <w:tab w:val="left" w:pos="9160"/>
+          <w:tab w:val="left" w:pos="10076"/>
+          <w:tab w:val="left" w:pos="10992"/>
+          <w:tab w:val="left" w:pos="11908"/>
+          <w:tab w:val="left" w:pos="12824"/>
+          <w:tab w:val="left" w:pos="13740"/>
+          <w:tab w:val="left" w:pos="14656"/>
+        </w:tabs>
+        <w:spacing w:after="0" w:line="240" w:lineRule="auto"/>
+        <w:rPr>
+          <w:rFonts w:ascii="Times New Roman" w:eastAsia="Times New Roman" w:hAnsi="Times New Roman" w:cs="Times New Roman"/>
+          <w:sz w:val="24"/>
+          <w:szCs w:val="24"/>
+          <w:lang w:eastAsia="fi-FI"/>
+        </w:rPr>
+      </w:pPr>
+    </w:p>
+    <w:p>
+      <w:pPr>
+        <w:tabs>
+          <w:tab w:val="left" w:pos="916"/>
+          <w:tab w:val="left" w:pos="1832"/>
+          <w:tab w:val="left" w:pos="2748"/>
+          <w:tab w:val="left" w:pos="3664"/>
+          <w:tab w:val="left" w:pos="4580"/>
+          <w:tab w:val="left" w:pos="5496"/>
+          <w:tab w:val="left" w:pos="6412"/>
+          <w:tab w:val="left" w:pos="7328"/>
+          <w:tab w:val="left" w:pos="8244"/>
+          <w:tab w:val="left" w:pos="9160"/>
+          <w:tab w:val="left" w:pos="10076"/>
+          <w:tab w:val="left" w:pos="10992"/>
+          <w:tab w:val="left" w:pos="11908"/>
+          <w:tab w:val="left" w:pos="12824"/>
+          <w:tab w:val="left" w:pos="13740"/>
+          <w:tab w:val="left" w:pos="14656"/>
+        </w:tabs>
+        <w:spacing w:after="0" w:line="240" w:lineRule="auto"/>
+        <w:rPr>
+          <w:rFonts w:ascii="Times New Roman" w:eastAsia="Times New Roman" w:hAnsi="Times New Roman" w:cs="Times New Roman"/>
+          <w:sz w:val="24"/>
+          <w:szCs w:val="24"/>
+          <w:lang w:eastAsia="fi-FI"/>
+        </w:rPr>
+      </w:pPr>
+      <w:r>
+        <w:rPr>
+          <w:rFonts w:ascii="Times New Roman" w:eastAsia="Times New Roman" w:hAnsi="Times New Roman" w:cs="Times New Roman"/>
+          <w:sz w:val="24"/>
+          <w:szCs w:val="24"/>
+          <w:lang w:eastAsia="fi-FI"/>
+        </w:rPr>
+        <w:t xml:space="preserve">06.10.2012 </w:t>
+      </w:r>
+    </w:p>
+    <w:p>
+      <w:pPr>
+        <w:tabs>
+          <w:tab w:val="left" w:pos="916"/>
+          <w:tab w:val="left" w:pos="1832"/>
+          <w:tab w:val="left" w:pos="2748"/>
+          <w:tab w:val="left" w:pos="3664"/>
+          <w:tab w:val="left" w:pos="4580"/>
+          <w:tab w:val="left" w:pos="5496"/>
+          <w:tab w:val="left" w:pos="6412"/>
+          <w:tab w:val="left" w:pos="7328"/>
+          <w:tab w:val="left" w:pos="8244"/>
+          <w:tab w:val="left" w:pos="9160"/>
+          <w:tab w:val="left" w:pos="10076"/>
+          <w:tab w:val="left" w:pos="10992"/>
+          <w:tab w:val="left" w:pos="11908"/>
+          <w:tab w:val="left" w:pos="12824"/>
+          <w:tab w:val="left" w:pos="13740"/>
+          <w:tab w:val="left" w:pos="14656"/>
+        </w:tabs>
+        <w:spacing w:after="0" w:line="240" w:lineRule="auto"/>
+        <w:rPr>
+          <w:rFonts w:ascii="Times New Roman" w:eastAsia="Times New Roman" w:hAnsi="Times New Roman" w:cs="Times New Roman"/>
+          <w:sz w:val="24"/>
+          <w:szCs w:val="24"/>
+          <w:lang w:eastAsia="fi-FI"/>
+        </w:rPr>
+      </w:pPr>
+    </w:p>
+    <w:p>
+      <w:pPr>
+        <w:tabs>
+          <w:tab w:val="left" w:pos="916"/>
+          <w:tab w:val="left" w:pos="1832"/>
+          <w:tab w:val="left" w:pos="2748"/>
+          <w:tab w:val="left" w:pos="3664"/>
+          <w:tab w:val="left" w:pos="4580"/>
+          <w:tab w:val="left" w:pos="5496"/>
+          <w:tab w:val="left" w:pos="6412"/>
+          <w:tab w:val="left" w:pos="7328"/>
+          <w:tab w:val="left" w:pos="8244"/>
+          <w:tab w:val="left" w:pos="9160"/>
+          <w:tab w:val="left" w:pos="10076"/>
+          <w:tab w:val="left" w:pos="10992"/>
+          <w:tab w:val="left" w:pos="11908"/>
+          <w:tab w:val="left" w:pos="12824"/>
+          <w:tab w:val="left" w:pos="13740"/>
+          <w:tab w:val="left" w:pos="14656"/>
+        </w:tabs>
+        <w:spacing w:after="0" w:line="240" w:lineRule="auto"/>
+        <w:rPr>
+          <w:rFonts w:ascii="Times New Roman" w:eastAsia="Times New Roman" w:hAnsi="Times New Roman" w:cs="Times New Roman"/>
+          <w:sz w:val="24"/>
+          <w:szCs w:val="24"/>
+          <w:lang w:eastAsia="fi-FI"/>
+        </w:rPr>
+      </w:pPr>
+    </w:p>
+    <w:p>
+      <w:pPr>
+        <w:rPr>
+          <w:rFonts w:ascii="Times New Roman" w:eastAsia="Times New Roman" w:hAnsi="Times New Roman" w:cs="Times New Roman"/>
+          <w:sz w:val="24"/>
+          <w:szCs w:val="24"/>
+          <w:lang w:eastAsia="fi-FI"/>
+        </w:rPr>
+      </w:pPr>
+      <w:r>
+        <w:rPr>
+          <w:rFonts w:ascii="Times New Roman" w:eastAsia="Times New Roman" w:hAnsi="Times New Roman" w:cs="Times New Roman"/>
+          <w:sz w:val="24"/>
+          <w:szCs w:val="24"/>
+          <w:lang w:eastAsia="fi-FI"/>
+        </w:rPr>
+        <w:t xml:space="preserve">Art Time: </w:t>
+      </w:r>
+      <w:r>
+        <w:rPr>
+          <w:rFonts w:ascii="Times New Roman" w:eastAsia="Times New Roman" w:hAnsi="Times New Roman" w:cs="Times New Roman"/>
+          <w:sz w:val="24"/>
+          <w:szCs w:val="24"/>
+          <w:lang w:eastAsia="fi-FI"/>
+        </w:rPr>
+        <w:t>Onnistuin tavoitteessa sain tehtyä kaksi kertaa versio</w:t>
+      </w:r>
+      <w:r>
+        <w:rPr>
+          <w:rFonts w:ascii="Times New Roman" w:eastAsia="Times New Roman" w:hAnsi="Times New Roman" w:cs="Times New Roman"/>
+          <w:sz w:val="24"/>
+          <w:szCs w:val="24"/>
+          <w:lang w:eastAsia="fi-FI"/>
+        </w:rPr>
+        <w:t>n 4 tunnissa ja niistä muokatut versiot – pitää tos</w:t>
+      </w:r>
+      <w:r>
+        <w:rPr>
+          <w:rFonts w:ascii="Times New Roman" w:eastAsia="Times New Roman" w:hAnsi="Times New Roman" w:cs="Times New Roman"/>
+          <w:sz w:val="24"/>
+          <w:szCs w:val="24"/>
+          <w:lang w:eastAsia="fi-FI"/>
+        </w:rPr>
+        <w:t>in myöntää että medium armorin työstö on yksinkertainsempaa kuin heavy</w:t>
+      </w:r>
+      <w:r>
+        <w:rPr>
+          <w:rFonts w:ascii="Times New Roman" w:eastAsia="Times New Roman" w:hAnsi="Times New Roman" w:cs="Times New Roman"/>
+          <w:sz w:val="24"/>
+          <w:szCs w:val="24"/>
+          <w:lang w:eastAsia="fi-FI"/>
+        </w:rPr>
+        <w:t xml:space="preserve"> armorin</w:t>
+      </w:r>
+      <w:r>
+        <w:rPr>
+          <w:rFonts w:ascii="Times New Roman" w:eastAsia="Times New Roman" w:hAnsi="Times New Roman" w:cs="Times New Roman"/>
+          <w:sz w:val="24"/>
+          <w:szCs w:val="24"/>
+          <w:lang w:eastAsia="fi-FI"/>
+        </w:rPr>
+        <w:t xml:space="preserve"> – ei tarvitse tehdä niin sanotusti chain</w:t>
+      </w:r>
+      <w:r>
+        <w:rPr>
+          <w:rFonts w:ascii="Times New Roman" w:eastAsia="Times New Roman" w:hAnsi="Times New Roman" w:cs="Times New Roman"/>
+          <w:sz w:val="24"/>
+          <w:szCs w:val="24"/>
+          <w:lang w:eastAsia="fi-FI"/>
+        </w:rPr>
+        <w:t xml:space="preserve"> </w:t>
+      </w:r>
+      <w:r>
+        <w:rPr>
+          <w:rFonts w:ascii="Times New Roman" w:eastAsia="Times New Roman" w:hAnsi="Times New Roman" w:cs="Times New Roman"/>
+          <w:sz w:val="24"/>
+          <w:szCs w:val="24"/>
+          <w:lang w:eastAsia="fi-FI"/>
+        </w:rPr>
+        <w:t>-  scale lookkia.</w:t>
+      </w:r>
+    </w:p>
+    <w:p/>
+    <w:p>
+      <w:pPr>
+        <w:tabs>
+          <w:tab w:val="left" w:pos="916"/>
+          <w:tab w:val="left" w:pos="1832"/>
+          <w:tab w:val="left" w:pos="2748"/>
+          <w:tab w:val="left" w:pos="3664"/>
+          <w:tab w:val="left" w:pos="4580"/>
+          <w:tab w:val="left" w:pos="5496"/>
+          <w:tab w:val="left" w:pos="6412"/>
+          <w:tab w:val="left" w:pos="7328"/>
+          <w:tab w:val="left" w:pos="8244"/>
+          <w:tab w:val="left" w:pos="9160"/>
+          <w:tab w:val="left" w:pos="10076"/>
+          <w:tab w:val="left" w:pos="10992"/>
+          <w:tab w:val="left" w:pos="11908"/>
+          <w:tab w:val="left" w:pos="12824"/>
+          <w:tab w:val="left" w:pos="13740"/>
+          <w:tab w:val="left" w:pos="14656"/>
+        </w:tabs>
+        <w:spacing w:after="0" w:line="240" w:lineRule="auto"/>
+        <w:rPr>
+          <w:rFonts w:ascii="Times New Roman" w:eastAsia="Times New Roman" w:hAnsi="Times New Roman" w:cs="Times New Roman"/>
+          <w:sz w:val="24"/>
+          <w:szCs w:val="24"/>
+          <w:lang w:eastAsia="fi-FI"/>
+        </w:rPr>
+      </w:pPr>
+      <w:r>
+        <w:rPr>
+          <w:rFonts w:ascii="Times New Roman" w:eastAsia="Times New Roman" w:hAnsi="Times New Roman" w:cs="Times New Roman"/>
+          <w:sz w:val="24"/>
+          <w:szCs w:val="24"/>
+          <w:lang w:eastAsia="fi-FI"/>
+        </w:rPr>
+        <w:t xml:space="preserve">Tunnit:  4h </w:t>
+      </w:r>
+    </w:p>
+    <w:p>
+      <w:pPr>
+        <w:tabs>
+          <w:tab w:val="left" w:pos="916"/>
+          <w:tab w:val="left" w:pos="1832"/>
+          <w:tab w:val="left" w:pos="2748"/>
+          <w:tab w:val="left" w:pos="3664"/>
+          <w:tab w:val="left" w:pos="4580"/>
+          <w:tab w:val="left" w:pos="5496"/>
+          <w:tab w:val="left" w:pos="6412"/>
+          <w:tab w:val="left" w:pos="7328"/>
+          <w:tab w:val="left" w:pos="8244"/>
+          <w:tab w:val="left" w:pos="9160"/>
+          <w:tab w:val="left" w:pos="10076"/>
+          <w:tab w:val="left" w:pos="10992"/>
+          <w:tab w:val="left" w:pos="11908"/>
+          <w:tab w:val="left" w:pos="12824"/>
+          <w:tab w:val="left" w:pos="13740"/>
+          <w:tab w:val="left" w:pos="14656"/>
+        </w:tabs>
+        <w:spacing w:after="0" w:line="240" w:lineRule="auto"/>
+        <w:rPr>
+          <w:rFonts w:ascii="Times New Roman" w:eastAsia="Times New Roman" w:hAnsi="Times New Roman" w:cs="Times New Roman"/>
+          <w:sz w:val="24"/>
+          <w:szCs w:val="24"/>
+          <w:lang w:eastAsia="fi-FI"/>
+        </w:rPr>
+      </w:pPr>
+    </w:p>
+    <w:p>
+      <w:pPr>
+        <w:tabs>
+          <w:tab w:val="left" w:pos="916"/>
+          <w:tab w:val="left" w:pos="1832"/>
+          <w:tab w:val="left" w:pos="2748"/>
+          <w:tab w:val="left" w:pos="3664"/>
+          <w:tab w:val="left" w:pos="4580"/>
+          <w:tab w:val="left" w:pos="5496"/>
+          <w:tab w:val="left" w:pos="6412"/>
+          <w:tab w:val="left" w:pos="7328"/>
+          <w:tab w:val="left" w:pos="8244"/>
+          <w:tab w:val="left" w:pos="9160"/>
+          <w:tab w:val="left" w:pos="10076"/>
+          <w:tab w:val="left" w:pos="10992"/>
+          <w:tab w:val="left" w:pos="11908"/>
+          <w:tab w:val="left" w:pos="12824"/>
+          <w:tab w:val="left" w:pos="13740"/>
+          <w:tab w:val="left" w:pos="14656"/>
+        </w:tabs>
+        <w:spacing w:after="0" w:line="240" w:lineRule="auto"/>
+        <w:rPr>
+          <w:rFonts w:ascii="Times New Roman" w:eastAsia="Times New Roman" w:hAnsi="Times New Roman" w:cs="Times New Roman"/>
+          <w:sz w:val="24"/>
+          <w:szCs w:val="24"/>
+          <w:lang w:eastAsia="fi-FI"/>
+        </w:rPr>
+      </w:pPr>
+      <w:r>
+        <w:rPr>
+          <w:rFonts w:ascii="Times New Roman" w:eastAsia="Times New Roman" w:hAnsi="Times New Roman" w:cs="Times New Roman"/>
+          <w:sz w:val="24"/>
+          <w:szCs w:val="24"/>
+          <w:lang w:eastAsia="fi-FI"/>
+        </w:rPr>
+        <w:t>Tunnit tähän mennessä: 51h</w:t>
+      </w:r>
+    </w:p>
+    <w:p>
+      <w:pPr>
+        <w:rPr>
+          <w:rFonts w:ascii="Times New Roman" w:eastAsia="Times New Roman" w:hAnsi="Times New Roman" w:cs="Times New Roman"/>
+          <w:sz w:val="24"/>
+          <w:szCs w:val="24"/>
+          <w:lang w:eastAsia="fi-FI"/>
+        </w:rPr>
+      </w:pPr>
+    </w:p>
+    <w:p>
+      <w:pPr>
+        <w:tabs>
+          <w:tab w:val="left" w:pos="916"/>
+          <w:tab w:val="left" w:pos="1832"/>
+          <w:tab w:val="left" w:pos="2748"/>
+          <w:tab w:val="left" w:pos="3664"/>
+          <w:tab w:val="left" w:pos="4580"/>
+          <w:tab w:val="left" w:pos="5496"/>
+          <w:tab w:val="left" w:pos="6412"/>
+          <w:tab w:val="left" w:pos="7328"/>
+          <w:tab w:val="left" w:pos="8244"/>
+          <w:tab w:val="left" w:pos="9160"/>
+          <w:tab w:val="left" w:pos="10076"/>
+          <w:tab w:val="left" w:pos="10992"/>
+          <w:tab w:val="left" w:pos="11908"/>
+          <w:tab w:val="left" w:pos="12824"/>
+          <w:tab w:val="left" w:pos="13740"/>
+          <w:tab w:val="left" w:pos="14656"/>
+        </w:tabs>
+        <w:spacing w:after="0" w:line="240" w:lineRule="auto"/>
+        <w:rPr>
+          <w:rFonts w:ascii="Times New Roman" w:eastAsia="Times New Roman" w:hAnsi="Times New Roman" w:cs="Times New Roman"/>
+          <w:sz w:val="24"/>
+          <w:szCs w:val="24"/>
+          <w:lang w:eastAsia="fi-FI"/>
+        </w:rPr>
+      </w:pPr>
+    </w:p>
+    <w:p>
+      <w:pPr>
+        <w:tabs>
+          <w:tab w:val="left" w:pos="916"/>
+          <w:tab w:val="left" w:pos="1832"/>
+          <w:tab w:val="left" w:pos="2748"/>
+          <w:tab w:val="left" w:pos="3664"/>
+          <w:tab w:val="left" w:pos="4580"/>
+          <w:tab w:val="left" w:pos="5496"/>
+          <w:tab w:val="left" w:pos="6412"/>
+          <w:tab w:val="left" w:pos="7328"/>
+          <w:tab w:val="left" w:pos="8244"/>
+          <w:tab w:val="left" w:pos="9160"/>
+          <w:tab w:val="left" w:pos="10076"/>
+          <w:tab w:val="left" w:pos="10992"/>
+          <w:tab w:val="left" w:pos="11908"/>
+          <w:tab w:val="left" w:pos="12824"/>
+          <w:tab w:val="left" w:pos="13740"/>
+          <w:tab w:val="left" w:pos="14656"/>
+        </w:tabs>
+        <w:spacing w:after="0" w:line="240" w:lineRule="auto"/>
+        <w:rPr>
+          <w:rFonts w:ascii="Times New Roman" w:eastAsia="Times New Roman" w:hAnsi="Times New Roman" w:cs="Times New Roman"/>
+          <w:sz w:val="24"/>
+          <w:szCs w:val="24"/>
+          <w:lang w:eastAsia="fi-FI"/>
+        </w:rPr>
+      </w:pPr>
+      <w:r>
+        <w:rPr>
+          <w:rFonts w:ascii="Times New Roman" w:eastAsia="Times New Roman" w:hAnsi="Times New Roman" w:cs="Times New Roman"/>
+          <w:sz w:val="24"/>
+          <w:szCs w:val="24"/>
+          <w:lang w:eastAsia="fi-FI"/>
+        </w:rPr>
+        <w:t>07.10.2012</w:t>
+      </w:r>
+    </w:p>
+    <w:p>
+      <w:pPr>
+        <w:tabs>
+          <w:tab w:val="left" w:pos="916"/>
+          <w:tab w:val="left" w:pos="1832"/>
+          <w:tab w:val="left" w:pos="2748"/>
+          <w:tab w:val="left" w:pos="3664"/>
+          <w:tab w:val="left" w:pos="4580"/>
+          <w:tab w:val="left" w:pos="5496"/>
+          <w:tab w:val="left" w:pos="6412"/>
+          <w:tab w:val="left" w:pos="7328"/>
+          <w:tab w:val="left" w:pos="8244"/>
+          <w:tab w:val="left" w:pos="9160"/>
+          <w:tab w:val="left" w:pos="10076"/>
+          <w:tab w:val="left" w:pos="10992"/>
+          <w:tab w:val="left" w:pos="11908"/>
+          <w:tab w:val="left" w:pos="12824"/>
+          <w:tab w:val="left" w:pos="13740"/>
+          <w:tab w:val="left" w:pos="14656"/>
+        </w:tabs>
+        <w:spacing w:after="0" w:line="240" w:lineRule="auto"/>
+        <w:rPr>
+          <w:rFonts w:ascii="Times New Roman" w:eastAsia="Times New Roman" w:hAnsi="Times New Roman" w:cs="Times New Roman"/>
+          <w:sz w:val="24"/>
+          <w:szCs w:val="24"/>
+          <w:lang w:eastAsia="fi-FI"/>
+        </w:rPr>
+      </w:pPr>
+    </w:p>
+    <w:p>
+      <w:pPr>
+        <w:tabs>
+          <w:tab w:val="left" w:pos="916"/>
+          <w:tab w:val="left" w:pos="1832"/>
+          <w:tab w:val="left" w:pos="2748"/>
+          <w:tab w:val="left" w:pos="3664"/>
+          <w:tab w:val="left" w:pos="4580"/>
+          <w:tab w:val="left" w:pos="5496"/>
+          <w:tab w:val="left" w:pos="6412"/>
+          <w:tab w:val="left" w:pos="7328"/>
+          <w:tab w:val="left" w:pos="8244"/>
+          <w:tab w:val="left" w:pos="9160"/>
+          <w:tab w:val="left" w:pos="10076"/>
+          <w:tab w:val="left" w:pos="10992"/>
+          <w:tab w:val="left" w:pos="11908"/>
+          <w:tab w:val="left" w:pos="12824"/>
+          <w:tab w:val="left" w:pos="13740"/>
+          <w:tab w:val="left" w:pos="14656"/>
+        </w:tabs>
+        <w:spacing w:after="0" w:line="240" w:lineRule="auto"/>
+        <w:rPr>
+          <w:rFonts w:ascii="Times New Roman" w:eastAsia="Times New Roman" w:hAnsi="Times New Roman" w:cs="Times New Roman"/>
+          <w:sz w:val="24"/>
+          <w:szCs w:val="24"/>
+          <w:lang w:eastAsia="fi-FI"/>
+        </w:rPr>
+      </w:pPr>
+      <w:r>
+        <w:rPr>
+          <w:rFonts w:ascii="Times New Roman" w:eastAsia="Times New Roman" w:hAnsi="Times New Roman" w:cs="Times New Roman"/>
+          <w:sz w:val="24"/>
+          <w:szCs w:val="24"/>
+          <w:lang w:eastAsia="fi-FI"/>
+        </w:rPr>
+        <w:t xml:space="preserve">Organization Time: Tänään päivitin ja kirjoitin ..noh en voi sanoa puhtaaksi vaan luettavaan muotoon päiväkirjani merkinnät. </w:t>
+      </w:r>
+    </w:p>
+    <w:p>
+      <w:pPr>
+        <w:tabs>
+          <w:tab w:val="left" w:pos="916"/>
+          <w:tab w:val="left" w:pos="1832"/>
+          <w:tab w:val="left" w:pos="2748"/>
+          <w:tab w:val="left" w:pos="3664"/>
+          <w:tab w:val="left" w:pos="4580"/>
+          <w:tab w:val="left" w:pos="5496"/>
+          <w:tab w:val="left" w:pos="6412"/>
+          <w:tab w:val="left" w:pos="7328"/>
+          <w:tab w:val="left" w:pos="8244"/>
+          <w:tab w:val="left" w:pos="9160"/>
+          <w:tab w:val="left" w:pos="10076"/>
+          <w:tab w:val="left" w:pos="10992"/>
+          <w:tab w:val="left" w:pos="11908"/>
+          <w:tab w:val="left" w:pos="12824"/>
+          <w:tab w:val="left" w:pos="13740"/>
+          <w:tab w:val="left" w:pos="14656"/>
+        </w:tabs>
+        <w:spacing w:after="0" w:line="240" w:lineRule="auto"/>
+        <w:rPr>
+          <w:rFonts w:ascii="Times New Roman" w:eastAsia="Times New Roman" w:hAnsi="Times New Roman" w:cs="Times New Roman"/>
+          <w:sz w:val="24"/>
+          <w:szCs w:val="24"/>
+          <w:lang w:eastAsia="fi-FI"/>
+        </w:rPr>
+      </w:pPr>
+    </w:p>
+    <w:p>
+      <w:pPr>
+        <w:tabs>
+          <w:tab w:val="left" w:pos="916"/>
+          <w:tab w:val="left" w:pos="1832"/>
+          <w:tab w:val="left" w:pos="2748"/>
+          <w:tab w:val="left" w:pos="3664"/>
+          <w:tab w:val="left" w:pos="4580"/>
+          <w:tab w:val="left" w:pos="5496"/>
+          <w:tab w:val="left" w:pos="6412"/>
+          <w:tab w:val="left" w:pos="7328"/>
+          <w:tab w:val="left" w:pos="8244"/>
+          <w:tab w:val="left" w:pos="9160"/>
+          <w:tab w:val="left" w:pos="10076"/>
+          <w:tab w:val="left" w:pos="10992"/>
+          <w:tab w:val="left" w:pos="11908"/>
+          <w:tab w:val="left" w:pos="12824"/>
+          <w:tab w:val="left" w:pos="13740"/>
+          <w:tab w:val="left" w:pos="14656"/>
+        </w:tabs>
+        <w:spacing w:after="0" w:line="240" w:lineRule="auto"/>
+        <w:rPr>
+          <w:rFonts w:ascii="Times New Roman" w:eastAsia="Times New Roman" w:hAnsi="Times New Roman" w:cs="Times New Roman"/>
+          <w:sz w:val="24"/>
+          <w:szCs w:val="24"/>
+          <w:lang w:eastAsia="fi-FI"/>
+        </w:rPr>
+      </w:pPr>
+    </w:p>
+    <w:p>
+      <w:pPr>
+        <w:tabs>
+          <w:tab w:val="left" w:pos="916"/>
+          <w:tab w:val="left" w:pos="1832"/>
+          <w:tab w:val="left" w:pos="2748"/>
+          <w:tab w:val="left" w:pos="3664"/>
+          <w:tab w:val="left" w:pos="4580"/>
+          <w:tab w:val="left" w:pos="5496"/>
+          <w:tab w:val="left" w:pos="6412"/>
+          <w:tab w:val="left" w:pos="7328"/>
+          <w:tab w:val="left" w:pos="8244"/>
+          <w:tab w:val="left" w:pos="9160"/>
+          <w:tab w:val="left" w:pos="10076"/>
+          <w:tab w:val="left" w:pos="10992"/>
+          <w:tab w:val="left" w:pos="11908"/>
+          <w:tab w:val="left" w:pos="12824"/>
+          <w:tab w:val="left" w:pos="13740"/>
+          <w:tab w:val="left" w:pos="14656"/>
+        </w:tabs>
+        <w:spacing w:after="0" w:line="240" w:lineRule="auto"/>
+        <w:rPr>
+          <w:rFonts w:ascii="Times New Roman" w:eastAsia="Times New Roman" w:hAnsi="Times New Roman" w:cs="Times New Roman"/>
+          <w:sz w:val="24"/>
+          <w:szCs w:val="24"/>
+          <w:lang w:eastAsia="fi-FI"/>
+        </w:rPr>
+      </w:pPr>
+      <w:r>
+        <w:rPr>
+          <w:rFonts w:ascii="Times New Roman" w:eastAsia="Times New Roman" w:hAnsi="Times New Roman" w:cs="Times New Roman"/>
+          <w:sz w:val="24"/>
+          <w:szCs w:val="24"/>
+          <w:lang w:eastAsia="fi-FI"/>
+        </w:rPr>
+        <w:t xml:space="preserve">Tunnit:  1h </w:t>
+      </w:r>
+    </w:p>
+    <w:p>
+      <w:pPr>
+        <w:tabs>
+          <w:tab w:val="left" w:pos="916"/>
+          <w:tab w:val="left" w:pos="1832"/>
+          <w:tab w:val="left" w:pos="2748"/>
+          <w:tab w:val="left" w:pos="3664"/>
+          <w:tab w:val="left" w:pos="4580"/>
+          <w:tab w:val="left" w:pos="5496"/>
+          <w:tab w:val="left" w:pos="6412"/>
+          <w:tab w:val="left" w:pos="7328"/>
+          <w:tab w:val="left" w:pos="8244"/>
+          <w:tab w:val="left" w:pos="9160"/>
+          <w:tab w:val="left" w:pos="10076"/>
+          <w:tab w:val="left" w:pos="10992"/>
+          <w:tab w:val="left" w:pos="11908"/>
+          <w:tab w:val="left" w:pos="12824"/>
+          <w:tab w:val="left" w:pos="13740"/>
+          <w:tab w:val="left" w:pos="14656"/>
+        </w:tabs>
+        <w:spacing w:after="0" w:line="240" w:lineRule="auto"/>
+        <w:rPr>
+          <w:rFonts w:ascii="Times New Roman" w:eastAsia="Times New Roman" w:hAnsi="Times New Roman" w:cs="Times New Roman"/>
+          <w:sz w:val="24"/>
+          <w:szCs w:val="24"/>
+          <w:lang w:eastAsia="fi-FI"/>
+        </w:rPr>
+      </w:pPr>
+    </w:p>
+    <w:p>
+      <w:pPr>
+        <w:tabs>
+          <w:tab w:val="left" w:pos="916"/>
+          <w:tab w:val="left" w:pos="1832"/>
+          <w:tab w:val="left" w:pos="2748"/>
+          <w:tab w:val="left" w:pos="3664"/>
+          <w:tab w:val="left" w:pos="4580"/>
+          <w:tab w:val="left" w:pos="5496"/>
+          <w:tab w:val="left" w:pos="6412"/>
+          <w:tab w:val="left" w:pos="7328"/>
+          <w:tab w:val="left" w:pos="8244"/>
+          <w:tab w:val="left" w:pos="9160"/>
+          <w:tab w:val="left" w:pos="10076"/>
+          <w:tab w:val="left" w:pos="10992"/>
+          <w:tab w:val="left" w:pos="11908"/>
+          <w:tab w:val="left" w:pos="12824"/>
+          <w:tab w:val="left" w:pos="13740"/>
+          <w:tab w:val="left" w:pos="14656"/>
+        </w:tabs>
+        <w:spacing w:after="0" w:line="240" w:lineRule="auto"/>
+        <w:rPr>
+          <w:rFonts w:ascii="Times New Roman" w:eastAsia="Times New Roman" w:hAnsi="Times New Roman" w:cs="Times New Roman"/>
+          <w:sz w:val="24"/>
+          <w:szCs w:val="24"/>
+          <w:lang w:eastAsia="fi-FI"/>
+        </w:rPr>
+      </w:pPr>
+      <w:r>
+        <w:rPr>
+          <w:rFonts w:ascii="Times New Roman" w:eastAsia="Times New Roman" w:hAnsi="Times New Roman" w:cs="Times New Roman"/>
+          <w:sz w:val="24"/>
+          <w:szCs w:val="24"/>
+          <w:lang w:eastAsia="fi-FI"/>
+        </w:rPr>
+        <w:t>Tunnit tähän mennessä: 52h</w:t>
+      </w:r>
+    </w:p>
+    <w:p>
+      <w:pPr>
+        <w:tabs>
+          <w:tab w:val="left" w:pos="916"/>
+          <w:tab w:val="left" w:pos="1832"/>
+          <w:tab w:val="left" w:pos="2748"/>
+          <w:tab w:val="left" w:pos="3664"/>
+          <w:tab w:val="left" w:pos="4580"/>
+          <w:tab w:val="left" w:pos="5496"/>
+          <w:tab w:val="left" w:pos="6412"/>
+          <w:tab w:val="left" w:pos="7328"/>
+          <w:tab w:val="left" w:pos="8244"/>
+          <w:tab w:val="left" w:pos="9160"/>
+          <w:tab w:val="left" w:pos="10076"/>
+          <w:tab w:val="left" w:pos="10992"/>
+          <w:tab w:val="left" w:pos="11908"/>
+          <w:tab w:val="left" w:pos="12824"/>
+          <w:tab w:val="left" w:pos="13740"/>
+          <w:tab w:val="left" w:pos="14656"/>
+        </w:tabs>
+        <w:spacing w:after="0" w:line="240" w:lineRule="auto"/>
+        <w:rPr>
+          <w:rFonts w:ascii="Times New Roman" w:eastAsia="Times New Roman" w:hAnsi="Times New Roman" w:cs="Times New Roman"/>
+          <w:sz w:val="24"/>
+          <w:szCs w:val="24"/>
+          <w:lang w:eastAsia="fi-FI"/>
+        </w:rPr>
+      </w:pPr>
+    </w:p>
+    <w:p>
+      <w:pPr>
+        <w:tabs>
+          <w:tab w:val="left" w:pos="916"/>
+          <w:tab w:val="left" w:pos="1832"/>
+          <w:tab w:val="left" w:pos="2748"/>
+          <w:tab w:val="left" w:pos="3664"/>
+          <w:tab w:val="left" w:pos="4580"/>
+          <w:tab w:val="left" w:pos="5496"/>
+          <w:tab w:val="left" w:pos="6412"/>
+          <w:tab w:val="left" w:pos="7328"/>
+          <w:tab w:val="left" w:pos="8244"/>
+          <w:tab w:val="left" w:pos="9160"/>
+          <w:tab w:val="left" w:pos="10076"/>
+          <w:tab w:val="left" w:pos="10992"/>
+          <w:tab w:val="left" w:pos="11908"/>
+          <w:tab w:val="left" w:pos="12824"/>
+          <w:tab w:val="left" w:pos="13740"/>
+          <w:tab w:val="left" w:pos="14656"/>
+        </w:tabs>
+        <w:spacing w:after="0" w:line="240" w:lineRule="auto"/>
+        <w:rPr>
+          <w:rFonts w:ascii="Times New Roman" w:eastAsia="Times New Roman" w:hAnsi="Times New Roman" w:cs="Times New Roman"/>
+          <w:sz w:val="24"/>
+          <w:szCs w:val="24"/>
+          <w:lang w:eastAsia="fi-FI"/>
+        </w:rPr>
+      </w:pPr>
+    </w:p>
+    <w:p>
+      <w:pPr>
+        <w:rPr>
+          <w:rFonts w:ascii="Times New Roman" w:eastAsia="Times New Roman" w:hAnsi="Times New Roman" w:cs="Times New Roman"/>
+          <w:sz w:val="24"/>
+          <w:szCs w:val="24"/>
+          <w:lang w:eastAsia="fi-FI"/>
+        </w:rPr>
+      </w:pPr>
+    </w:p>
+    <w:p>
+      <w:pPr>
+        <w:rPr>
+          <w:rFonts w:ascii="Times New Roman" w:eastAsia="Times New Roman" w:hAnsi="Times New Roman" w:cs="Times New Roman"/>
+          <w:sz w:val="24"/>
+          <w:szCs w:val="24"/>
+          <w:lang w:eastAsia="fi-FI"/>
+        </w:rPr>
+      </w:pPr>
+    </w:p>
+    <w:p>
+      <w:pPr>
+        <w:rPr>
+          <w:rFonts w:ascii="Times New Roman" w:eastAsia="Times New Roman" w:hAnsi="Times New Roman" w:cs="Times New Roman"/>
+          <w:sz w:val="24"/>
+          <w:szCs w:val="24"/>
+          <w:lang w:eastAsia="fi-FI"/>
+        </w:rPr>
+      </w:pPr>
+    </w:p>
+    <w:p>
+      <w:pPr>
+        <w:rPr>
+          <w:rFonts w:ascii="Times New Roman" w:eastAsia="Times New Roman" w:hAnsi="Times New Roman" w:cs="Times New Roman"/>
+          <w:sz w:val="24"/>
+          <w:szCs w:val="24"/>
+          <w:lang w:eastAsia="fi-FI"/>
+        </w:rPr>
+      </w:pPr>
+    </w:p>
+    <w:p>
+      <w:pPr>
+        <w:rPr>
+          <w:rFonts w:ascii="Times New Roman" w:eastAsia="Times New Roman" w:hAnsi="Times New Roman" w:cs="Times New Roman"/>
+          <w:sz w:val="24"/>
+          <w:szCs w:val="24"/>
+          <w:lang w:eastAsia="fi-FI"/>
+        </w:rPr>
+      </w:pPr>
+    </w:p>
+    <w:p>
+      <w:pPr>
+        <w:rPr>
+          <w:rFonts w:ascii="Times New Roman" w:eastAsia="Times New Roman" w:hAnsi="Times New Roman" w:cs="Times New Roman"/>
+          <w:sz w:val="24"/>
+          <w:szCs w:val="24"/>
+          <w:lang w:eastAsia="fi-FI"/>
+        </w:rPr>
+      </w:pPr>
+      <w:r>
+        <w:rPr>
+          <w:rFonts w:ascii="Times New Roman" w:eastAsia="Times New Roman" w:hAnsi="Times New Roman" w:cs="Times New Roman"/>
+          <w:sz w:val="24"/>
+          <w:szCs w:val="24"/>
+          <w:lang w:eastAsia="fi-FI"/>
+        </w:rPr>
+        <w:t>10.10.2012</w:t>
+      </w:r>
+    </w:p>
+    <w:p>
+      <w:pPr>
+        <w:rPr>
+          <w:rFonts w:ascii="Times New Roman" w:eastAsia="Times New Roman" w:hAnsi="Times New Roman" w:cs="Times New Roman"/>
+          <w:sz w:val="24"/>
+          <w:szCs w:val="24"/>
+          <w:lang w:eastAsia="fi-FI"/>
+        </w:rPr>
+      </w:pPr>
+      <w:r>
+        <w:rPr>
+          <w:rFonts w:ascii="Times New Roman" w:eastAsia="Times New Roman" w:hAnsi="Times New Roman" w:cs="Times New Roman"/>
+          <w:sz w:val="24"/>
+          <w:szCs w:val="24"/>
+          <w:lang w:eastAsia="fi-FI"/>
+        </w:rPr>
+        <w:t xml:space="preserve">TEST TIME ! </w:t>
+      </w:r>
+      <w:r>
+        <w:rPr>
+          <w:rFonts w:ascii="Times New Roman" w:eastAsia="Times New Roman" w:hAnsi="Times New Roman" w:cs="Times New Roman"/>
+          <w:sz w:val="24"/>
+          <w:szCs w:val="24"/>
+          <w:lang w:eastAsia="fi-FI"/>
+        </w:rPr>
+        <w:t>: Sain tiedon Zokolilta, että pelin.exe on nyt tehty ja se on valmiina testattavaksi. Sisäinen testaajani huusi ilosta (Olen nimittäin erikoistunut AMK:ssa testaukseen) Tein löytämistäni bugeista yhteenvedon, jonka toimitan eteenpäin koodajille.</w:t>
+      </w:r>
+    </w:p>
+    <w:p>
+      <w:pPr>
+        <w:rPr>
+          <w:rFonts w:ascii="Times New Roman" w:eastAsia="Times New Roman" w:hAnsi="Times New Roman" w:cs="Times New Roman"/>
+          <w:sz w:val="24"/>
+          <w:szCs w:val="24"/>
+          <w:lang w:eastAsia="fi-FI"/>
+        </w:rPr>
+      </w:pPr>
+    </w:p>
+    <w:p>
+      <w:pPr>
+        <w:tabs>
+          <w:tab w:val="left" w:pos="916"/>
+          <w:tab w:val="left" w:pos="1832"/>
+          <w:tab w:val="left" w:pos="2748"/>
+          <w:tab w:val="left" w:pos="3664"/>
+          <w:tab w:val="left" w:pos="4580"/>
+          <w:tab w:val="left" w:pos="5496"/>
+          <w:tab w:val="left" w:pos="6412"/>
+          <w:tab w:val="left" w:pos="7328"/>
+          <w:tab w:val="left" w:pos="8244"/>
+          <w:tab w:val="left" w:pos="9160"/>
+          <w:tab w:val="left" w:pos="10076"/>
+          <w:tab w:val="left" w:pos="10992"/>
+          <w:tab w:val="left" w:pos="11908"/>
+          <w:tab w:val="left" w:pos="12824"/>
+          <w:tab w:val="left" w:pos="13740"/>
+          <w:tab w:val="left" w:pos="14656"/>
+        </w:tabs>
+        <w:spacing w:after="0" w:line="240" w:lineRule="auto"/>
+        <w:rPr>
+          <w:rFonts w:ascii="Times New Roman" w:eastAsia="Times New Roman" w:hAnsi="Times New Roman" w:cs="Times New Roman"/>
+          <w:sz w:val="24"/>
+          <w:szCs w:val="24"/>
+          <w:lang w:eastAsia="fi-FI"/>
+        </w:rPr>
+      </w:pPr>
+      <w:r>
+        <w:rPr>
+          <w:rFonts w:ascii="Times New Roman" w:eastAsia="Times New Roman" w:hAnsi="Times New Roman" w:cs="Times New Roman"/>
+          <w:sz w:val="24"/>
+          <w:szCs w:val="24"/>
+          <w:lang w:eastAsia="fi-FI"/>
+        </w:rPr>
+        <w:t xml:space="preserve">Tunnit:  3h </w:t>
+      </w:r>
+    </w:p>
+    <w:p>
+      <w:pPr>
+        <w:tabs>
+          <w:tab w:val="left" w:pos="916"/>
+          <w:tab w:val="left" w:pos="1832"/>
+          <w:tab w:val="left" w:pos="2748"/>
+          <w:tab w:val="left" w:pos="3664"/>
+          <w:tab w:val="left" w:pos="4580"/>
+          <w:tab w:val="left" w:pos="5496"/>
+          <w:tab w:val="left" w:pos="6412"/>
+          <w:tab w:val="left" w:pos="7328"/>
+          <w:tab w:val="left" w:pos="8244"/>
+          <w:tab w:val="left" w:pos="9160"/>
+          <w:tab w:val="left" w:pos="10076"/>
+          <w:tab w:val="left" w:pos="10992"/>
+          <w:tab w:val="left" w:pos="11908"/>
+          <w:tab w:val="left" w:pos="12824"/>
+          <w:tab w:val="left" w:pos="13740"/>
+          <w:tab w:val="left" w:pos="14656"/>
+        </w:tabs>
+        <w:spacing w:after="0" w:line="240" w:lineRule="auto"/>
+        <w:rPr>
+          <w:rFonts w:ascii="Times New Roman" w:eastAsia="Times New Roman" w:hAnsi="Times New Roman" w:cs="Times New Roman"/>
+          <w:sz w:val="24"/>
+          <w:szCs w:val="24"/>
+          <w:lang w:eastAsia="fi-FI"/>
+        </w:rPr>
+      </w:pPr>
+    </w:p>
+    <w:p>
+      <w:pPr>
+        <w:tabs>
+          <w:tab w:val="left" w:pos="916"/>
+          <w:tab w:val="left" w:pos="1832"/>
+          <w:tab w:val="left" w:pos="2748"/>
+          <w:tab w:val="left" w:pos="3664"/>
+          <w:tab w:val="left" w:pos="4580"/>
+          <w:tab w:val="left" w:pos="5496"/>
+          <w:tab w:val="left" w:pos="6412"/>
+          <w:tab w:val="left" w:pos="7328"/>
+          <w:tab w:val="left" w:pos="8244"/>
+          <w:tab w:val="left" w:pos="9160"/>
+          <w:tab w:val="left" w:pos="10076"/>
+          <w:tab w:val="left" w:pos="10992"/>
+          <w:tab w:val="left" w:pos="11908"/>
+          <w:tab w:val="left" w:pos="12824"/>
+          <w:tab w:val="left" w:pos="13740"/>
+          <w:tab w:val="left" w:pos="14656"/>
+        </w:tabs>
+        <w:spacing w:after="0" w:line="240" w:lineRule="auto"/>
+        <w:rPr>
+          <w:rFonts w:ascii="Times New Roman" w:eastAsia="Times New Roman" w:hAnsi="Times New Roman" w:cs="Times New Roman"/>
+          <w:sz w:val="24"/>
+          <w:szCs w:val="24"/>
+          <w:lang w:eastAsia="fi-FI"/>
+        </w:rPr>
+      </w:pPr>
+      <w:r>
+        <w:rPr>
+          <w:rFonts w:ascii="Times New Roman" w:eastAsia="Times New Roman" w:hAnsi="Times New Roman" w:cs="Times New Roman"/>
+          <w:sz w:val="24"/>
+          <w:szCs w:val="24"/>
+          <w:lang w:eastAsia="fi-FI"/>
+        </w:rPr>
+        <w:t>Tunnit tähän mennessä: 55h</w:t>
+      </w:r>
+    </w:p>
+    <w:p>
+      <w:pPr>
+        <w:tabs>
+          <w:tab w:val="left" w:pos="916"/>
+          <w:tab w:val="left" w:pos="1832"/>
+          <w:tab w:val="left" w:pos="2748"/>
+          <w:tab w:val="left" w:pos="3664"/>
+          <w:tab w:val="left" w:pos="4580"/>
+          <w:tab w:val="left" w:pos="5496"/>
+          <w:tab w:val="left" w:pos="6412"/>
+          <w:tab w:val="left" w:pos="7328"/>
+          <w:tab w:val="left" w:pos="8244"/>
+          <w:tab w:val="left" w:pos="9160"/>
+          <w:tab w:val="left" w:pos="10076"/>
+          <w:tab w:val="left" w:pos="10992"/>
+          <w:tab w:val="left" w:pos="11908"/>
+          <w:tab w:val="left" w:pos="12824"/>
+          <w:tab w:val="left" w:pos="13740"/>
+          <w:tab w:val="left" w:pos="14656"/>
+        </w:tabs>
+        <w:spacing w:after="0" w:line="240" w:lineRule="auto"/>
+        <w:rPr>
+          <w:rFonts w:ascii="Times New Roman" w:eastAsia="Times New Roman" w:hAnsi="Times New Roman" w:cs="Times New Roman"/>
+          <w:sz w:val="24"/>
+          <w:szCs w:val="24"/>
+          <w:lang w:eastAsia="fi-FI"/>
+        </w:rPr>
+      </w:pPr>
+    </w:p>
+    <w:p>
+      <w:pPr>
+        <w:tabs>
+          <w:tab w:val="left" w:pos="916"/>
+          <w:tab w:val="left" w:pos="1832"/>
+          <w:tab w:val="left" w:pos="2748"/>
+          <w:tab w:val="left" w:pos="3664"/>
+          <w:tab w:val="left" w:pos="4580"/>
+          <w:tab w:val="left" w:pos="5496"/>
+          <w:tab w:val="left" w:pos="6412"/>
+          <w:tab w:val="left" w:pos="7328"/>
+          <w:tab w:val="left" w:pos="8244"/>
+          <w:tab w:val="left" w:pos="9160"/>
+          <w:tab w:val="left" w:pos="10076"/>
+          <w:tab w:val="left" w:pos="10992"/>
+          <w:tab w:val="left" w:pos="11908"/>
+          <w:tab w:val="left" w:pos="12824"/>
+          <w:tab w:val="left" w:pos="13740"/>
+          <w:tab w:val="left" w:pos="14656"/>
+        </w:tabs>
+        <w:spacing w:after="0" w:line="240" w:lineRule="auto"/>
+        <w:rPr>
+          <w:rFonts w:ascii="Times New Roman" w:eastAsia="Times New Roman" w:hAnsi="Times New Roman" w:cs="Times New Roman"/>
+          <w:sz w:val="24"/>
+          <w:szCs w:val="24"/>
+          <w:lang w:eastAsia="fi-FI"/>
+        </w:rPr>
+      </w:pPr>
+    </w:p>
+    <w:p>
+      <w:pPr>
+        <w:tabs>
+          <w:tab w:val="left" w:pos="916"/>
+          <w:tab w:val="left" w:pos="1832"/>
+          <w:tab w:val="left" w:pos="2748"/>
+          <w:tab w:val="left" w:pos="3664"/>
+          <w:tab w:val="left" w:pos="4580"/>
+          <w:tab w:val="left" w:pos="5496"/>
+          <w:tab w:val="left" w:pos="6412"/>
+          <w:tab w:val="left" w:pos="7328"/>
+          <w:tab w:val="left" w:pos="8244"/>
+          <w:tab w:val="left" w:pos="9160"/>
+          <w:tab w:val="left" w:pos="10076"/>
+          <w:tab w:val="left" w:pos="10992"/>
+          <w:tab w:val="left" w:pos="11908"/>
+          <w:tab w:val="left" w:pos="12824"/>
+          <w:tab w:val="left" w:pos="13740"/>
+          <w:tab w:val="left" w:pos="14656"/>
+        </w:tabs>
+        <w:spacing w:after="0" w:line="240" w:lineRule="auto"/>
+        <w:rPr>
+          <w:rFonts w:ascii="Times New Roman" w:eastAsia="Times New Roman" w:hAnsi="Times New Roman" w:cs="Times New Roman"/>
+          <w:sz w:val="24"/>
+          <w:szCs w:val="24"/>
+          <w:lang w:eastAsia="fi-FI"/>
+        </w:rPr>
+      </w:pPr>
+      <w:r>
+        <w:rPr>
+          <w:rFonts w:ascii="Times New Roman" w:eastAsia="Times New Roman" w:hAnsi="Times New Roman" w:cs="Times New Roman"/>
+          <w:sz w:val="24"/>
+          <w:szCs w:val="24"/>
+          <w:lang w:eastAsia="fi-FI"/>
+        </w:rPr>
+        <w:t>13.10. 2012</w:t>
+      </w:r>
+    </w:p>
+    <w:p>
+      <w:pPr>
+        <w:tabs>
+          <w:tab w:val="left" w:pos="916"/>
+          <w:tab w:val="left" w:pos="1832"/>
+          <w:tab w:val="left" w:pos="2748"/>
+          <w:tab w:val="left" w:pos="3664"/>
+          <w:tab w:val="left" w:pos="4580"/>
+          <w:tab w:val="left" w:pos="5496"/>
+          <w:tab w:val="left" w:pos="6412"/>
+          <w:tab w:val="left" w:pos="7328"/>
+          <w:tab w:val="left" w:pos="8244"/>
+          <w:tab w:val="left" w:pos="9160"/>
+          <w:tab w:val="left" w:pos="10076"/>
+          <w:tab w:val="left" w:pos="10992"/>
+          <w:tab w:val="left" w:pos="11908"/>
+          <w:tab w:val="left" w:pos="12824"/>
+          <w:tab w:val="left" w:pos="13740"/>
+          <w:tab w:val="left" w:pos="14656"/>
+        </w:tabs>
+        <w:spacing w:after="0" w:line="240" w:lineRule="auto"/>
+        <w:rPr>
+          <w:rFonts w:ascii="Times New Roman" w:eastAsia="Times New Roman" w:hAnsi="Times New Roman" w:cs="Times New Roman"/>
+          <w:sz w:val="24"/>
+          <w:szCs w:val="24"/>
+          <w:lang w:eastAsia="fi-FI"/>
+        </w:rPr>
+      </w:pPr>
+    </w:p>
+    <w:p>
+      <w:pPr>
+        <w:tabs>
+          <w:tab w:val="left" w:pos="916"/>
+          <w:tab w:val="left" w:pos="1832"/>
+          <w:tab w:val="left" w:pos="2748"/>
+          <w:tab w:val="left" w:pos="3664"/>
+          <w:tab w:val="left" w:pos="4580"/>
+          <w:tab w:val="left" w:pos="5496"/>
+          <w:tab w:val="left" w:pos="6412"/>
+          <w:tab w:val="left" w:pos="7328"/>
+          <w:tab w:val="left" w:pos="8244"/>
+          <w:tab w:val="left" w:pos="9160"/>
+          <w:tab w:val="left" w:pos="10076"/>
+          <w:tab w:val="left" w:pos="10992"/>
+          <w:tab w:val="left" w:pos="11908"/>
+          <w:tab w:val="left" w:pos="12824"/>
+          <w:tab w:val="left" w:pos="13740"/>
+          <w:tab w:val="left" w:pos="14656"/>
+        </w:tabs>
+        <w:spacing w:after="0" w:line="240" w:lineRule="auto"/>
+        <w:rPr>
+          <w:rFonts w:ascii="Times New Roman" w:eastAsia="Times New Roman" w:hAnsi="Times New Roman" w:cs="Times New Roman"/>
+          <w:sz w:val="24"/>
+          <w:szCs w:val="24"/>
+          <w:lang w:eastAsia="fi-FI"/>
+        </w:rPr>
+      </w:pPr>
+      <w:r>
+        <w:rPr>
+          <w:rFonts w:ascii="Times New Roman" w:eastAsia="Times New Roman" w:hAnsi="Times New Roman" w:cs="Times New Roman"/>
+          <w:sz w:val="24"/>
+          <w:szCs w:val="24"/>
+          <w:lang w:eastAsia="fi-FI"/>
+        </w:rPr>
+        <w:t>ART TIME ! : Tänään aloitin viimeisen urakan concept arteista- ainakin epäilen sen olevan viimeinen urakka armor concept arteista. Pitää myöntää, että light armor on haastavin tähän menneistä tekemistä armoreista- on haastavaa saada se näyttämään joltain muulta kuin kylpytakilta mutta pitää se vielä mage likena. Olen semi tyytyväinen ensimmäiseen lookkiiin ja toisen teen huomenna, jonka jälkeen skannaan kaikki 6 työtä ja laitan gittiin.</w:t>
+      </w:r>
+    </w:p>
+    <w:p>
+      <w:pPr>
+        <w:tabs>
+          <w:tab w:val="left" w:pos="916"/>
+          <w:tab w:val="left" w:pos="1832"/>
+          <w:tab w:val="left" w:pos="2748"/>
+          <w:tab w:val="left" w:pos="3664"/>
+          <w:tab w:val="left" w:pos="4580"/>
+          <w:tab w:val="left" w:pos="5496"/>
+          <w:tab w:val="left" w:pos="6412"/>
+          <w:tab w:val="left" w:pos="7328"/>
+          <w:tab w:val="left" w:pos="8244"/>
+          <w:tab w:val="left" w:pos="9160"/>
+          <w:tab w:val="left" w:pos="10076"/>
+          <w:tab w:val="left" w:pos="10992"/>
+          <w:tab w:val="left" w:pos="11908"/>
+          <w:tab w:val="left" w:pos="12824"/>
+          <w:tab w:val="left" w:pos="13740"/>
+          <w:tab w:val="left" w:pos="14656"/>
+        </w:tabs>
+        <w:spacing w:after="0" w:line="240" w:lineRule="auto"/>
+        <w:rPr>
+          <w:rFonts w:ascii="Times New Roman" w:eastAsia="Times New Roman" w:hAnsi="Times New Roman" w:cs="Times New Roman"/>
+          <w:sz w:val="24"/>
+          <w:szCs w:val="24"/>
+          <w:lang w:eastAsia="fi-FI"/>
+        </w:rPr>
+      </w:pPr>
+    </w:p>
+    <w:p>
+      <w:pPr>
+        <w:tabs>
+          <w:tab w:val="left" w:pos="916"/>
+          <w:tab w:val="left" w:pos="1832"/>
+          <w:tab w:val="left" w:pos="2748"/>
+          <w:tab w:val="left" w:pos="3664"/>
+          <w:tab w:val="left" w:pos="4580"/>
+          <w:tab w:val="left" w:pos="5496"/>
+          <w:tab w:val="left" w:pos="6412"/>
+          <w:tab w:val="left" w:pos="7328"/>
+          <w:tab w:val="left" w:pos="8244"/>
+          <w:tab w:val="left" w:pos="9160"/>
+          <w:tab w:val="left" w:pos="10076"/>
+          <w:tab w:val="left" w:pos="10992"/>
+          <w:tab w:val="left" w:pos="11908"/>
+          <w:tab w:val="left" w:pos="12824"/>
+          <w:tab w:val="left" w:pos="13740"/>
+          <w:tab w:val="left" w:pos="14656"/>
+        </w:tabs>
+        <w:spacing w:after="0" w:line="240" w:lineRule="auto"/>
+        <w:rPr>
+          <w:rFonts w:ascii="Times New Roman" w:eastAsia="Times New Roman" w:hAnsi="Times New Roman" w:cs="Times New Roman"/>
+          <w:sz w:val="24"/>
+          <w:szCs w:val="24"/>
+          <w:lang w:eastAsia="fi-FI"/>
+        </w:rPr>
+      </w:pPr>
+      <w:r>
+        <w:rPr>
+          <w:rFonts w:ascii="Times New Roman" w:eastAsia="Times New Roman" w:hAnsi="Times New Roman" w:cs="Times New Roman"/>
+          <w:sz w:val="24"/>
+          <w:szCs w:val="24"/>
+          <w:lang w:eastAsia="fi-FI"/>
+        </w:rPr>
+        <w:t xml:space="preserve">Tunnit:  4h </w:t>
+      </w:r>
+    </w:p>
+    <w:p>
+      <w:pPr>
+        <w:tabs>
+          <w:tab w:val="left" w:pos="916"/>
+          <w:tab w:val="left" w:pos="1832"/>
+          <w:tab w:val="left" w:pos="2748"/>
+          <w:tab w:val="left" w:pos="3664"/>
+          <w:tab w:val="left" w:pos="4580"/>
+          <w:tab w:val="left" w:pos="5496"/>
+          <w:tab w:val="left" w:pos="6412"/>
+          <w:tab w:val="left" w:pos="7328"/>
+          <w:tab w:val="left" w:pos="8244"/>
+          <w:tab w:val="left" w:pos="9160"/>
+          <w:tab w:val="left" w:pos="10076"/>
+          <w:tab w:val="left" w:pos="10992"/>
+          <w:tab w:val="left" w:pos="11908"/>
+          <w:tab w:val="left" w:pos="12824"/>
+          <w:tab w:val="left" w:pos="13740"/>
+          <w:tab w:val="left" w:pos="14656"/>
+        </w:tabs>
+        <w:spacing w:after="0" w:line="240" w:lineRule="auto"/>
+        <w:rPr>
+          <w:rFonts w:ascii="Times New Roman" w:eastAsia="Times New Roman" w:hAnsi="Times New Roman" w:cs="Times New Roman"/>
+          <w:sz w:val="24"/>
+          <w:szCs w:val="24"/>
+          <w:lang w:eastAsia="fi-FI"/>
+        </w:rPr>
+      </w:pPr>
+    </w:p>
+    <w:p>
+      <w:pPr>
+        <w:tabs>
+          <w:tab w:val="left" w:pos="916"/>
+          <w:tab w:val="left" w:pos="1832"/>
+          <w:tab w:val="left" w:pos="2748"/>
+          <w:tab w:val="left" w:pos="3664"/>
+          <w:tab w:val="left" w:pos="4580"/>
+          <w:tab w:val="left" w:pos="5496"/>
+          <w:tab w:val="left" w:pos="6412"/>
+          <w:tab w:val="left" w:pos="7328"/>
+          <w:tab w:val="left" w:pos="8244"/>
+          <w:tab w:val="left" w:pos="9160"/>
+          <w:tab w:val="left" w:pos="10076"/>
+          <w:tab w:val="left" w:pos="10992"/>
+          <w:tab w:val="left" w:pos="11908"/>
+          <w:tab w:val="left" w:pos="12824"/>
+          <w:tab w:val="left" w:pos="13740"/>
+          <w:tab w:val="left" w:pos="14656"/>
+        </w:tabs>
+        <w:spacing w:after="0" w:line="240" w:lineRule="auto"/>
+        <w:rPr>
+          <w:rFonts w:ascii="Times New Roman" w:eastAsia="Times New Roman" w:hAnsi="Times New Roman" w:cs="Times New Roman"/>
+          <w:sz w:val="24"/>
+          <w:szCs w:val="24"/>
+          <w:lang w:eastAsia="fi-FI"/>
+        </w:rPr>
+      </w:pPr>
+      <w:r>
+        <w:rPr>
+          <w:rFonts w:ascii="Times New Roman" w:eastAsia="Times New Roman" w:hAnsi="Times New Roman" w:cs="Times New Roman"/>
+          <w:sz w:val="24"/>
+          <w:szCs w:val="24"/>
+          <w:lang w:eastAsia="fi-FI"/>
+        </w:rPr>
+        <w:t>Tunnit tähän mennessä: 59h</w:t>
+      </w:r>
+    </w:p>
+    <w:p>
+      <w:pPr>
+        <w:tabs>
+          <w:tab w:val="left" w:pos="916"/>
+          <w:tab w:val="left" w:pos="1832"/>
+          <w:tab w:val="left" w:pos="2748"/>
+          <w:tab w:val="left" w:pos="3664"/>
+          <w:tab w:val="left" w:pos="4580"/>
+          <w:tab w:val="left" w:pos="5496"/>
+          <w:tab w:val="left" w:pos="6412"/>
+          <w:tab w:val="left" w:pos="7328"/>
+          <w:tab w:val="left" w:pos="8244"/>
+          <w:tab w:val="left" w:pos="9160"/>
+          <w:tab w:val="left" w:pos="10076"/>
+          <w:tab w:val="left" w:pos="10992"/>
+          <w:tab w:val="left" w:pos="11908"/>
+          <w:tab w:val="left" w:pos="12824"/>
+          <w:tab w:val="left" w:pos="13740"/>
+          <w:tab w:val="left" w:pos="14656"/>
+        </w:tabs>
+        <w:spacing w:after="0" w:line="240" w:lineRule="auto"/>
+        <w:rPr>
+          <w:rFonts w:ascii="Times New Roman" w:eastAsia="Times New Roman" w:hAnsi="Times New Roman" w:cs="Times New Roman"/>
+          <w:sz w:val="24"/>
+          <w:szCs w:val="24"/>
+          <w:lang w:eastAsia="fi-FI"/>
+        </w:rPr>
+      </w:pPr>
+    </w:p>
+    <w:p>
+      <w:pPr>
+        <w:tabs>
+          <w:tab w:val="left" w:pos="916"/>
+          <w:tab w:val="left" w:pos="1832"/>
+          <w:tab w:val="left" w:pos="2748"/>
+          <w:tab w:val="left" w:pos="3664"/>
+          <w:tab w:val="left" w:pos="4580"/>
+          <w:tab w:val="left" w:pos="5496"/>
+          <w:tab w:val="left" w:pos="6412"/>
+          <w:tab w:val="left" w:pos="7328"/>
+          <w:tab w:val="left" w:pos="8244"/>
+          <w:tab w:val="left" w:pos="9160"/>
+          <w:tab w:val="left" w:pos="10076"/>
+          <w:tab w:val="left" w:pos="10992"/>
+          <w:tab w:val="left" w:pos="11908"/>
+          <w:tab w:val="left" w:pos="12824"/>
+          <w:tab w:val="left" w:pos="13740"/>
+          <w:tab w:val="left" w:pos="14656"/>
+        </w:tabs>
+        <w:spacing w:after="0" w:line="240" w:lineRule="auto"/>
+        <w:rPr>
+          <w:rFonts w:ascii="Times New Roman" w:eastAsia="Times New Roman" w:hAnsi="Times New Roman" w:cs="Times New Roman"/>
+          <w:sz w:val="24"/>
+          <w:szCs w:val="24"/>
+          <w:lang w:eastAsia="fi-FI"/>
+        </w:rPr>
+      </w:pPr>
+    </w:p>
+    <w:p>
+      <w:pPr>
+        <w:tabs>
+          <w:tab w:val="left" w:pos="916"/>
+          <w:tab w:val="left" w:pos="1832"/>
+          <w:tab w:val="left" w:pos="2748"/>
+          <w:tab w:val="left" w:pos="3664"/>
+          <w:tab w:val="left" w:pos="4580"/>
+          <w:tab w:val="left" w:pos="5496"/>
+          <w:tab w:val="left" w:pos="6412"/>
+          <w:tab w:val="left" w:pos="7328"/>
+          <w:tab w:val="left" w:pos="8244"/>
+          <w:tab w:val="left" w:pos="9160"/>
+          <w:tab w:val="left" w:pos="10076"/>
+          <w:tab w:val="left" w:pos="10992"/>
+          <w:tab w:val="left" w:pos="11908"/>
+          <w:tab w:val="left" w:pos="12824"/>
+          <w:tab w:val="left" w:pos="13740"/>
+          <w:tab w:val="left" w:pos="14656"/>
+        </w:tabs>
+        <w:spacing w:after="0" w:line="240" w:lineRule="auto"/>
+        <w:rPr>
+          <w:rFonts w:ascii="Times New Roman" w:eastAsia="Times New Roman" w:hAnsi="Times New Roman" w:cs="Times New Roman"/>
+          <w:sz w:val="24"/>
+          <w:szCs w:val="24"/>
+          <w:lang w:eastAsia="fi-FI"/>
+        </w:rPr>
+      </w:pPr>
+    </w:p>
+    <w:p>
+      <w:pPr>
+        <w:rPr>
+          <w:rFonts w:ascii="Times New Roman" w:eastAsia="Times New Roman" w:hAnsi="Times New Roman" w:cs="Times New Roman"/>
+          <w:sz w:val="24"/>
+          <w:szCs w:val="24"/>
+          <w:lang w:eastAsia="fi-FI"/>
+        </w:rPr>
+      </w:pPr>
+      <w:r>
+        <w:rPr>
+          <w:rFonts w:ascii="Times New Roman" w:eastAsia="Times New Roman" w:hAnsi="Times New Roman" w:cs="Times New Roman"/>
+          <w:sz w:val="24"/>
+          <w:szCs w:val="24"/>
+          <w:lang w:eastAsia="fi-FI"/>
+        </w:rPr>
+        <w:t>14.10.2012</w:t>
+      </w:r>
+    </w:p>
+    <w:p>
+      <w:pPr>
+        <w:rPr>
+          <w:rFonts w:ascii="Times New Roman" w:eastAsia="Times New Roman" w:hAnsi="Times New Roman" w:cs="Times New Roman"/>
+          <w:sz w:val="24"/>
+          <w:szCs w:val="24"/>
+          <w:lang w:eastAsia="fi-FI"/>
+        </w:rPr>
+      </w:pPr>
+      <w:r>
+        <w:rPr>
+          <w:rFonts w:ascii="Times New Roman" w:eastAsia="Times New Roman" w:hAnsi="Times New Roman" w:cs="Times New Roman"/>
+          <w:sz w:val="24"/>
+          <w:szCs w:val="24"/>
+          <w:lang w:eastAsia="fi-FI"/>
+        </w:rPr>
+        <w:t>ART TIME ! : Viimeinen concept art on nyt tehty ja kyseiset työt ovat gitissä. En tehnyt yhtään housuja koska spriten kokoon nähden housut olisivat vain kaksi ruutua ja bootsist yksi ruutu joten ne voidaaan vain värittää samannäköiseksi kuin armor joka vie kaiken huomion.</w:t>
+      </w:r>
+    </w:p>
+    <w:p>
+      <w:pPr>
+        <w:rPr>
+          <w:rFonts w:ascii="Times New Roman" w:eastAsia="Times New Roman" w:hAnsi="Times New Roman" w:cs="Times New Roman"/>
+          <w:sz w:val="24"/>
+          <w:szCs w:val="24"/>
+          <w:lang w:eastAsia="fi-FI"/>
+        </w:rPr>
+      </w:pPr>
+      <w:r>
+        <w:rPr>
+          <w:rFonts w:ascii="Times New Roman" w:eastAsia="Times New Roman" w:hAnsi="Times New Roman" w:cs="Times New Roman"/>
+          <w:sz w:val="24"/>
+          <w:szCs w:val="24"/>
+          <w:lang w:eastAsia="fi-FI"/>
+        </w:rPr>
         <w:lastRenderedPageBreak/>
-        <w:t xml:space="preserve">05.10.2012 </w:t>
-      </w:r>
-    </w:p>
-    <w:p>
-      <w:pPr>
-        <w:rPr>
-          <w:rFonts w:ascii="Times New Roman" w:eastAsia="Times New Roman" w:hAnsi="Times New Roman" w:cs="Times New Roman"/>
-          <w:sz w:val="24"/>
-          <w:szCs w:val="24"/>
-          <w:lang w:eastAsia="fi-FI"/>
-        </w:rPr>
-      </w:pPr>
-    </w:p>
-    <w:p>
-      <w:pPr>
-        <w:rPr>
-          <w:rFonts w:ascii="Times New Roman" w:eastAsia="Times New Roman" w:hAnsi="Times New Roman" w:cs="Times New Roman"/>
-          <w:sz w:val="24"/>
-          <w:szCs w:val="24"/>
-          <w:lang w:eastAsia="fi-FI"/>
-        </w:rPr>
-      </w:pPr>
-      <w:r>
-        <w:rPr>
-          <w:rFonts w:ascii="Times New Roman" w:eastAsia="Times New Roman" w:hAnsi="Times New Roman" w:cs="Times New Roman"/>
-          <w:sz w:val="24"/>
-          <w:szCs w:val="24"/>
-          <w:lang w:eastAsia="fi-FI"/>
-        </w:rPr>
-        <w:t xml:space="preserve">Sketch Time: </w:t>
-      </w:r>
-      <w:r>
-        <w:rPr>
-          <w:rFonts w:ascii="Times New Roman" w:eastAsia="Times New Roman" w:hAnsi="Times New Roman" w:cs="Times New Roman"/>
-          <w:sz w:val="24"/>
-          <w:szCs w:val="24"/>
-          <w:lang w:eastAsia="fi-FI"/>
-        </w:rPr>
-        <w:t>Tein alustavaa haghmotelma työtä huomista concept armoria varten – yleensä teen vain yhden armorin / viikonloppu niiden aikaa vievyyden vuoksi mutta tämän päiväisen kahden t</w:t>
-      </w:r>
-      <w:r>
-        <w:rPr>
-          <w:rFonts w:ascii="Times New Roman" w:eastAsia="Times New Roman" w:hAnsi="Times New Roman" w:cs="Times New Roman"/>
-          <w:sz w:val="24"/>
-          <w:szCs w:val="24"/>
-          <w:lang w:eastAsia="fi-FI"/>
-        </w:rPr>
-        <w:t>unnin hahmottelun ansiosta uskon</w:t>
-      </w:r>
-      <w:r>
-        <w:rPr>
-          <w:rFonts w:ascii="Times New Roman" w:eastAsia="Times New Roman" w:hAnsi="Times New Roman" w:cs="Times New Roman"/>
-          <w:sz w:val="24"/>
-          <w:szCs w:val="24"/>
-          <w:lang w:eastAsia="fi-FI"/>
-        </w:rPr>
-        <w:t>, että pystyn luoma</w:t>
-      </w:r>
-      <w:r>
-        <w:rPr>
-          <w:rFonts w:ascii="Times New Roman" w:eastAsia="Times New Roman" w:hAnsi="Times New Roman" w:cs="Times New Roman"/>
-          <w:sz w:val="24"/>
-          <w:szCs w:val="24"/>
-          <w:lang w:eastAsia="fi-FI"/>
-        </w:rPr>
-        <w:t xml:space="preserve">an huomenna two concept arts for the time of one ! </w:t>
-      </w:r>
-    </w:p>
-    <w:p/>
-    <w:p>
-      <w:pPr>
-        <w:tabs>
-          <w:tab w:val="left" w:pos="916"/>
-          <w:tab w:val="left" w:pos="1832"/>
-          <w:tab w:val="left" w:pos="2748"/>
-          <w:tab w:val="left" w:pos="3664"/>
-          <w:tab w:val="left" w:pos="4580"/>
-          <w:tab w:val="left" w:pos="5496"/>
-          <w:tab w:val="left" w:pos="6412"/>
-          <w:tab w:val="left" w:pos="7328"/>
-          <w:tab w:val="left" w:pos="8244"/>
-          <w:tab w:val="left" w:pos="9160"/>
-          <w:tab w:val="left" w:pos="10076"/>
-          <w:tab w:val="left" w:pos="10992"/>
-          <w:tab w:val="left" w:pos="11908"/>
-          <w:tab w:val="left" w:pos="12824"/>
-          <w:tab w:val="left" w:pos="13740"/>
-          <w:tab w:val="left" w:pos="14656"/>
-        </w:tabs>
-        <w:spacing w:after="0" w:line="240" w:lineRule="auto"/>
-        <w:rPr>
-          <w:rFonts w:ascii="Times New Roman" w:eastAsia="Times New Roman" w:hAnsi="Times New Roman" w:cs="Times New Roman"/>
-          <w:sz w:val="24"/>
-          <w:szCs w:val="24"/>
-          <w:lang w:eastAsia="fi-FI"/>
-        </w:rPr>
-      </w:pPr>
-      <w:r>
-        <w:rPr>
-          <w:rFonts w:ascii="Times New Roman" w:eastAsia="Times New Roman" w:hAnsi="Times New Roman" w:cs="Times New Roman"/>
-          <w:sz w:val="24"/>
-          <w:szCs w:val="24"/>
-          <w:lang w:eastAsia="fi-FI"/>
-        </w:rPr>
-        <w:t xml:space="preserve">Tunnit:  2h </w:t>
-      </w:r>
-    </w:p>
-    <w:p>
-      <w:pPr>
-        <w:tabs>
-          <w:tab w:val="left" w:pos="916"/>
-          <w:tab w:val="left" w:pos="1832"/>
-          <w:tab w:val="left" w:pos="2748"/>
-          <w:tab w:val="left" w:pos="3664"/>
-          <w:tab w:val="left" w:pos="4580"/>
-          <w:tab w:val="left" w:pos="5496"/>
-          <w:tab w:val="left" w:pos="6412"/>
-          <w:tab w:val="left" w:pos="7328"/>
-          <w:tab w:val="left" w:pos="8244"/>
-          <w:tab w:val="left" w:pos="9160"/>
-          <w:tab w:val="left" w:pos="10076"/>
-          <w:tab w:val="left" w:pos="10992"/>
-          <w:tab w:val="left" w:pos="11908"/>
-          <w:tab w:val="left" w:pos="12824"/>
-          <w:tab w:val="left" w:pos="13740"/>
-          <w:tab w:val="left" w:pos="14656"/>
-        </w:tabs>
-        <w:spacing w:after="0" w:line="240" w:lineRule="auto"/>
-        <w:rPr>
-          <w:rFonts w:ascii="Times New Roman" w:eastAsia="Times New Roman" w:hAnsi="Times New Roman" w:cs="Times New Roman"/>
-          <w:sz w:val="24"/>
-          <w:szCs w:val="24"/>
-          <w:lang w:eastAsia="fi-FI"/>
-        </w:rPr>
-      </w:pPr>
-    </w:p>
-    <w:p>
-      <w:pPr>
-        <w:tabs>
-          <w:tab w:val="left" w:pos="916"/>
-          <w:tab w:val="left" w:pos="1832"/>
-          <w:tab w:val="left" w:pos="2748"/>
-          <w:tab w:val="left" w:pos="3664"/>
-          <w:tab w:val="left" w:pos="4580"/>
-          <w:tab w:val="left" w:pos="5496"/>
-          <w:tab w:val="left" w:pos="6412"/>
-          <w:tab w:val="left" w:pos="7328"/>
-          <w:tab w:val="left" w:pos="8244"/>
-          <w:tab w:val="left" w:pos="9160"/>
-          <w:tab w:val="left" w:pos="10076"/>
-          <w:tab w:val="left" w:pos="10992"/>
-          <w:tab w:val="left" w:pos="11908"/>
-          <w:tab w:val="left" w:pos="12824"/>
-          <w:tab w:val="left" w:pos="13740"/>
-          <w:tab w:val="left" w:pos="14656"/>
-        </w:tabs>
-        <w:spacing w:after="0" w:line="240" w:lineRule="auto"/>
-        <w:rPr>
-          <w:rFonts w:ascii="Times New Roman" w:eastAsia="Times New Roman" w:hAnsi="Times New Roman" w:cs="Times New Roman"/>
-          <w:sz w:val="24"/>
-          <w:szCs w:val="24"/>
-          <w:lang w:eastAsia="fi-FI"/>
-        </w:rPr>
-      </w:pPr>
-      <w:r>
-        <w:rPr>
-          <w:rFonts w:ascii="Times New Roman" w:eastAsia="Times New Roman" w:hAnsi="Times New Roman" w:cs="Times New Roman"/>
-          <w:sz w:val="24"/>
-          <w:szCs w:val="24"/>
-          <w:lang w:eastAsia="fi-FI"/>
-        </w:rPr>
-        <w:t>Tunnit tähän mennessä: 47h</w:t>
-      </w:r>
-    </w:p>
-    <w:p>
-      <w:pPr>
-        <w:tabs>
-          <w:tab w:val="left" w:pos="916"/>
-          <w:tab w:val="left" w:pos="1832"/>
-          <w:tab w:val="left" w:pos="2748"/>
-          <w:tab w:val="left" w:pos="3664"/>
-          <w:tab w:val="left" w:pos="4580"/>
-          <w:tab w:val="left" w:pos="5496"/>
-          <w:tab w:val="left" w:pos="6412"/>
-          <w:tab w:val="left" w:pos="7328"/>
-          <w:tab w:val="left" w:pos="8244"/>
-          <w:tab w:val="left" w:pos="9160"/>
-          <w:tab w:val="left" w:pos="10076"/>
-          <w:tab w:val="left" w:pos="10992"/>
-          <w:tab w:val="left" w:pos="11908"/>
-          <w:tab w:val="left" w:pos="12824"/>
-          <w:tab w:val="left" w:pos="13740"/>
-          <w:tab w:val="left" w:pos="14656"/>
-        </w:tabs>
-        <w:spacing w:after="0" w:line="240" w:lineRule="auto"/>
-        <w:rPr>
-          <w:rFonts w:ascii="Times New Roman" w:eastAsia="Times New Roman" w:hAnsi="Times New Roman" w:cs="Times New Roman"/>
-          <w:sz w:val="24"/>
-          <w:szCs w:val="24"/>
-          <w:lang w:eastAsia="fi-FI"/>
-        </w:rPr>
-      </w:pPr>
-    </w:p>
-    <w:p>
-      <w:pPr>
-        <w:tabs>
-          <w:tab w:val="left" w:pos="916"/>
-          <w:tab w:val="left" w:pos="1832"/>
-          <w:tab w:val="left" w:pos="2748"/>
-          <w:tab w:val="left" w:pos="3664"/>
-          <w:tab w:val="left" w:pos="4580"/>
-          <w:tab w:val="left" w:pos="5496"/>
-          <w:tab w:val="left" w:pos="6412"/>
-          <w:tab w:val="left" w:pos="7328"/>
-          <w:tab w:val="left" w:pos="8244"/>
-          <w:tab w:val="left" w:pos="9160"/>
-          <w:tab w:val="left" w:pos="10076"/>
-          <w:tab w:val="left" w:pos="10992"/>
-          <w:tab w:val="left" w:pos="11908"/>
-          <w:tab w:val="left" w:pos="12824"/>
-          <w:tab w:val="left" w:pos="13740"/>
-          <w:tab w:val="left" w:pos="14656"/>
-        </w:tabs>
-        <w:spacing w:after="0" w:line="240" w:lineRule="auto"/>
-        <w:rPr>
-          <w:rFonts w:ascii="Times New Roman" w:eastAsia="Times New Roman" w:hAnsi="Times New Roman" w:cs="Times New Roman"/>
-          <w:sz w:val="24"/>
-          <w:szCs w:val="24"/>
-          <w:lang w:eastAsia="fi-FI"/>
-        </w:rPr>
-      </w:pPr>
-    </w:p>
-    <w:p>
-      <w:pPr>
-        <w:tabs>
-          <w:tab w:val="left" w:pos="916"/>
-          <w:tab w:val="left" w:pos="1832"/>
-          <w:tab w:val="left" w:pos="2748"/>
-          <w:tab w:val="left" w:pos="3664"/>
-          <w:tab w:val="left" w:pos="4580"/>
-          <w:tab w:val="left" w:pos="5496"/>
-          <w:tab w:val="left" w:pos="6412"/>
-          <w:tab w:val="left" w:pos="7328"/>
-          <w:tab w:val="left" w:pos="8244"/>
-          <w:tab w:val="left" w:pos="9160"/>
-          <w:tab w:val="left" w:pos="10076"/>
-          <w:tab w:val="left" w:pos="10992"/>
-          <w:tab w:val="left" w:pos="11908"/>
-          <w:tab w:val="left" w:pos="12824"/>
-          <w:tab w:val="left" w:pos="13740"/>
-          <w:tab w:val="left" w:pos="14656"/>
-        </w:tabs>
-        <w:spacing w:after="0" w:line="240" w:lineRule="auto"/>
-        <w:rPr>
-          <w:rFonts w:ascii="Times New Roman" w:eastAsia="Times New Roman" w:hAnsi="Times New Roman" w:cs="Times New Roman"/>
-          <w:sz w:val="24"/>
-          <w:szCs w:val="24"/>
-          <w:lang w:eastAsia="fi-FI"/>
-        </w:rPr>
-      </w:pPr>
-    </w:p>
-    <w:p>
-      <w:pPr>
-        <w:tabs>
-          <w:tab w:val="left" w:pos="916"/>
-          <w:tab w:val="left" w:pos="1832"/>
-          <w:tab w:val="left" w:pos="2748"/>
-          <w:tab w:val="left" w:pos="3664"/>
-          <w:tab w:val="left" w:pos="4580"/>
-          <w:tab w:val="left" w:pos="5496"/>
-          <w:tab w:val="left" w:pos="6412"/>
-          <w:tab w:val="left" w:pos="7328"/>
-          <w:tab w:val="left" w:pos="8244"/>
-          <w:tab w:val="left" w:pos="9160"/>
-          <w:tab w:val="left" w:pos="10076"/>
-          <w:tab w:val="left" w:pos="10992"/>
-          <w:tab w:val="left" w:pos="11908"/>
-          <w:tab w:val="left" w:pos="12824"/>
-          <w:tab w:val="left" w:pos="13740"/>
-          <w:tab w:val="left" w:pos="14656"/>
-        </w:tabs>
-        <w:spacing w:after="0" w:line="240" w:lineRule="auto"/>
-        <w:rPr>
-          <w:rFonts w:ascii="Times New Roman" w:eastAsia="Times New Roman" w:hAnsi="Times New Roman" w:cs="Times New Roman"/>
-          <w:sz w:val="24"/>
-          <w:szCs w:val="24"/>
-          <w:lang w:eastAsia="fi-FI"/>
-        </w:rPr>
-      </w:pPr>
-      <w:r>
-        <w:rPr>
-          <w:rFonts w:ascii="Times New Roman" w:eastAsia="Times New Roman" w:hAnsi="Times New Roman" w:cs="Times New Roman"/>
-          <w:sz w:val="24"/>
-          <w:szCs w:val="24"/>
-          <w:lang w:eastAsia="fi-FI"/>
-        </w:rPr>
-        <w:t xml:space="preserve">06.10.2012 </w:t>
-      </w:r>
-    </w:p>
-    <w:p>
-      <w:pPr>
-        <w:tabs>
-          <w:tab w:val="left" w:pos="916"/>
-          <w:tab w:val="left" w:pos="1832"/>
-          <w:tab w:val="left" w:pos="2748"/>
-          <w:tab w:val="left" w:pos="3664"/>
-          <w:tab w:val="left" w:pos="4580"/>
-          <w:tab w:val="left" w:pos="5496"/>
-          <w:tab w:val="left" w:pos="6412"/>
-          <w:tab w:val="left" w:pos="7328"/>
-          <w:tab w:val="left" w:pos="8244"/>
-          <w:tab w:val="left" w:pos="9160"/>
-          <w:tab w:val="left" w:pos="10076"/>
-          <w:tab w:val="left" w:pos="10992"/>
-          <w:tab w:val="left" w:pos="11908"/>
-          <w:tab w:val="left" w:pos="12824"/>
-          <w:tab w:val="left" w:pos="13740"/>
-          <w:tab w:val="left" w:pos="14656"/>
-        </w:tabs>
-        <w:spacing w:after="0" w:line="240" w:lineRule="auto"/>
-        <w:rPr>
-          <w:rFonts w:ascii="Times New Roman" w:eastAsia="Times New Roman" w:hAnsi="Times New Roman" w:cs="Times New Roman"/>
-          <w:sz w:val="24"/>
-          <w:szCs w:val="24"/>
-          <w:lang w:eastAsia="fi-FI"/>
-        </w:rPr>
-      </w:pPr>
-    </w:p>
-    <w:p>
-      <w:pPr>
-        <w:tabs>
-          <w:tab w:val="left" w:pos="916"/>
-          <w:tab w:val="left" w:pos="1832"/>
-          <w:tab w:val="left" w:pos="2748"/>
-          <w:tab w:val="left" w:pos="3664"/>
-          <w:tab w:val="left" w:pos="4580"/>
-          <w:tab w:val="left" w:pos="5496"/>
-          <w:tab w:val="left" w:pos="6412"/>
-          <w:tab w:val="left" w:pos="7328"/>
-          <w:tab w:val="left" w:pos="8244"/>
-          <w:tab w:val="left" w:pos="9160"/>
-          <w:tab w:val="left" w:pos="10076"/>
-          <w:tab w:val="left" w:pos="10992"/>
-          <w:tab w:val="left" w:pos="11908"/>
-          <w:tab w:val="left" w:pos="12824"/>
-          <w:tab w:val="left" w:pos="13740"/>
-          <w:tab w:val="left" w:pos="14656"/>
-        </w:tabs>
-        <w:spacing w:after="0" w:line="240" w:lineRule="auto"/>
-        <w:rPr>
-          <w:rFonts w:ascii="Times New Roman" w:eastAsia="Times New Roman" w:hAnsi="Times New Roman" w:cs="Times New Roman"/>
-          <w:sz w:val="24"/>
-          <w:szCs w:val="24"/>
-          <w:lang w:eastAsia="fi-FI"/>
-        </w:rPr>
-      </w:pPr>
-    </w:p>
-    <w:p>
-      <w:pPr>
-        <w:rPr>
-          <w:rFonts w:ascii="Times New Roman" w:eastAsia="Times New Roman" w:hAnsi="Times New Roman" w:cs="Times New Roman"/>
-          <w:sz w:val="24"/>
-          <w:szCs w:val="24"/>
-          <w:lang w:eastAsia="fi-FI"/>
-        </w:rPr>
-      </w:pPr>
-      <w:r>
-        <w:rPr>
-          <w:rFonts w:ascii="Times New Roman" w:eastAsia="Times New Roman" w:hAnsi="Times New Roman" w:cs="Times New Roman"/>
-          <w:sz w:val="24"/>
-          <w:szCs w:val="24"/>
-          <w:lang w:eastAsia="fi-FI"/>
-        </w:rPr>
-        <w:t xml:space="preserve">Art Time: </w:t>
-      </w:r>
-      <w:r>
-        <w:rPr>
-          <w:rFonts w:ascii="Times New Roman" w:eastAsia="Times New Roman" w:hAnsi="Times New Roman" w:cs="Times New Roman"/>
-          <w:sz w:val="24"/>
-          <w:szCs w:val="24"/>
-          <w:lang w:eastAsia="fi-FI"/>
-        </w:rPr>
-        <w:t>Onnistuin tavoitteessa sain tehtyä kaksi kertaa versio</w:t>
-      </w:r>
-      <w:r>
-        <w:rPr>
-          <w:rFonts w:ascii="Times New Roman" w:eastAsia="Times New Roman" w:hAnsi="Times New Roman" w:cs="Times New Roman"/>
-          <w:sz w:val="24"/>
-          <w:szCs w:val="24"/>
-          <w:lang w:eastAsia="fi-FI"/>
-        </w:rPr>
-        <w:t>n 4 tunnissa ja niistä muokatut versiot – pitää tos</w:t>
-      </w:r>
-      <w:r>
-        <w:rPr>
-          <w:rFonts w:ascii="Times New Roman" w:eastAsia="Times New Roman" w:hAnsi="Times New Roman" w:cs="Times New Roman"/>
-          <w:sz w:val="24"/>
-          <w:szCs w:val="24"/>
-          <w:lang w:eastAsia="fi-FI"/>
-        </w:rPr>
-        <w:t>in myöntää että medium armorin työstö on yksinkertainsempaa kuin heavy</w:t>
-      </w:r>
-      <w:r>
-        <w:rPr>
-          <w:rFonts w:ascii="Times New Roman" w:eastAsia="Times New Roman" w:hAnsi="Times New Roman" w:cs="Times New Roman"/>
-          <w:sz w:val="24"/>
-          <w:szCs w:val="24"/>
-          <w:lang w:eastAsia="fi-FI"/>
-        </w:rPr>
-        <w:t xml:space="preserve"> armorin</w:t>
-      </w:r>
-      <w:r>
-        <w:rPr>
-          <w:rFonts w:ascii="Times New Roman" w:eastAsia="Times New Roman" w:hAnsi="Times New Roman" w:cs="Times New Roman"/>
-          <w:sz w:val="24"/>
-          <w:szCs w:val="24"/>
-          <w:lang w:eastAsia="fi-FI"/>
-        </w:rPr>
-        <w:t xml:space="preserve"> – ei tarvitse tehdä niin sanotusti chain</w:t>
-      </w:r>
-      <w:r>
-        <w:rPr>
-          <w:rFonts w:ascii="Times New Roman" w:eastAsia="Times New Roman" w:hAnsi="Times New Roman" w:cs="Times New Roman"/>
-          <w:sz w:val="24"/>
-          <w:szCs w:val="24"/>
-          <w:lang w:eastAsia="fi-FI"/>
-        </w:rPr>
-        <w:t xml:space="preserve"> </w:t>
-      </w:r>
-      <w:r>
-        <w:rPr>
-          <w:rFonts w:ascii="Times New Roman" w:eastAsia="Times New Roman" w:hAnsi="Times New Roman" w:cs="Times New Roman"/>
-          <w:sz w:val="24"/>
-          <w:szCs w:val="24"/>
-          <w:lang w:eastAsia="fi-FI"/>
-        </w:rPr>
-        <w:t>-  scale lookkia.</w:t>
-      </w:r>
-    </w:p>
-    <w:p/>
-    <w:p>
-      <w:pPr>
-        <w:tabs>
-          <w:tab w:val="left" w:pos="916"/>
-          <w:tab w:val="left" w:pos="1832"/>
-          <w:tab w:val="left" w:pos="2748"/>
-          <w:tab w:val="left" w:pos="3664"/>
-          <w:tab w:val="left" w:pos="4580"/>
-          <w:tab w:val="left" w:pos="5496"/>
-          <w:tab w:val="left" w:pos="6412"/>
-          <w:tab w:val="left" w:pos="7328"/>
-          <w:tab w:val="left" w:pos="8244"/>
-          <w:tab w:val="left" w:pos="9160"/>
-          <w:tab w:val="left" w:pos="10076"/>
-          <w:tab w:val="left" w:pos="10992"/>
-          <w:tab w:val="left" w:pos="11908"/>
-          <w:tab w:val="left" w:pos="12824"/>
-          <w:tab w:val="left" w:pos="13740"/>
-          <w:tab w:val="left" w:pos="14656"/>
-        </w:tabs>
-        <w:spacing w:after="0" w:line="240" w:lineRule="auto"/>
-        <w:rPr>
-          <w:rFonts w:ascii="Times New Roman" w:eastAsia="Times New Roman" w:hAnsi="Times New Roman" w:cs="Times New Roman"/>
-          <w:sz w:val="24"/>
-          <w:szCs w:val="24"/>
-          <w:lang w:eastAsia="fi-FI"/>
-        </w:rPr>
-      </w:pPr>
-      <w:r>
-        <w:rPr>
-          <w:rFonts w:ascii="Times New Roman" w:eastAsia="Times New Roman" w:hAnsi="Times New Roman" w:cs="Times New Roman"/>
-          <w:sz w:val="24"/>
-          <w:szCs w:val="24"/>
-          <w:lang w:eastAsia="fi-FI"/>
-        </w:rPr>
-        <w:t xml:space="preserve">Tunnit:  4h </w:t>
-      </w:r>
-    </w:p>
-    <w:p>
-      <w:pPr>
-        <w:tabs>
-          <w:tab w:val="left" w:pos="916"/>
-          <w:tab w:val="left" w:pos="1832"/>
-          <w:tab w:val="left" w:pos="2748"/>
-          <w:tab w:val="left" w:pos="3664"/>
-          <w:tab w:val="left" w:pos="4580"/>
-          <w:tab w:val="left" w:pos="5496"/>
-          <w:tab w:val="left" w:pos="6412"/>
-          <w:tab w:val="left" w:pos="7328"/>
-          <w:tab w:val="left" w:pos="8244"/>
-          <w:tab w:val="left" w:pos="9160"/>
-          <w:tab w:val="left" w:pos="10076"/>
-          <w:tab w:val="left" w:pos="10992"/>
-          <w:tab w:val="left" w:pos="11908"/>
-          <w:tab w:val="left" w:pos="12824"/>
-          <w:tab w:val="left" w:pos="13740"/>
-          <w:tab w:val="left" w:pos="14656"/>
-        </w:tabs>
-        <w:spacing w:after="0" w:line="240" w:lineRule="auto"/>
-        <w:rPr>
-          <w:rFonts w:ascii="Times New Roman" w:eastAsia="Times New Roman" w:hAnsi="Times New Roman" w:cs="Times New Roman"/>
-          <w:sz w:val="24"/>
-          <w:szCs w:val="24"/>
-          <w:lang w:eastAsia="fi-FI"/>
-        </w:rPr>
-      </w:pPr>
-    </w:p>
-    <w:p>
-      <w:pPr>
-        <w:tabs>
-          <w:tab w:val="left" w:pos="916"/>
-          <w:tab w:val="left" w:pos="1832"/>
-          <w:tab w:val="left" w:pos="2748"/>
-          <w:tab w:val="left" w:pos="3664"/>
-          <w:tab w:val="left" w:pos="4580"/>
-          <w:tab w:val="left" w:pos="5496"/>
-          <w:tab w:val="left" w:pos="6412"/>
-          <w:tab w:val="left" w:pos="7328"/>
-          <w:tab w:val="left" w:pos="8244"/>
-          <w:tab w:val="left" w:pos="9160"/>
-          <w:tab w:val="left" w:pos="10076"/>
-          <w:tab w:val="left" w:pos="10992"/>
-          <w:tab w:val="left" w:pos="11908"/>
-          <w:tab w:val="left" w:pos="12824"/>
-          <w:tab w:val="left" w:pos="13740"/>
-          <w:tab w:val="left" w:pos="14656"/>
-        </w:tabs>
-        <w:spacing w:after="0" w:line="240" w:lineRule="auto"/>
-        <w:rPr>
-          <w:rFonts w:ascii="Times New Roman" w:eastAsia="Times New Roman" w:hAnsi="Times New Roman" w:cs="Times New Roman"/>
-          <w:sz w:val="24"/>
-          <w:szCs w:val="24"/>
-          <w:lang w:eastAsia="fi-FI"/>
-        </w:rPr>
-      </w:pPr>
-      <w:r>
-        <w:rPr>
-          <w:rFonts w:ascii="Times New Roman" w:eastAsia="Times New Roman" w:hAnsi="Times New Roman" w:cs="Times New Roman"/>
-          <w:sz w:val="24"/>
-          <w:szCs w:val="24"/>
-          <w:lang w:eastAsia="fi-FI"/>
-        </w:rPr>
-        <w:t>Tunnit tähän mennessä: 51h</w:t>
-      </w:r>
-    </w:p>
-    <w:p>
-      <w:pPr>
-        <w:rPr>
-          <w:rFonts w:ascii="Times New Roman" w:eastAsia="Times New Roman" w:hAnsi="Times New Roman" w:cs="Times New Roman"/>
-          <w:sz w:val="24"/>
-          <w:szCs w:val="24"/>
-          <w:lang w:eastAsia="fi-FI"/>
-        </w:rPr>
-      </w:pPr>
-    </w:p>
-    <w:p>
-      <w:pPr>
-        <w:tabs>
-          <w:tab w:val="left" w:pos="916"/>
-          <w:tab w:val="left" w:pos="1832"/>
-          <w:tab w:val="left" w:pos="2748"/>
-          <w:tab w:val="left" w:pos="3664"/>
-          <w:tab w:val="left" w:pos="4580"/>
-          <w:tab w:val="left" w:pos="5496"/>
-          <w:tab w:val="left" w:pos="6412"/>
-          <w:tab w:val="left" w:pos="7328"/>
-          <w:tab w:val="left" w:pos="8244"/>
-          <w:tab w:val="left" w:pos="9160"/>
-          <w:tab w:val="left" w:pos="10076"/>
-          <w:tab w:val="left" w:pos="10992"/>
-          <w:tab w:val="left" w:pos="11908"/>
-          <w:tab w:val="left" w:pos="12824"/>
-          <w:tab w:val="left" w:pos="13740"/>
-          <w:tab w:val="left" w:pos="14656"/>
-        </w:tabs>
-        <w:spacing w:after="0" w:line="240" w:lineRule="auto"/>
-        <w:rPr>
-          <w:rFonts w:ascii="Times New Roman" w:eastAsia="Times New Roman" w:hAnsi="Times New Roman" w:cs="Times New Roman"/>
-          <w:sz w:val="24"/>
-          <w:szCs w:val="24"/>
-          <w:lang w:eastAsia="fi-FI"/>
-        </w:rPr>
-      </w:pPr>
-    </w:p>
-    <w:p>
-      <w:pPr>
-        <w:tabs>
-          <w:tab w:val="left" w:pos="916"/>
-          <w:tab w:val="left" w:pos="1832"/>
-          <w:tab w:val="left" w:pos="2748"/>
-          <w:tab w:val="left" w:pos="3664"/>
-          <w:tab w:val="left" w:pos="4580"/>
-          <w:tab w:val="left" w:pos="5496"/>
-          <w:tab w:val="left" w:pos="6412"/>
-          <w:tab w:val="left" w:pos="7328"/>
-          <w:tab w:val="left" w:pos="8244"/>
-          <w:tab w:val="left" w:pos="9160"/>
-          <w:tab w:val="left" w:pos="10076"/>
-          <w:tab w:val="left" w:pos="10992"/>
-          <w:tab w:val="left" w:pos="11908"/>
-          <w:tab w:val="left" w:pos="12824"/>
-          <w:tab w:val="left" w:pos="13740"/>
-          <w:tab w:val="left" w:pos="14656"/>
-        </w:tabs>
-        <w:spacing w:after="0" w:line="240" w:lineRule="auto"/>
-        <w:rPr>
-          <w:rFonts w:ascii="Times New Roman" w:eastAsia="Times New Roman" w:hAnsi="Times New Roman" w:cs="Times New Roman"/>
-          <w:sz w:val="24"/>
-          <w:szCs w:val="24"/>
-          <w:lang w:eastAsia="fi-FI"/>
-        </w:rPr>
-      </w:pPr>
-      <w:r>
-        <w:rPr>
-          <w:rFonts w:ascii="Times New Roman" w:eastAsia="Times New Roman" w:hAnsi="Times New Roman" w:cs="Times New Roman"/>
-          <w:sz w:val="24"/>
-          <w:szCs w:val="24"/>
-          <w:lang w:eastAsia="fi-FI"/>
-        </w:rPr>
-        <w:t>07.10.2012</w:t>
-      </w:r>
-    </w:p>
-    <w:p>
-      <w:pPr>
-        <w:tabs>
-          <w:tab w:val="left" w:pos="916"/>
-          <w:tab w:val="left" w:pos="1832"/>
-          <w:tab w:val="left" w:pos="2748"/>
-          <w:tab w:val="left" w:pos="3664"/>
-          <w:tab w:val="left" w:pos="4580"/>
-          <w:tab w:val="left" w:pos="5496"/>
-          <w:tab w:val="left" w:pos="6412"/>
-          <w:tab w:val="left" w:pos="7328"/>
-          <w:tab w:val="left" w:pos="8244"/>
-          <w:tab w:val="left" w:pos="9160"/>
-          <w:tab w:val="left" w:pos="10076"/>
-          <w:tab w:val="left" w:pos="10992"/>
-          <w:tab w:val="left" w:pos="11908"/>
-          <w:tab w:val="left" w:pos="12824"/>
-          <w:tab w:val="left" w:pos="13740"/>
-          <w:tab w:val="left" w:pos="14656"/>
-        </w:tabs>
-        <w:spacing w:after="0" w:line="240" w:lineRule="auto"/>
-        <w:rPr>
-          <w:rFonts w:ascii="Times New Roman" w:eastAsia="Times New Roman" w:hAnsi="Times New Roman" w:cs="Times New Roman"/>
-          <w:sz w:val="24"/>
-          <w:szCs w:val="24"/>
-          <w:lang w:eastAsia="fi-FI"/>
-        </w:rPr>
-      </w:pPr>
-    </w:p>
-    <w:p>
-      <w:pPr>
-        <w:tabs>
-          <w:tab w:val="left" w:pos="916"/>
-          <w:tab w:val="left" w:pos="1832"/>
-          <w:tab w:val="left" w:pos="2748"/>
-          <w:tab w:val="left" w:pos="3664"/>
-          <w:tab w:val="left" w:pos="4580"/>
-          <w:tab w:val="left" w:pos="5496"/>
-          <w:tab w:val="left" w:pos="6412"/>
-          <w:tab w:val="left" w:pos="7328"/>
-          <w:tab w:val="left" w:pos="8244"/>
-          <w:tab w:val="left" w:pos="9160"/>
-          <w:tab w:val="left" w:pos="10076"/>
-          <w:tab w:val="left" w:pos="10992"/>
-          <w:tab w:val="left" w:pos="11908"/>
-          <w:tab w:val="left" w:pos="12824"/>
-          <w:tab w:val="left" w:pos="13740"/>
-          <w:tab w:val="left" w:pos="14656"/>
-        </w:tabs>
-        <w:spacing w:after="0" w:line="240" w:lineRule="auto"/>
-        <w:rPr>
-          <w:rFonts w:ascii="Times New Roman" w:eastAsia="Times New Roman" w:hAnsi="Times New Roman" w:cs="Times New Roman"/>
-          <w:sz w:val="24"/>
-          <w:szCs w:val="24"/>
-          <w:lang w:eastAsia="fi-FI"/>
-        </w:rPr>
-      </w:pPr>
-      <w:r>
-        <w:rPr>
-          <w:rFonts w:ascii="Times New Roman" w:eastAsia="Times New Roman" w:hAnsi="Times New Roman" w:cs="Times New Roman"/>
-          <w:sz w:val="24"/>
-          <w:szCs w:val="24"/>
-          <w:lang w:eastAsia="fi-FI"/>
-        </w:rPr>
-        <w:t xml:space="preserve">Organization Time: Tänään päivitin ja kirjoitin ..noh en voi sanoa puhtaaksi vaan luettavaan muotoon päiväkirjani merkinnät. </w:t>
-      </w:r>
-    </w:p>
-    <w:p>
-      <w:pPr>
-        <w:tabs>
-          <w:tab w:val="left" w:pos="916"/>
-          <w:tab w:val="left" w:pos="1832"/>
-          <w:tab w:val="left" w:pos="2748"/>
-          <w:tab w:val="left" w:pos="3664"/>
-          <w:tab w:val="left" w:pos="4580"/>
-          <w:tab w:val="left" w:pos="5496"/>
-          <w:tab w:val="left" w:pos="6412"/>
-          <w:tab w:val="left" w:pos="7328"/>
-          <w:tab w:val="left" w:pos="8244"/>
-          <w:tab w:val="left" w:pos="9160"/>
-          <w:tab w:val="left" w:pos="10076"/>
-          <w:tab w:val="left" w:pos="10992"/>
-          <w:tab w:val="left" w:pos="11908"/>
-          <w:tab w:val="left" w:pos="12824"/>
-          <w:tab w:val="left" w:pos="13740"/>
-          <w:tab w:val="left" w:pos="14656"/>
-        </w:tabs>
-        <w:spacing w:after="0" w:line="240" w:lineRule="auto"/>
-        <w:rPr>
-          <w:rFonts w:ascii="Times New Roman" w:eastAsia="Times New Roman" w:hAnsi="Times New Roman" w:cs="Times New Roman"/>
-          <w:sz w:val="24"/>
-          <w:szCs w:val="24"/>
-          <w:lang w:eastAsia="fi-FI"/>
-        </w:rPr>
-      </w:pPr>
-    </w:p>
-    <w:p>
-      <w:pPr>
-        <w:tabs>
-          <w:tab w:val="left" w:pos="916"/>
-          <w:tab w:val="left" w:pos="1832"/>
-          <w:tab w:val="left" w:pos="2748"/>
-          <w:tab w:val="left" w:pos="3664"/>
-          <w:tab w:val="left" w:pos="4580"/>
-          <w:tab w:val="left" w:pos="5496"/>
-          <w:tab w:val="left" w:pos="6412"/>
-          <w:tab w:val="left" w:pos="7328"/>
-          <w:tab w:val="left" w:pos="8244"/>
-          <w:tab w:val="left" w:pos="9160"/>
-          <w:tab w:val="left" w:pos="10076"/>
-          <w:tab w:val="left" w:pos="10992"/>
-          <w:tab w:val="left" w:pos="11908"/>
-          <w:tab w:val="left" w:pos="12824"/>
-          <w:tab w:val="left" w:pos="13740"/>
-          <w:tab w:val="left" w:pos="14656"/>
-        </w:tabs>
-        <w:spacing w:after="0" w:line="240" w:lineRule="auto"/>
-        <w:rPr>
-          <w:rFonts w:ascii="Times New Roman" w:eastAsia="Times New Roman" w:hAnsi="Times New Roman" w:cs="Times New Roman"/>
-          <w:sz w:val="24"/>
-          <w:szCs w:val="24"/>
-          <w:lang w:eastAsia="fi-FI"/>
-        </w:rPr>
-      </w:pPr>
-    </w:p>
-    <w:p>
-      <w:pPr>
-        <w:tabs>
-          <w:tab w:val="left" w:pos="916"/>
-          <w:tab w:val="left" w:pos="1832"/>
-          <w:tab w:val="left" w:pos="2748"/>
-          <w:tab w:val="left" w:pos="3664"/>
-          <w:tab w:val="left" w:pos="4580"/>
-          <w:tab w:val="left" w:pos="5496"/>
-          <w:tab w:val="left" w:pos="6412"/>
-          <w:tab w:val="left" w:pos="7328"/>
-          <w:tab w:val="left" w:pos="8244"/>
-          <w:tab w:val="left" w:pos="9160"/>
-          <w:tab w:val="left" w:pos="10076"/>
-          <w:tab w:val="left" w:pos="10992"/>
-          <w:tab w:val="left" w:pos="11908"/>
-          <w:tab w:val="left" w:pos="12824"/>
-          <w:tab w:val="left" w:pos="13740"/>
-          <w:tab w:val="left" w:pos="14656"/>
-        </w:tabs>
-        <w:spacing w:after="0" w:line="240" w:lineRule="auto"/>
-        <w:rPr>
-          <w:rFonts w:ascii="Times New Roman" w:eastAsia="Times New Roman" w:hAnsi="Times New Roman" w:cs="Times New Roman"/>
-          <w:sz w:val="24"/>
-          <w:szCs w:val="24"/>
-          <w:lang w:eastAsia="fi-FI"/>
-        </w:rPr>
-      </w:pPr>
-      <w:r>
-        <w:rPr>
-          <w:rFonts w:ascii="Times New Roman" w:eastAsia="Times New Roman" w:hAnsi="Times New Roman" w:cs="Times New Roman"/>
-          <w:sz w:val="24"/>
-          <w:szCs w:val="24"/>
-          <w:lang w:eastAsia="fi-FI"/>
-        </w:rPr>
-        <w:t xml:space="preserve">Tunnit:  1h </w:t>
-      </w:r>
-    </w:p>
-    <w:p>
-      <w:pPr>
-        <w:tabs>
-          <w:tab w:val="left" w:pos="916"/>
-          <w:tab w:val="left" w:pos="1832"/>
-          <w:tab w:val="left" w:pos="2748"/>
-          <w:tab w:val="left" w:pos="3664"/>
-          <w:tab w:val="left" w:pos="4580"/>
-          <w:tab w:val="left" w:pos="5496"/>
-          <w:tab w:val="left" w:pos="6412"/>
-          <w:tab w:val="left" w:pos="7328"/>
-          <w:tab w:val="left" w:pos="8244"/>
-          <w:tab w:val="left" w:pos="9160"/>
-          <w:tab w:val="left" w:pos="10076"/>
-          <w:tab w:val="left" w:pos="10992"/>
-          <w:tab w:val="left" w:pos="11908"/>
-          <w:tab w:val="left" w:pos="12824"/>
-          <w:tab w:val="left" w:pos="13740"/>
-          <w:tab w:val="left" w:pos="14656"/>
-        </w:tabs>
-        <w:spacing w:after="0" w:line="240" w:lineRule="auto"/>
-        <w:rPr>
-          <w:rFonts w:ascii="Times New Roman" w:eastAsia="Times New Roman" w:hAnsi="Times New Roman" w:cs="Times New Roman"/>
-          <w:sz w:val="24"/>
-          <w:szCs w:val="24"/>
-          <w:lang w:eastAsia="fi-FI"/>
-        </w:rPr>
-      </w:pPr>
-    </w:p>
-    <w:p>
-      <w:pPr>
-        <w:tabs>
-          <w:tab w:val="left" w:pos="916"/>
-          <w:tab w:val="left" w:pos="1832"/>
-          <w:tab w:val="left" w:pos="2748"/>
-          <w:tab w:val="left" w:pos="3664"/>
-          <w:tab w:val="left" w:pos="4580"/>
-          <w:tab w:val="left" w:pos="5496"/>
-          <w:tab w:val="left" w:pos="6412"/>
-          <w:tab w:val="left" w:pos="7328"/>
-          <w:tab w:val="left" w:pos="8244"/>
-          <w:tab w:val="left" w:pos="9160"/>
-          <w:tab w:val="left" w:pos="10076"/>
-          <w:tab w:val="left" w:pos="10992"/>
-          <w:tab w:val="left" w:pos="11908"/>
-          <w:tab w:val="left" w:pos="12824"/>
-          <w:tab w:val="left" w:pos="13740"/>
-          <w:tab w:val="left" w:pos="14656"/>
-        </w:tabs>
-        <w:spacing w:after="0" w:line="240" w:lineRule="auto"/>
-        <w:rPr>
-          <w:rFonts w:ascii="Times New Roman" w:eastAsia="Times New Roman" w:hAnsi="Times New Roman" w:cs="Times New Roman"/>
-          <w:sz w:val="24"/>
-          <w:szCs w:val="24"/>
-          <w:lang w:eastAsia="fi-FI"/>
-        </w:rPr>
-      </w:pPr>
-      <w:r>
-        <w:rPr>
-          <w:rFonts w:ascii="Times New Roman" w:eastAsia="Times New Roman" w:hAnsi="Times New Roman" w:cs="Times New Roman"/>
-          <w:sz w:val="24"/>
-          <w:szCs w:val="24"/>
-          <w:lang w:eastAsia="fi-FI"/>
-        </w:rPr>
-        <w:t>Tunnit tähän mennessä: 52h</w:t>
-      </w:r>
-    </w:p>
-    <w:p>
-      <w:pPr>
-        <w:tabs>
-          <w:tab w:val="left" w:pos="916"/>
-          <w:tab w:val="left" w:pos="1832"/>
-          <w:tab w:val="left" w:pos="2748"/>
-          <w:tab w:val="left" w:pos="3664"/>
-          <w:tab w:val="left" w:pos="4580"/>
-          <w:tab w:val="left" w:pos="5496"/>
-          <w:tab w:val="left" w:pos="6412"/>
-          <w:tab w:val="left" w:pos="7328"/>
-          <w:tab w:val="left" w:pos="8244"/>
-          <w:tab w:val="left" w:pos="9160"/>
-          <w:tab w:val="left" w:pos="10076"/>
-          <w:tab w:val="left" w:pos="10992"/>
-          <w:tab w:val="left" w:pos="11908"/>
-          <w:tab w:val="left" w:pos="12824"/>
-          <w:tab w:val="left" w:pos="13740"/>
-          <w:tab w:val="left" w:pos="14656"/>
-        </w:tabs>
-        <w:spacing w:after="0" w:line="240" w:lineRule="auto"/>
-        <w:rPr>
-          <w:rFonts w:ascii="Times New Roman" w:eastAsia="Times New Roman" w:hAnsi="Times New Roman" w:cs="Times New Roman"/>
-          <w:sz w:val="24"/>
-          <w:szCs w:val="24"/>
-          <w:lang w:eastAsia="fi-FI"/>
-        </w:rPr>
-      </w:pPr>
-    </w:p>
-    <w:p>
-      <w:pPr>
-        <w:tabs>
-          <w:tab w:val="left" w:pos="916"/>
-          <w:tab w:val="left" w:pos="1832"/>
-          <w:tab w:val="left" w:pos="2748"/>
-          <w:tab w:val="left" w:pos="3664"/>
-          <w:tab w:val="left" w:pos="4580"/>
-          <w:tab w:val="left" w:pos="5496"/>
-          <w:tab w:val="left" w:pos="6412"/>
-          <w:tab w:val="left" w:pos="7328"/>
-          <w:tab w:val="left" w:pos="8244"/>
-          <w:tab w:val="left" w:pos="9160"/>
-          <w:tab w:val="left" w:pos="10076"/>
-          <w:tab w:val="left" w:pos="10992"/>
-          <w:tab w:val="left" w:pos="11908"/>
-          <w:tab w:val="left" w:pos="12824"/>
-          <w:tab w:val="left" w:pos="13740"/>
-          <w:tab w:val="left" w:pos="14656"/>
-        </w:tabs>
-        <w:spacing w:after="0" w:line="240" w:lineRule="auto"/>
-        <w:rPr>
-          <w:rFonts w:ascii="Times New Roman" w:eastAsia="Times New Roman" w:hAnsi="Times New Roman" w:cs="Times New Roman"/>
-          <w:sz w:val="24"/>
-          <w:szCs w:val="24"/>
-          <w:lang w:eastAsia="fi-FI"/>
-        </w:rPr>
-      </w:pPr>
-    </w:p>
-    <w:p>
-      <w:pPr>
-        <w:rPr>
-          <w:rFonts w:ascii="Times New Roman" w:eastAsia="Times New Roman" w:hAnsi="Times New Roman" w:cs="Times New Roman"/>
-          <w:sz w:val="24"/>
-          <w:szCs w:val="24"/>
-          <w:lang w:eastAsia="fi-FI"/>
-        </w:rPr>
-      </w:pPr>
-    </w:p>
-    <w:p>
-      <w:pPr>
-        <w:rPr>
-          <w:rFonts w:ascii="Times New Roman" w:eastAsia="Times New Roman" w:hAnsi="Times New Roman" w:cs="Times New Roman"/>
-          <w:sz w:val="24"/>
-          <w:szCs w:val="24"/>
-          <w:lang w:eastAsia="fi-FI"/>
-        </w:rPr>
-      </w:pPr>
-    </w:p>
-    <w:p>
-      <w:pPr>
-        <w:rPr>
-          <w:rFonts w:ascii="Times New Roman" w:eastAsia="Times New Roman" w:hAnsi="Times New Roman" w:cs="Times New Roman"/>
-          <w:sz w:val="24"/>
-          <w:szCs w:val="24"/>
-          <w:lang w:eastAsia="fi-FI"/>
-        </w:rPr>
-      </w:pPr>
-    </w:p>
-    <w:p>
-      <w:pPr>
-        <w:rPr>
-          <w:rFonts w:ascii="Times New Roman" w:eastAsia="Times New Roman" w:hAnsi="Times New Roman" w:cs="Times New Roman"/>
-          <w:sz w:val="24"/>
-          <w:szCs w:val="24"/>
-          <w:lang w:eastAsia="fi-FI"/>
-        </w:rPr>
-      </w:pPr>
-    </w:p>
-    <w:p>
-      <w:pPr>
-        <w:rPr>
-          <w:rFonts w:ascii="Times New Roman" w:eastAsia="Times New Roman" w:hAnsi="Times New Roman" w:cs="Times New Roman"/>
-          <w:sz w:val="24"/>
-          <w:szCs w:val="24"/>
-          <w:lang w:eastAsia="fi-FI"/>
-        </w:rPr>
-      </w:pPr>
-    </w:p>
-    <w:p>
-      <w:pPr>
-        <w:rPr>
-          <w:rFonts w:ascii="Times New Roman" w:eastAsia="Times New Roman" w:hAnsi="Times New Roman" w:cs="Times New Roman"/>
-          <w:sz w:val="24"/>
-          <w:szCs w:val="24"/>
-          <w:lang w:eastAsia="fi-FI"/>
-        </w:rPr>
-      </w:pPr>
-      <w:r>
-        <w:rPr>
-          <w:rFonts w:ascii="Times New Roman" w:eastAsia="Times New Roman" w:hAnsi="Times New Roman" w:cs="Times New Roman"/>
-          <w:sz w:val="24"/>
-          <w:szCs w:val="24"/>
-          <w:lang w:eastAsia="fi-FI"/>
-        </w:rPr>
-        <w:t>10.10.2012</w:t>
-      </w:r>
-    </w:p>
-    <w:p>
-      <w:pPr>
-        <w:rPr>
-          <w:rFonts w:ascii="Times New Roman" w:eastAsia="Times New Roman" w:hAnsi="Times New Roman" w:cs="Times New Roman"/>
-          <w:sz w:val="24"/>
-          <w:szCs w:val="24"/>
-          <w:lang w:eastAsia="fi-FI"/>
-        </w:rPr>
-      </w:pPr>
-      <w:r>
-        <w:rPr>
-          <w:rFonts w:ascii="Times New Roman" w:eastAsia="Times New Roman" w:hAnsi="Times New Roman" w:cs="Times New Roman"/>
-          <w:sz w:val="24"/>
-          <w:szCs w:val="24"/>
-          <w:lang w:eastAsia="fi-FI"/>
-        </w:rPr>
-        <w:t xml:space="preserve">TEST TIME ! </w:t>
-      </w:r>
-      <w:r>
-        <w:rPr>
-          <w:rFonts w:ascii="Times New Roman" w:eastAsia="Times New Roman" w:hAnsi="Times New Roman" w:cs="Times New Roman"/>
-          <w:sz w:val="24"/>
-          <w:szCs w:val="24"/>
-          <w:lang w:eastAsia="fi-FI"/>
-        </w:rPr>
-        <w:t>: Sain tiedon Zokolilta, että pelin.exe on nyt tehty ja se on valmiina testattavaksi. Sisäinen testaajani huusi ilosta (Olen nimittäin erikoistunut AMK:ssa testaukseen) Tein löytämistäni bugeista yhteenvedon, jonka toimitan eteenpäin koodajille.</w:t>
-      </w:r>
-    </w:p>
-    <w:p>
-      <w:pPr>
-        <w:rPr>
-          <w:rFonts w:ascii="Times New Roman" w:eastAsia="Times New Roman" w:hAnsi="Times New Roman" w:cs="Times New Roman"/>
-          <w:sz w:val="24"/>
-          <w:szCs w:val="24"/>
-          <w:lang w:eastAsia="fi-FI"/>
-        </w:rPr>
-      </w:pPr>
-    </w:p>
-    <w:p>
-      <w:pPr>
-        <w:tabs>
-          <w:tab w:val="left" w:pos="916"/>
-          <w:tab w:val="left" w:pos="1832"/>
-          <w:tab w:val="left" w:pos="2748"/>
-          <w:tab w:val="left" w:pos="3664"/>
-          <w:tab w:val="left" w:pos="4580"/>
-          <w:tab w:val="left" w:pos="5496"/>
-          <w:tab w:val="left" w:pos="6412"/>
-          <w:tab w:val="left" w:pos="7328"/>
-          <w:tab w:val="left" w:pos="8244"/>
-          <w:tab w:val="left" w:pos="9160"/>
-          <w:tab w:val="left" w:pos="10076"/>
-          <w:tab w:val="left" w:pos="10992"/>
-          <w:tab w:val="left" w:pos="11908"/>
-          <w:tab w:val="left" w:pos="12824"/>
-          <w:tab w:val="left" w:pos="13740"/>
-          <w:tab w:val="left" w:pos="14656"/>
-        </w:tabs>
-        <w:spacing w:after="0" w:line="240" w:lineRule="auto"/>
-        <w:rPr>
-          <w:rFonts w:ascii="Times New Roman" w:eastAsia="Times New Roman" w:hAnsi="Times New Roman" w:cs="Times New Roman"/>
-          <w:sz w:val="24"/>
-          <w:szCs w:val="24"/>
-          <w:lang w:eastAsia="fi-FI"/>
-        </w:rPr>
-      </w:pPr>
-      <w:r>
-        <w:rPr>
-          <w:rFonts w:ascii="Times New Roman" w:eastAsia="Times New Roman" w:hAnsi="Times New Roman" w:cs="Times New Roman"/>
-          <w:sz w:val="24"/>
-          <w:szCs w:val="24"/>
-          <w:lang w:eastAsia="fi-FI"/>
-        </w:rPr>
-        <w:t xml:space="preserve">Tunnit:  3h </w:t>
-      </w:r>
-    </w:p>
-    <w:p>
-      <w:pPr>
-        <w:tabs>
-          <w:tab w:val="left" w:pos="916"/>
-          <w:tab w:val="left" w:pos="1832"/>
-          <w:tab w:val="left" w:pos="2748"/>
-          <w:tab w:val="left" w:pos="3664"/>
-          <w:tab w:val="left" w:pos="4580"/>
-          <w:tab w:val="left" w:pos="5496"/>
-          <w:tab w:val="left" w:pos="6412"/>
-          <w:tab w:val="left" w:pos="7328"/>
-          <w:tab w:val="left" w:pos="8244"/>
-          <w:tab w:val="left" w:pos="9160"/>
-          <w:tab w:val="left" w:pos="10076"/>
-          <w:tab w:val="left" w:pos="10992"/>
-          <w:tab w:val="left" w:pos="11908"/>
-          <w:tab w:val="left" w:pos="12824"/>
-          <w:tab w:val="left" w:pos="13740"/>
-          <w:tab w:val="left" w:pos="14656"/>
-        </w:tabs>
-        <w:spacing w:after="0" w:line="240" w:lineRule="auto"/>
-        <w:rPr>
-          <w:rFonts w:ascii="Times New Roman" w:eastAsia="Times New Roman" w:hAnsi="Times New Roman" w:cs="Times New Roman"/>
-          <w:sz w:val="24"/>
-          <w:szCs w:val="24"/>
-          <w:lang w:eastAsia="fi-FI"/>
-        </w:rPr>
-      </w:pPr>
-    </w:p>
-    <w:p>
-      <w:pPr>
-        <w:tabs>
-          <w:tab w:val="left" w:pos="916"/>
-          <w:tab w:val="left" w:pos="1832"/>
-          <w:tab w:val="left" w:pos="2748"/>
-          <w:tab w:val="left" w:pos="3664"/>
-          <w:tab w:val="left" w:pos="4580"/>
-          <w:tab w:val="left" w:pos="5496"/>
-          <w:tab w:val="left" w:pos="6412"/>
-          <w:tab w:val="left" w:pos="7328"/>
-          <w:tab w:val="left" w:pos="8244"/>
-          <w:tab w:val="left" w:pos="9160"/>
-          <w:tab w:val="left" w:pos="10076"/>
-          <w:tab w:val="left" w:pos="10992"/>
-          <w:tab w:val="left" w:pos="11908"/>
-          <w:tab w:val="left" w:pos="12824"/>
-          <w:tab w:val="left" w:pos="13740"/>
-          <w:tab w:val="left" w:pos="14656"/>
-        </w:tabs>
-        <w:spacing w:after="0" w:line="240" w:lineRule="auto"/>
-        <w:rPr>
-          <w:rFonts w:ascii="Times New Roman" w:eastAsia="Times New Roman" w:hAnsi="Times New Roman" w:cs="Times New Roman"/>
-          <w:sz w:val="24"/>
-          <w:szCs w:val="24"/>
-          <w:lang w:eastAsia="fi-FI"/>
-        </w:rPr>
-      </w:pPr>
-      <w:r>
-        <w:rPr>
-          <w:rFonts w:ascii="Times New Roman" w:eastAsia="Times New Roman" w:hAnsi="Times New Roman" w:cs="Times New Roman"/>
-          <w:sz w:val="24"/>
-          <w:szCs w:val="24"/>
-          <w:lang w:eastAsia="fi-FI"/>
-        </w:rPr>
-        <w:t>Tunnit tähän mennessä: 55h</w:t>
-      </w:r>
-    </w:p>
-    <w:p>
-      <w:pPr>
-        <w:tabs>
-          <w:tab w:val="left" w:pos="916"/>
-          <w:tab w:val="left" w:pos="1832"/>
-          <w:tab w:val="left" w:pos="2748"/>
-          <w:tab w:val="left" w:pos="3664"/>
-          <w:tab w:val="left" w:pos="4580"/>
-          <w:tab w:val="left" w:pos="5496"/>
-          <w:tab w:val="left" w:pos="6412"/>
-          <w:tab w:val="left" w:pos="7328"/>
-          <w:tab w:val="left" w:pos="8244"/>
-          <w:tab w:val="left" w:pos="9160"/>
-          <w:tab w:val="left" w:pos="10076"/>
-          <w:tab w:val="left" w:pos="10992"/>
-          <w:tab w:val="left" w:pos="11908"/>
-          <w:tab w:val="left" w:pos="12824"/>
-          <w:tab w:val="left" w:pos="13740"/>
-          <w:tab w:val="left" w:pos="14656"/>
-        </w:tabs>
-        <w:spacing w:after="0" w:line="240" w:lineRule="auto"/>
-        <w:rPr>
-          <w:rFonts w:ascii="Times New Roman" w:eastAsia="Times New Roman" w:hAnsi="Times New Roman" w:cs="Times New Roman"/>
-          <w:sz w:val="24"/>
-          <w:szCs w:val="24"/>
-          <w:lang w:eastAsia="fi-FI"/>
-        </w:rPr>
-      </w:pPr>
-    </w:p>
-    <w:p>
-      <w:pPr>
-        <w:tabs>
-          <w:tab w:val="left" w:pos="916"/>
-          <w:tab w:val="left" w:pos="1832"/>
-          <w:tab w:val="left" w:pos="2748"/>
-          <w:tab w:val="left" w:pos="3664"/>
-          <w:tab w:val="left" w:pos="4580"/>
-          <w:tab w:val="left" w:pos="5496"/>
-          <w:tab w:val="left" w:pos="6412"/>
-          <w:tab w:val="left" w:pos="7328"/>
-          <w:tab w:val="left" w:pos="8244"/>
-          <w:tab w:val="left" w:pos="9160"/>
-          <w:tab w:val="left" w:pos="10076"/>
-          <w:tab w:val="left" w:pos="10992"/>
-          <w:tab w:val="left" w:pos="11908"/>
-          <w:tab w:val="left" w:pos="12824"/>
-          <w:tab w:val="left" w:pos="13740"/>
-          <w:tab w:val="left" w:pos="14656"/>
-        </w:tabs>
-        <w:spacing w:after="0" w:line="240" w:lineRule="auto"/>
-        <w:rPr>
-          <w:rFonts w:ascii="Times New Roman" w:eastAsia="Times New Roman" w:hAnsi="Times New Roman" w:cs="Times New Roman"/>
-          <w:sz w:val="24"/>
-          <w:szCs w:val="24"/>
-          <w:lang w:eastAsia="fi-FI"/>
-        </w:rPr>
-      </w:pPr>
-    </w:p>
-    <w:p>
-      <w:pPr>
-        <w:tabs>
-          <w:tab w:val="left" w:pos="916"/>
-          <w:tab w:val="left" w:pos="1832"/>
-          <w:tab w:val="left" w:pos="2748"/>
-          <w:tab w:val="left" w:pos="3664"/>
-          <w:tab w:val="left" w:pos="4580"/>
-          <w:tab w:val="left" w:pos="5496"/>
-          <w:tab w:val="left" w:pos="6412"/>
-          <w:tab w:val="left" w:pos="7328"/>
-          <w:tab w:val="left" w:pos="8244"/>
-          <w:tab w:val="left" w:pos="9160"/>
-          <w:tab w:val="left" w:pos="10076"/>
-          <w:tab w:val="left" w:pos="10992"/>
-          <w:tab w:val="left" w:pos="11908"/>
-          <w:tab w:val="left" w:pos="12824"/>
-          <w:tab w:val="left" w:pos="13740"/>
-          <w:tab w:val="left" w:pos="14656"/>
-        </w:tabs>
-        <w:spacing w:after="0" w:line="240" w:lineRule="auto"/>
-        <w:rPr>
-          <w:rFonts w:ascii="Times New Roman" w:eastAsia="Times New Roman" w:hAnsi="Times New Roman" w:cs="Times New Roman"/>
-          <w:sz w:val="24"/>
-          <w:szCs w:val="24"/>
-          <w:lang w:eastAsia="fi-FI"/>
-        </w:rPr>
-      </w:pPr>
-      <w:r>
-        <w:rPr>
-          <w:rFonts w:ascii="Times New Roman" w:eastAsia="Times New Roman" w:hAnsi="Times New Roman" w:cs="Times New Roman"/>
-          <w:sz w:val="24"/>
-          <w:szCs w:val="24"/>
-          <w:lang w:eastAsia="fi-FI"/>
-        </w:rPr>
-        <w:t>13.10. 2012</w:t>
-      </w:r>
-    </w:p>
-    <w:p>
-      <w:pPr>
-        <w:tabs>
-          <w:tab w:val="left" w:pos="916"/>
-          <w:tab w:val="left" w:pos="1832"/>
-          <w:tab w:val="left" w:pos="2748"/>
-          <w:tab w:val="left" w:pos="3664"/>
-          <w:tab w:val="left" w:pos="4580"/>
-          <w:tab w:val="left" w:pos="5496"/>
-          <w:tab w:val="left" w:pos="6412"/>
-          <w:tab w:val="left" w:pos="7328"/>
-          <w:tab w:val="left" w:pos="8244"/>
-          <w:tab w:val="left" w:pos="9160"/>
-          <w:tab w:val="left" w:pos="10076"/>
-          <w:tab w:val="left" w:pos="10992"/>
-          <w:tab w:val="left" w:pos="11908"/>
-          <w:tab w:val="left" w:pos="12824"/>
-          <w:tab w:val="left" w:pos="13740"/>
-          <w:tab w:val="left" w:pos="14656"/>
-        </w:tabs>
-        <w:spacing w:after="0" w:line="240" w:lineRule="auto"/>
-        <w:rPr>
-          <w:rFonts w:ascii="Times New Roman" w:eastAsia="Times New Roman" w:hAnsi="Times New Roman" w:cs="Times New Roman"/>
-          <w:sz w:val="24"/>
-          <w:szCs w:val="24"/>
-          <w:lang w:eastAsia="fi-FI"/>
-        </w:rPr>
-      </w:pPr>
-    </w:p>
-    <w:p>
-      <w:pPr>
-        <w:tabs>
-          <w:tab w:val="left" w:pos="916"/>
-          <w:tab w:val="left" w:pos="1832"/>
-          <w:tab w:val="left" w:pos="2748"/>
-          <w:tab w:val="left" w:pos="3664"/>
-          <w:tab w:val="left" w:pos="4580"/>
-          <w:tab w:val="left" w:pos="5496"/>
-          <w:tab w:val="left" w:pos="6412"/>
-          <w:tab w:val="left" w:pos="7328"/>
-          <w:tab w:val="left" w:pos="8244"/>
-          <w:tab w:val="left" w:pos="9160"/>
-          <w:tab w:val="left" w:pos="10076"/>
-          <w:tab w:val="left" w:pos="10992"/>
-          <w:tab w:val="left" w:pos="11908"/>
-          <w:tab w:val="left" w:pos="12824"/>
-          <w:tab w:val="left" w:pos="13740"/>
-          <w:tab w:val="left" w:pos="14656"/>
-        </w:tabs>
-        <w:spacing w:after="0" w:line="240" w:lineRule="auto"/>
-        <w:rPr>
-          <w:rFonts w:ascii="Times New Roman" w:eastAsia="Times New Roman" w:hAnsi="Times New Roman" w:cs="Times New Roman"/>
-          <w:sz w:val="24"/>
-          <w:szCs w:val="24"/>
-          <w:lang w:eastAsia="fi-FI"/>
-        </w:rPr>
-      </w:pPr>
-      <w:r>
-        <w:rPr>
-          <w:rFonts w:ascii="Times New Roman" w:eastAsia="Times New Roman" w:hAnsi="Times New Roman" w:cs="Times New Roman"/>
-          <w:sz w:val="24"/>
-          <w:szCs w:val="24"/>
-          <w:lang w:eastAsia="fi-FI"/>
-        </w:rPr>
-        <w:t>ART TIME ! : Tänään aloitin viimeisen urakan concept arteista- ainakin epäilen sen olevan viimeinen urakka armor concept arteista. Pitää myöntää, että light armor on haastavin tähän menneistä tekemistä armoreista- on haastavaa saada se näyttämään joltain muulta kuin kylpytakilta mutta pitää se vielä mage likena. Olen semi tyytyväinen ensimmäiseen lookkiiin ja toisen teen huomenna, jonka jälkeen skannaan kaikki 6 työtä ja laitan gittiin.</w:t>
-      </w:r>
-    </w:p>
-    <w:p>
-      <w:pPr>
-        <w:tabs>
-          <w:tab w:val="left" w:pos="916"/>
-          <w:tab w:val="left" w:pos="1832"/>
-          <w:tab w:val="left" w:pos="2748"/>
-          <w:tab w:val="left" w:pos="3664"/>
-          <w:tab w:val="left" w:pos="4580"/>
-          <w:tab w:val="left" w:pos="5496"/>
-          <w:tab w:val="left" w:pos="6412"/>
-          <w:tab w:val="left" w:pos="7328"/>
-          <w:tab w:val="left" w:pos="8244"/>
-          <w:tab w:val="left" w:pos="9160"/>
-          <w:tab w:val="left" w:pos="10076"/>
-          <w:tab w:val="left" w:pos="10992"/>
-          <w:tab w:val="left" w:pos="11908"/>
-          <w:tab w:val="left" w:pos="12824"/>
-          <w:tab w:val="left" w:pos="13740"/>
-          <w:tab w:val="left" w:pos="14656"/>
-        </w:tabs>
-        <w:spacing w:after="0" w:line="240" w:lineRule="auto"/>
-        <w:rPr>
-          <w:rFonts w:ascii="Times New Roman" w:eastAsia="Times New Roman" w:hAnsi="Times New Roman" w:cs="Times New Roman"/>
-          <w:sz w:val="24"/>
-          <w:szCs w:val="24"/>
-          <w:lang w:eastAsia="fi-FI"/>
-        </w:rPr>
-      </w:pPr>
-    </w:p>
-    <w:p>
-      <w:pPr>
-        <w:tabs>
-          <w:tab w:val="left" w:pos="916"/>
-          <w:tab w:val="left" w:pos="1832"/>
-          <w:tab w:val="left" w:pos="2748"/>
-          <w:tab w:val="left" w:pos="3664"/>
-          <w:tab w:val="left" w:pos="4580"/>
-          <w:tab w:val="left" w:pos="5496"/>
-          <w:tab w:val="left" w:pos="6412"/>
-          <w:tab w:val="left" w:pos="7328"/>
-          <w:tab w:val="left" w:pos="8244"/>
-          <w:tab w:val="left" w:pos="9160"/>
-          <w:tab w:val="left" w:pos="10076"/>
-          <w:tab w:val="left" w:pos="10992"/>
-          <w:tab w:val="left" w:pos="11908"/>
-          <w:tab w:val="left" w:pos="12824"/>
-          <w:tab w:val="left" w:pos="13740"/>
-          <w:tab w:val="left" w:pos="14656"/>
-        </w:tabs>
-        <w:spacing w:after="0" w:line="240" w:lineRule="auto"/>
-        <w:rPr>
-          <w:rFonts w:ascii="Times New Roman" w:eastAsia="Times New Roman" w:hAnsi="Times New Roman" w:cs="Times New Roman"/>
-          <w:sz w:val="24"/>
-          <w:szCs w:val="24"/>
-          <w:lang w:eastAsia="fi-FI"/>
-        </w:rPr>
-      </w:pPr>
-      <w:r>
-        <w:rPr>
-          <w:rFonts w:ascii="Times New Roman" w:eastAsia="Times New Roman" w:hAnsi="Times New Roman" w:cs="Times New Roman"/>
-          <w:sz w:val="24"/>
-          <w:szCs w:val="24"/>
-          <w:lang w:eastAsia="fi-FI"/>
-        </w:rPr>
-        <w:t xml:space="preserve">Tunnit:  4h </w:t>
-      </w:r>
-    </w:p>
-    <w:p>
-      <w:pPr>
-        <w:tabs>
-          <w:tab w:val="left" w:pos="916"/>
-          <w:tab w:val="left" w:pos="1832"/>
-          <w:tab w:val="left" w:pos="2748"/>
-          <w:tab w:val="left" w:pos="3664"/>
-          <w:tab w:val="left" w:pos="4580"/>
-          <w:tab w:val="left" w:pos="5496"/>
-          <w:tab w:val="left" w:pos="6412"/>
-          <w:tab w:val="left" w:pos="7328"/>
-          <w:tab w:val="left" w:pos="8244"/>
-          <w:tab w:val="left" w:pos="9160"/>
-          <w:tab w:val="left" w:pos="10076"/>
-          <w:tab w:val="left" w:pos="10992"/>
-          <w:tab w:val="left" w:pos="11908"/>
-          <w:tab w:val="left" w:pos="12824"/>
-          <w:tab w:val="left" w:pos="13740"/>
-          <w:tab w:val="left" w:pos="14656"/>
-        </w:tabs>
-        <w:spacing w:after="0" w:line="240" w:lineRule="auto"/>
-        <w:rPr>
-          <w:rFonts w:ascii="Times New Roman" w:eastAsia="Times New Roman" w:hAnsi="Times New Roman" w:cs="Times New Roman"/>
-          <w:sz w:val="24"/>
-          <w:szCs w:val="24"/>
-          <w:lang w:eastAsia="fi-FI"/>
-        </w:rPr>
-      </w:pPr>
-    </w:p>
-    <w:p>
-      <w:pPr>
-        <w:tabs>
-          <w:tab w:val="left" w:pos="916"/>
-          <w:tab w:val="left" w:pos="1832"/>
-          <w:tab w:val="left" w:pos="2748"/>
-          <w:tab w:val="left" w:pos="3664"/>
-          <w:tab w:val="left" w:pos="4580"/>
-          <w:tab w:val="left" w:pos="5496"/>
-          <w:tab w:val="left" w:pos="6412"/>
-          <w:tab w:val="left" w:pos="7328"/>
-          <w:tab w:val="left" w:pos="8244"/>
-          <w:tab w:val="left" w:pos="9160"/>
-          <w:tab w:val="left" w:pos="10076"/>
-          <w:tab w:val="left" w:pos="10992"/>
-          <w:tab w:val="left" w:pos="11908"/>
-          <w:tab w:val="left" w:pos="12824"/>
-          <w:tab w:val="left" w:pos="13740"/>
-          <w:tab w:val="left" w:pos="14656"/>
-        </w:tabs>
-        <w:spacing w:after="0" w:line="240" w:lineRule="auto"/>
-        <w:rPr>
-          <w:rFonts w:ascii="Times New Roman" w:eastAsia="Times New Roman" w:hAnsi="Times New Roman" w:cs="Times New Roman"/>
-          <w:sz w:val="24"/>
-          <w:szCs w:val="24"/>
-          <w:lang w:eastAsia="fi-FI"/>
-        </w:rPr>
-      </w:pPr>
-      <w:r>
-        <w:rPr>
-          <w:rFonts w:ascii="Times New Roman" w:eastAsia="Times New Roman" w:hAnsi="Times New Roman" w:cs="Times New Roman"/>
-          <w:sz w:val="24"/>
-          <w:szCs w:val="24"/>
-          <w:lang w:eastAsia="fi-FI"/>
-        </w:rPr>
-        <w:t>Tunnit tähän mennessä: 59h</w:t>
-      </w:r>
-    </w:p>
-    <w:p>
-      <w:pPr>
-        <w:tabs>
-          <w:tab w:val="left" w:pos="916"/>
-          <w:tab w:val="left" w:pos="1832"/>
-          <w:tab w:val="left" w:pos="2748"/>
-          <w:tab w:val="left" w:pos="3664"/>
-          <w:tab w:val="left" w:pos="4580"/>
-          <w:tab w:val="left" w:pos="5496"/>
-          <w:tab w:val="left" w:pos="6412"/>
-          <w:tab w:val="left" w:pos="7328"/>
-          <w:tab w:val="left" w:pos="8244"/>
-          <w:tab w:val="left" w:pos="9160"/>
-          <w:tab w:val="left" w:pos="10076"/>
-          <w:tab w:val="left" w:pos="10992"/>
-          <w:tab w:val="left" w:pos="11908"/>
-          <w:tab w:val="left" w:pos="12824"/>
-          <w:tab w:val="left" w:pos="13740"/>
-          <w:tab w:val="left" w:pos="14656"/>
-        </w:tabs>
-        <w:spacing w:after="0" w:line="240" w:lineRule="auto"/>
-        <w:rPr>
-          <w:rFonts w:ascii="Times New Roman" w:eastAsia="Times New Roman" w:hAnsi="Times New Roman" w:cs="Times New Roman"/>
-          <w:sz w:val="24"/>
-          <w:szCs w:val="24"/>
-          <w:lang w:eastAsia="fi-FI"/>
-        </w:rPr>
-      </w:pPr>
-    </w:p>
-    <w:p>
-      <w:pPr>
-        <w:tabs>
-          <w:tab w:val="left" w:pos="916"/>
-          <w:tab w:val="left" w:pos="1832"/>
-          <w:tab w:val="left" w:pos="2748"/>
-          <w:tab w:val="left" w:pos="3664"/>
-          <w:tab w:val="left" w:pos="4580"/>
-          <w:tab w:val="left" w:pos="5496"/>
-          <w:tab w:val="left" w:pos="6412"/>
-          <w:tab w:val="left" w:pos="7328"/>
-          <w:tab w:val="left" w:pos="8244"/>
-          <w:tab w:val="left" w:pos="9160"/>
-          <w:tab w:val="left" w:pos="10076"/>
-          <w:tab w:val="left" w:pos="10992"/>
-          <w:tab w:val="left" w:pos="11908"/>
-          <w:tab w:val="left" w:pos="12824"/>
-          <w:tab w:val="left" w:pos="13740"/>
-          <w:tab w:val="left" w:pos="14656"/>
-        </w:tabs>
-        <w:spacing w:after="0" w:line="240" w:lineRule="auto"/>
-        <w:rPr>
-          <w:rFonts w:ascii="Times New Roman" w:eastAsia="Times New Roman" w:hAnsi="Times New Roman" w:cs="Times New Roman"/>
-          <w:sz w:val="24"/>
-          <w:szCs w:val="24"/>
-          <w:lang w:eastAsia="fi-FI"/>
-        </w:rPr>
-      </w:pPr>
-    </w:p>
-    <w:p>
-      <w:pPr>
-        <w:tabs>
-          <w:tab w:val="left" w:pos="916"/>
-          <w:tab w:val="left" w:pos="1832"/>
-          <w:tab w:val="left" w:pos="2748"/>
-          <w:tab w:val="left" w:pos="3664"/>
-          <w:tab w:val="left" w:pos="4580"/>
-          <w:tab w:val="left" w:pos="5496"/>
-          <w:tab w:val="left" w:pos="6412"/>
-          <w:tab w:val="left" w:pos="7328"/>
-          <w:tab w:val="left" w:pos="8244"/>
-          <w:tab w:val="left" w:pos="9160"/>
-          <w:tab w:val="left" w:pos="10076"/>
-          <w:tab w:val="left" w:pos="10992"/>
-          <w:tab w:val="left" w:pos="11908"/>
-          <w:tab w:val="left" w:pos="12824"/>
-          <w:tab w:val="left" w:pos="13740"/>
-          <w:tab w:val="left" w:pos="14656"/>
-        </w:tabs>
-        <w:spacing w:after="0" w:line="240" w:lineRule="auto"/>
-        <w:rPr>
-          <w:rFonts w:ascii="Times New Roman" w:eastAsia="Times New Roman" w:hAnsi="Times New Roman" w:cs="Times New Roman"/>
-          <w:sz w:val="24"/>
-          <w:szCs w:val="24"/>
-          <w:lang w:eastAsia="fi-FI"/>
-        </w:rPr>
-      </w:pPr>
-    </w:p>
-    <w:p>
-      <w:pPr>
-        <w:rPr>
-          <w:rFonts w:ascii="Times New Roman" w:eastAsia="Times New Roman" w:hAnsi="Times New Roman" w:cs="Times New Roman"/>
-          <w:sz w:val="24"/>
-          <w:szCs w:val="24"/>
-          <w:lang w:eastAsia="fi-FI"/>
-        </w:rPr>
-      </w:pPr>
-      <w:r>
-        <w:rPr>
-          <w:rFonts w:ascii="Times New Roman" w:eastAsia="Times New Roman" w:hAnsi="Times New Roman" w:cs="Times New Roman"/>
-          <w:sz w:val="24"/>
-          <w:szCs w:val="24"/>
-          <w:lang w:eastAsia="fi-FI"/>
-        </w:rPr>
-        <w:t>14.10.2012</w:t>
-      </w:r>
-    </w:p>
-    <w:p>
-      <w:pPr>
-        <w:rPr>
-          <w:rFonts w:ascii="Times New Roman" w:eastAsia="Times New Roman" w:hAnsi="Times New Roman" w:cs="Times New Roman"/>
-          <w:sz w:val="24"/>
-          <w:szCs w:val="24"/>
-          <w:lang w:eastAsia="fi-FI"/>
-        </w:rPr>
-      </w:pPr>
-      <w:r>
-        <w:rPr>
-          <w:rFonts w:ascii="Times New Roman" w:eastAsia="Times New Roman" w:hAnsi="Times New Roman" w:cs="Times New Roman"/>
-          <w:sz w:val="24"/>
-          <w:szCs w:val="24"/>
-          <w:lang w:eastAsia="fi-FI"/>
-        </w:rPr>
-        <w:t>ART TIME ! : Viimeinen concept art on nyt tehty ja kyseiset työt ovat gitissä. En tehnyt yhtään housuja koska spriten kokoon nähden housut olisivat vain kaksi ruutua ja bootsist yksi ruutu joten ne voidaaan vain värittää samannäköiseksi kuin armor joka vie kaiken huomion.</w:t>
-      </w:r>
-    </w:p>
-    <w:p>
-      <w:pPr>
-        <w:rPr>
-          <w:rFonts w:ascii="Times New Roman" w:eastAsia="Times New Roman" w:hAnsi="Times New Roman" w:cs="Times New Roman"/>
-          <w:sz w:val="24"/>
-          <w:szCs w:val="24"/>
-          <w:lang w:eastAsia="fi-FI"/>
-        </w:rPr>
-      </w:pPr>
-      <w:r>
-        <w:rPr>
-          <w:rFonts w:ascii="Times New Roman" w:eastAsia="Times New Roman" w:hAnsi="Times New Roman" w:cs="Times New Roman"/>
-          <w:sz w:val="24"/>
-          <w:szCs w:val="24"/>
-          <w:lang w:eastAsia="fi-FI"/>
-        </w:rPr>
         <w:t>Koska concept arttia ei epäilemättä tulla missään vaiheessa näkemään mutta ottaen huomioon että olen käyttänyt noin 20h tehden niitä niin ohessa kyseiset armor concept artit alkaen heavy armoreista – medium ja lopuksi light.</w:t>
       </w:r>
     </w:p>
@@ -6210,6 +6210,7 @@
           <w:noProof/>
           <w:lang w:eastAsia="fi-FI"/>
         </w:rPr>
+        <w:lastRenderedPageBreak/>
         <w:drawing>
           <wp:inline distT="0" distB="0" distL="0" distR="0">
             <wp:extent cx="2723422" cy="3745482"/>
@@ -6263,6 +6264,7 @@
           <w:noProof/>
           <w:lang w:eastAsia="fi-FI"/>
         </w:rPr>
+        <w:lastRenderedPageBreak/>
         <w:drawing>
           <wp:inline distT="0" distB="0" distL="0" distR="0">
             <wp:extent cx="2673373" cy="3676650"/>
@@ -8703,7 +8705,6 @@
           <w:szCs w:val="24"/>
           <w:lang w:eastAsia="fi-FI"/>
         </w:rPr>
-        <w:lastRenderedPageBreak/>
         <w:t>11.11.2012</w:t>
       </w:r>
     </w:p>
@@ -9326,7 +9327,6 @@
           <w:szCs w:val="24"/>
           <w:lang w:eastAsia="fi-FI"/>
         </w:rPr>
-        <w:lastRenderedPageBreak/>
         <w:t>14.11.2012</w:t>
       </w:r>
     </w:p>
@@ -9617,6 +9617,22 @@
         <w:lang w:val="en-GB"/>
       </w:rPr>
       <w:t>Jarkko Hurme</w:t>
+    </w:r>
+  </w:p>
+  <w:p>
+    <w:pPr>
+      <w:jc w:val="center"/>
+      <w:rPr>
+        <w:rFonts w:ascii="Times New Roman" w:hAnsi="Times New Roman" w:cs="Times New Roman"/>
+        <w:lang w:val="en-GB"/>
+      </w:rPr>
+    </w:pPr>
+    <w:r>
+      <w:rPr>
+        <w:rFonts w:ascii="Times New Roman" w:hAnsi="Times New Roman" w:cs="Times New Roman"/>
+        <w:lang w:val="en-GB"/>
+      </w:rPr>
+      <w:t>Opiskelija numero: 504604</w:t>
     </w:r>
   </w:p>
   <w:p>
